--- a/Physics/IA2 Report (Final).docx
+++ b/Physics/IA2 Report (Final).docx
@@ -91,10 +91,55 @@
       <w:r>
         <w:rPr>
           <w:rFonts w:cstheme="minorHAnsi"/>
-          <w:i/>
-          <w:iCs/>
-        </w:rPr>
-        <w:t>small angle approx.</w:t>
+        </w:rPr>
+        <w:t xml:space="preserve">This formula however assumes small angle approximation. Small angle Approximation states that </w:t>
+      </w:r>
+      <m:oMath>
+        <m:r>
+          <w:rPr>
+            <w:rFonts w:ascii="Cambria Math" w:hAnsi="Cambria Math" w:cstheme="minorHAnsi"/>
+          </w:rPr>
+          <m:t xml:space="preserve">sinθ≈θ </m:t>
+        </m:r>
+        <m:r>
+          <m:rPr>
+            <m:sty m:val="p"/>
+          </m:rPr>
+          <w:rPr>
+            <w:rFonts w:ascii="Cambria Math" w:hAnsi="Cambria Math" w:cstheme="minorHAnsi"/>
+          </w:rPr>
+          <m:t>where</m:t>
+        </m:r>
+        <m:r>
+          <w:rPr>
+            <w:rFonts w:ascii="Cambria Math" w:hAnsi="Cambria Math" w:cstheme="minorHAnsi"/>
+          </w:rPr>
+          <m:t xml:space="preserve"> θ&lt;0.1 </m:t>
+        </m:r>
+      </m:oMath>
+      <w:r>
+        <w:rPr>
+          <w:rFonts w:cstheme="minorHAnsi"/>
+        </w:rPr>
+        <w:t xml:space="preserve">This is assumed when deriving the formula for period above as the true formula </w:t>
+      </w:r>
+      <w:r>
+        <w:rPr>
+          <w:rFonts w:cstheme="minorHAnsi"/>
+        </w:rPr>
+        <w:t>is a second order differential equation which is</w:t>
+      </w:r>
+      <w:r>
+        <w:rPr>
+          <w:rFonts w:cstheme="minorHAnsi"/>
+        </w:rPr>
+        <w:t xml:space="preserve"> out of the scope of this report</w:t>
+      </w:r>
+      <w:r>
+        <w:rPr>
+          <w:rFonts w:cstheme="minorHAnsi"/>
+        </w:rPr>
+        <w:t xml:space="preserve">. </w:t>
       </w:r>
     </w:p>
     <w:p>
@@ -155,6 +200,12 @@
         <w:rPr>
           <w:rFonts w:cstheme="minorHAnsi"/>
         </w:rPr>
+        <w:t xml:space="preserve"> and initial angle</w:t>
+      </w:r>
+      <w:r>
+        <w:rPr>
+          <w:rFonts w:cstheme="minorHAnsi"/>
+        </w:rPr>
         <w:t xml:space="preserve"> </w:t>
       </w:r>
       <w:r>
@@ -205,20 +256,264 @@
         </w:rPr>
         <w:t>Method</w:t>
       </w:r>
-      <w:r>
+    </w:p>
+    <w:p>
+      <w:pPr>
+        <w:rPr>
+          <w:rFonts w:cstheme="minorHAnsi"/>
+        </w:rPr>
+      </w:pPr>
+      <w:r>
+        <w:rPr>
+          <w:rFonts w:cstheme="minorHAnsi"/>
+        </w:rPr>
+        <w:t>Materials:</w:t>
+      </w:r>
+    </w:p>
+    <w:p>
+      <w:pPr>
+        <w:pStyle w:val="ListParagraph"/>
+        <w:numPr>
+          <w:ilvl w:val="0"/>
+          <w:numId w:val="3"/>
+        </w:numPr>
+        <w:rPr>
+          <w:rFonts w:cstheme="minorHAnsi"/>
+        </w:rPr>
+      </w:pPr>
+      <w:r>
+        <w:rPr>
+          <w:rFonts w:cstheme="minorHAnsi"/>
+        </w:rPr>
+        <w:t>Retort stand</w:t>
+      </w:r>
+    </w:p>
+    <w:p>
+      <w:pPr>
+        <w:pStyle w:val="ListParagraph"/>
+        <w:numPr>
+          <w:ilvl w:val="0"/>
+          <w:numId w:val="3"/>
+        </w:numPr>
+        <w:rPr>
+          <w:rFonts w:cstheme="minorHAnsi"/>
+        </w:rPr>
+      </w:pPr>
+      <w:r>
+        <w:rPr>
+          <w:rFonts w:cstheme="minorHAnsi"/>
+        </w:rPr>
+        <w:t>String</w:t>
+      </w:r>
+    </w:p>
+    <w:p>
+      <w:pPr>
+        <w:pStyle w:val="ListParagraph"/>
+        <w:numPr>
+          <w:ilvl w:val="0"/>
+          <w:numId w:val="3"/>
+        </w:numPr>
+        <w:rPr>
+          <w:rFonts w:cstheme="minorHAnsi"/>
+        </w:rPr>
+      </w:pPr>
+      <w:r>
+        <w:rPr>
+          <w:rFonts w:cstheme="minorHAnsi"/>
+        </w:rPr>
+        <w:t>Slotted masses and stand</w:t>
+      </w:r>
+    </w:p>
+    <w:p>
+      <w:pPr>
+        <w:pStyle w:val="ListParagraph"/>
+        <w:numPr>
+          <w:ilvl w:val="0"/>
+          <w:numId w:val="3"/>
+        </w:numPr>
+        <w:rPr>
+          <w:rFonts w:cstheme="minorHAnsi"/>
+        </w:rPr>
+      </w:pPr>
+      <w:r>
+        <w:rPr>
+          <w:rFonts w:cstheme="minorHAnsi"/>
+        </w:rPr>
+        <w:t xml:space="preserve">Protractor </w:t>
+      </w:r>
+    </w:p>
+    <w:p>
+      <w:pPr>
+        <w:pStyle w:val="ListParagraph"/>
+        <w:numPr>
+          <w:ilvl w:val="0"/>
+          <w:numId w:val="3"/>
+        </w:numPr>
+        <w:rPr>
+          <w:rFonts w:cstheme="minorHAnsi"/>
+        </w:rPr>
+      </w:pPr>
+      <w:r>
+        <w:rPr>
+          <w:rFonts w:cstheme="minorHAnsi"/>
+        </w:rPr>
+        <w:t>Stopwatch</w:t>
+      </w:r>
+    </w:p>
+    <w:p>
+      <w:pPr>
+        <w:pStyle w:val="ListParagraph"/>
+        <w:numPr>
+          <w:ilvl w:val="0"/>
+          <w:numId w:val="3"/>
+        </w:numPr>
+        <w:rPr>
+          <w:rFonts w:cstheme="minorHAnsi"/>
+        </w:rPr>
+      </w:pPr>
+      <w:r>
+        <w:rPr>
+          <w:rFonts w:cstheme="minorHAnsi"/>
+        </w:rPr>
+        <w:t>Counterweight (books)</w:t>
+      </w:r>
+    </w:p>
+    <w:p>
+      <w:pPr>
+        <w:pStyle w:val="ListParagraph"/>
+        <w:rPr>
+          <w:rFonts w:cstheme="minorHAnsi"/>
+        </w:rPr>
+      </w:pPr>
+    </w:p>
+    <w:p>
+      <w:pPr>
+        <w:pStyle w:val="ListParagraph"/>
+        <w:numPr>
+          <w:ilvl w:val="0"/>
+          <w:numId w:val="4"/>
+        </w:numPr>
+        <w:rPr>
+          <w:rFonts w:cstheme="minorHAnsi"/>
+        </w:rPr>
+      </w:pPr>
+      <w:r>
+        <w:rPr>
+          <w:rFonts w:cstheme="minorHAnsi"/>
+        </w:rPr>
+        <w:t>Set up retort stand with books at base of stand and attach string to retort and slotted mass stand. Attach protractor to stand to measure initial angle.</w:t>
+      </w:r>
+    </w:p>
+    <w:p>
+      <w:pPr>
+        <w:pStyle w:val="ListParagraph"/>
+        <w:numPr>
+          <w:ilvl w:val="0"/>
+          <w:numId w:val="4"/>
+        </w:numPr>
+        <w:rPr>
+          <w:rFonts w:cstheme="minorHAnsi"/>
+        </w:rPr>
+      </w:pPr>
+      <w:r>
+        <w:rPr>
+          <w:rFonts w:cstheme="minorHAnsi"/>
+        </w:rPr>
+        <w:t>Measure 30 cm from where the string is attached to the stand to the bottom of the slotted mass stand.</w:t>
+      </w:r>
+    </w:p>
+    <w:p>
+      <w:pPr>
+        <w:pStyle w:val="ListParagraph"/>
+        <w:numPr>
+          <w:ilvl w:val="0"/>
+          <w:numId w:val="4"/>
+        </w:numPr>
+        <w:rPr>
+          <w:rFonts w:cstheme="minorHAnsi"/>
+        </w:rPr>
+      </w:pPr>
+      <w:r>
+        <w:rPr>
+          <w:rFonts w:cstheme="minorHAnsi"/>
+        </w:rPr>
+        <w:t>Add weight to make 100 grams. Hold the pendulum to the initial angle of 45 degrees and release while simultaneously starting a stopwatch.</w:t>
+      </w:r>
+    </w:p>
+    <w:p>
+      <w:pPr>
+        <w:pStyle w:val="ListParagraph"/>
+        <w:numPr>
+          <w:ilvl w:val="0"/>
+          <w:numId w:val="4"/>
+        </w:numPr>
+        <w:rPr>
+          <w:rFonts w:cstheme="minorHAnsi"/>
+        </w:rPr>
+      </w:pPr>
+      <w:r>
+        <w:rPr>
+          <w:rFonts w:cstheme="minorHAnsi"/>
+        </w:rPr>
+        <w:t>Watch the pendulum closely and count five periods before stopping the stopwatch.</w:t>
+      </w:r>
+    </w:p>
+    <w:p>
+      <w:pPr>
+        <w:pStyle w:val="ListParagraph"/>
+        <w:numPr>
+          <w:ilvl w:val="0"/>
+          <w:numId w:val="4"/>
+        </w:numPr>
+        <w:rPr>
+          <w:rFonts w:cstheme="minorHAnsi"/>
+        </w:rPr>
+      </w:pPr>
+      <w:r>
+        <w:rPr>
+          <w:rFonts w:cstheme="minorHAnsi"/>
+        </w:rPr>
+        <w:t>Record the time and repeat for 5 trials and masses from 100 to 500 grams with 100-gram intervals.</w:t>
+      </w:r>
+    </w:p>
+    <w:p>
+      <w:pPr>
+        <w:rPr>
+          <w:rFonts w:cstheme="minorHAnsi"/>
+        </w:rPr>
+      </w:pPr>
+    </w:p>
+    <w:p>
+      <w:pPr>
         <w:rPr>
           <w:rFonts w:cstheme="minorHAnsi"/>
           <w:b/>
           <w:bCs/>
         </w:rPr>
-        <w:t xml:space="preserve"> </w:t>
-      </w:r>
+      </w:pPr>
       <w:r>
         <w:rPr>
           <w:rFonts w:cstheme="minorHAnsi"/>
           <w:b/>
           <w:bCs/>
         </w:rPr>
+        <w:lastRenderedPageBreak/>
+        <w:t>Method</w:t>
+      </w:r>
+      <w:r>
+        <w:rPr>
+          <w:rFonts w:cstheme="minorHAnsi"/>
+          <w:b/>
+          <w:bCs/>
+        </w:rPr>
+        <w:t xml:space="preserve"> </w:t>
+      </w:r>
+      <w:r>
+        <w:rPr>
+          <w:rFonts w:cstheme="minorHAnsi"/>
+          <w:b/>
+          <w:bCs/>
+        </w:rPr>
         <w:t>Modifications</w:t>
       </w:r>
     </w:p>
@@ -322,7 +617,19 @@
         <w:rPr>
           <w:rFonts w:cstheme="minorHAnsi"/>
         </w:rPr>
-        <w:t>to star and</w:t>
+        <w:t>to star</w:t>
+      </w:r>
+      <w:r>
+        <w:rPr>
+          <w:rFonts w:cstheme="minorHAnsi"/>
+        </w:rPr>
+        <w:t>t</w:t>
+      </w:r>
+      <w:r>
+        <w:rPr>
+          <w:rFonts w:cstheme="minorHAnsi"/>
+        </w:rPr>
+        <w:t xml:space="preserve"> and</w:t>
       </w:r>
       <w:r>
         <w:rPr>
@@ -334,8 +641,49 @@
         <w:rPr>
           <w:rFonts w:cstheme="minorHAnsi"/>
         </w:rPr>
-        <w:t xml:space="preserve"> </w:t>
-      </w:r>
+        <w:t xml:space="preserve"> An angle of 45 degrees was chosen to be the initial angle as it was easier to find on a protractor and </w:t>
+      </w:r>
+      <w:r>
+        <w:rPr>
+          <w:rFonts w:cstheme="minorHAnsi"/>
+        </w:rPr>
+        <w:t xml:space="preserve">seemed reasonable. </w:t>
+      </w:r>
+    </w:p>
+    <w:p>
+      <w:pPr>
+        <w:rPr>
+          <w:rFonts w:cstheme="minorHAnsi"/>
+        </w:rPr>
+      </w:pPr>
+    </w:p>
+    <w:p>
+      <w:pPr>
+        <w:rPr>
+          <w:rFonts w:cstheme="minorHAnsi"/>
+        </w:rPr>
+      </w:pPr>
+    </w:p>
+    <w:p>
+      <w:pPr>
+        <w:rPr>
+          <w:rFonts w:cstheme="minorHAnsi"/>
+        </w:rPr>
+      </w:pPr>
+    </w:p>
+    <w:p>
+      <w:pPr>
+        <w:rPr>
+          <w:rFonts w:cstheme="minorHAnsi"/>
+        </w:rPr>
+      </w:pPr>
+    </w:p>
+    <w:p>
+      <w:pPr>
+        <w:rPr>
+          <w:rFonts w:cstheme="minorHAnsi"/>
+        </w:rPr>
+      </w:pPr>
     </w:p>
     <w:p>
       <w:pPr>
@@ -613,7 +961,6 @@
         <w:rPr>
           <w:rFonts w:cstheme="minorHAnsi"/>
         </w:rPr>
-        <w:lastRenderedPageBreak/>
         <w:t xml:space="preserve">Due to no chemicals, or environmental factors no ethical considerations were </w:t>
       </w:r>
       <w:r>
@@ -2585,6 +2932,7 @@
                 <w:sz w:val="20"/>
                 <w:szCs w:val="20"/>
               </w:rPr>
+              <w:lastRenderedPageBreak/>
               <w:t>1.044</w:t>
             </w:r>
           </w:p>
@@ -4123,8 +4471,13 @@
         <w:rPr>
           <w:rFonts w:cstheme="minorHAnsi"/>
         </w:rPr>
-        <w:lastRenderedPageBreak/>
         <w:t>Calculating Theoretical Period</w:t>
+      </w:r>
+      <w:r>
+        <w:rPr>
+          <w:rFonts w:cstheme="minorHAnsi"/>
+        </w:rPr>
+        <w:t xml:space="preserve"> assuming small angle approximation</w:t>
       </w:r>
     </w:p>
     <w:p>
@@ -4252,12 +4605,6 @@
           <w:rFonts w:cstheme="minorHAnsi"/>
         </w:rPr>
       </w:pPr>
-      <w:r>
-        <w:rPr>
-          <w:rFonts w:cstheme="minorHAnsi"/>
-        </w:rPr>
-        <w:t xml:space="preserve"> </w:t>
-      </w:r>
     </w:p>
     <w:p>
       <w:pPr>
@@ -4269,6 +4616,7 @@
         <w:rPr>
           <w:noProof/>
         </w:rPr>
+        <w:lastRenderedPageBreak/>
         <w:drawing>
           <wp:inline distT="0" distB="0" distL="0" distR="0" wp14:anchorId="6DE170B0" wp14:editId="31EB81C9">
             <wp:extent cx="4819651" cy="3209925"/>
@@ -4283,7 +4631,7 @@
             <wp:cNvGraphicFramePr/>
             <a:graphic xmlns:a="http://schemas.openxmlformats.org/drawingml/2006/main">
               <a:graphicData uri="http://schemas.openxmlformats.org/drawingml/2006/chart">
-                <c:chart xmlns:c="http://schemas.openxmlformats.org/drawingml/2006/chart" xmlns:r="http://schemas.openxmlformats.org/officeDocument/2006/relationships" r:id="rId5"/>
+                <c:chart xmlns:c="http://schemas.openxmlformats.org/drawingml/2006/chart" xmlns:r="http://schemas.openxmlformats.org/officeDocument/2006/relationships" r:id="rId6"/>
               </a:graphicData>
             </a:graphic>
           </wp:inline>
@@ -4298,244 +4646,23 @@
           <w:bCs/>
         </w:rPr>
       </w:pPr>
-      <w:r>
+    </w:p>
+    <w:p>
+      <w:pPr>
         <w:rPr>
           <w:rFonts w:cstheme="minorHAnsi"/>
           <w:b/>
           <w:bCs/>
         </w:rPr>
-        <w:t>Analysis</w:t>
-      </w:r>
-      <w:r>
+      </w:pPr>
+    </w:p>
+    <w:p>
+      <w:pPr>
         <w:rPr>
           <w:rFonts w:cstheme="minorHAnsi"/>
           <w:b/>
           <w:bCs/>
         </w:rPr>
-        <w:t xml:space="preserve"> &amp; Interpretation</w:t>
-      </w:r>
-    </w:p>
-    <w:p>
-      <w:pPr>
-        <w:rPr>
-          <w:rFonts w:cstheme="minorHAnsi"/>
-        </w:rPr>
-      </w:pPr>
-      <w:r>
-        <w:rPr>
-          <w:rFonts w:cstheme="minorHAnsi"/>
-        </w:rPr>
-        <w:t xml:space="preserve">As seen in </w:t>
-      </w:r>
-      <w:r>
-        <w:rPr>
-          <w:rFonts w:cstheme="minorHAnsi"/>
-        </w:rPr>
-        <w:t xml:space="preserve">figure one there is very slight decrease in period time as more mass is added to the pendulum. The amount of uncertainty also trended upwards </w:t>
-      </w:r>
-      <w:r>
-        <w:rPr>
-          <w:rFonts w:cstheme="minorHAnsi"/>
-        </w:rPr>
-        <w:t>simultaneously</w:t>
-      </w:r>
-      <w:r>
-        <w:rPr>
-          <w:rFonts w:cstheme="minorHAnsi"/>
-        </w:rPr>
-        <w:t xml:space="preserve">. </w:t>
-      </w:r>
-      <w:r>
-        <w:rPr>
-          <w:rFonts w:cstheme="minorHAnsi"/>
-        </w:rPr>
-        <w:t>The uncertainty ranged from 1.</w:t>
-      </w:r>
-      <w:r>
-        <w:rPr>
-          <w:rFonts w:cstheme="minorHAnsi"/>
-        </w:rPr>
-        <w:t>6</w:t>
-      </w:r>
-      <w:r>
-        <w:rPr>
-          <w:rFonts w:cstheme="minorHAnsi"/>
-        </w:rPr>
-        <w:t xml:space="preserve"> to </w:t>
-      </w:r>
-      <w:r>
-        <w:rPr>
-          <w:rFonts w:cstheme="minorHAnsi"/>
-        </w:rPr>
-        <w:t>3.2</w:t>
-      </w:r>
-      <w:r>
-        <w:rPr>
-          <w:rFonts w:cstheme="minorHAnsi"/>
-        </w:rPr>
-        <w:t xml:space="preserve"> percent which is considered </w:t>
-      </w:r>
-      <w:r>
-        <w:rPr>
-          <w:rFonts w:cstheme="minorHAnsi"/>
-        </w:rPr>
-        <w:t>precise</w:t>
-      </w:r>
-      <w:r>
-        <w:rPr>
-          <w:rFonts w:cstheme="minorHAnsi"/>
-        </w:rPr>
-        <w:t xml:space="preserve">. </w:t>
-      </w:r>
-      <w:r>
-        <w:rPr>
-          <w:rFonts w:cstheme="minorHAnsi"/>
-        </w:rPr>
-        <w:t>The coefficient of determination of the linear trendline is also very high at 0.96</w:t>
-      </w:r>
-      <w:r>
-        <w:rPr>
-          <w:rFonts w:cstheme="minorHAnsi"/>
-        </w:rPr>
-        <w:t xml:space="preserve"> which also suggests</w:t>
-      </w:r>
-      <w:r>
-        <w:rPr>
-          <w:rFonts w:cstheme="minorHAnsi"/>
-        </w:rPr>
-        <w:t xml:space="preserve"> a precise measurement</w:t>
-      </w:r>
-      <w:r>
-        <w:rPr>
-          <w:rFonts w:cstheme="minorHAnsi"/>
-        </w:rPr>
-        <w:t>.</w:t>
-      </w:r>
-      <w:r>
-        <w:rPr>
-          <w:rFonts w:cstheme="minorHAnsi"/>
-        </w:rPr>
-        <w:t xml:space="preserve"> </w:t>
-      </w:r>
-    </w:p>
-    <w:p>
-      <w:pPr>
-        <w:rPr>
-          <w:rFonts w:cstheme="minorHAnsi"/>
-        </w:rPr>
-      </w:pPr>
-    </w:p>
-    <w:p>
-      <w:pPr>
-        <w:rPr>
-          <w:rFonts w:cstheme="minorHAnsi"/>
-        </w:rPr>
-      </w:pPr>
-      <w:r>
-        <w:rPr>
-          <w:rFonts w:cstheme="minorHAnsi"/>
-        </w:rPr>
-        <w:t>Because all factors affecting period time are known a theoretical period was found to be 1.099</w:t>
-      </w:r>
-      <w:r>
-        <w:rPr>
-          <w:rFonts w:cstheme="minorHAnsi"/>
-        </w:rPr>
-        <w:t>. This is greater than all recorded times during the exp</w:t>
-      </w:r>
-      <w:r>
-        <w:rPr>
-          <w:rFonts w:cstheme="minorHAnsi"/>
-        </w:rPr>
-        <w:t>e</w:t>
-      </w:r>
-      <w:r>
-        <w:rPr>
-          <w:rFonts w:cstheme="minorHAnsi"/>
-        </w:rPr>
-        <w:t>r</w:t>
-      </w:r>
-      <w:r>
-        <w:rPr>
-          <w:rFonts w:cstheme="minorHAnsi"/>
-        </w:rPr>
-        <w:t>i</w:t>
-      </w:r>
-      <w:r>
-        <w:rPr>
-          <w:rFonts w:cstheme="minorHAnsi"/>
-        </w:rPr>
-        <w:t>ment. This implies there is some systematic error in the method of the exp</w:t>
-      </w:r>
-      <w:r>
-        <w:rPr>
-          <w:rFonts w:cstheme="minorHAnsi"/>
-        </w:rPr>
-        <w:t>e</w:t>
-      </w:r>
-      <w:r>
-        <w:rPr>
-          <w:rFonts w:cstheme="minorHAnsi"/>
-        </w:rPr>
-        <w:t>r</w:t>
-      </w:r>
-      <w:r>
-        <w:rPr>
-          <w:rFonts w:cstheme="minorHAnsi"/>
-        </w:rPr>
-        <w:t>i</w:t>
-      </w:r>
-      <w:r>
-        <w:rPr>
-          <w:rFonts w:cstheme="minorHAnsi"/>
-        </w:rPr>
-        <w:t>ment causing this variation</w:t>
-      </w:r>
-      <w:r>
-        <w:rPr>
-          <w:rFonts w:cstheme="minorHAnsi"/>
-        </w:rPr>
-        <w:t xml:space="preserve">. This error is related to the mass </w:t>
-      </w:r>
-      <w:r>
-        <w:rPr>
-          <w:rFonts w:cstheme="minorHAnsi"/>
-        </w:rPr>
-        <w:t xml:space="preserve">rather than measurements in time or length </w:t>
-      </w:r>
-      <w:r>
-        <w:rPr>
-          <w:rFonts w:cstheme="minorHAnsi"/>
-        </w:rPr>
-        <w:t xml:space="preserve">as when the mass is increased it becomes further from the theoretical value. </w:t>
-      </w:r>
-    </w:p>
-    <w:p>
-      <w:pPr>
-        <w:rPr>
-          <w:rFonts w:cstheme="minorHAnsi"/>
-        </w:rPr>
-      </w:pPr>
-    </w:p>
-    <w:p>
-      <w:pPr>
-        <w:rPr>
-          <w:rFonts w:cstheme="minorHAnsi"/>
-        </w:rPr>
-      </w:pPr>
-    </w:p>
-    <w:p>
-      <w:pPr>
-        <w:rPr>
-          <w:rFonts w:cstheme="minorHAnsi"/>
-        </w:rPr>
-      </w:pPr>
-    </w:p>
-    <w:p>
-      <w:pPr>
-        <w:rPr>
-          <w:rFonts w:cstheme="minorHAnsi"/>
-        </w:rPr>
       </w:pPr>
     </w:p>
     <w:p>
@@ -4546,88 +4673,14 @@
           <w:bCs/>
         </w:rPr>
       </w:pPr>
-      <w:r>
+    </w:p>
+    <w:p>
+      <w:pPr>
         <w:rPr>
           <w:rFonts w:cstheme="minorHAnsi"/>
           <w:b/>
           <w:bCs/>
         </w:rPr>
-        <w:lastRenderedPageBreak/>
-        <w:t>Evaluation</w:t>
-      </w:r>
-    </w:p>
-    <w:p>
-      <w:pPr>
-        <w:rPr>
-          <w:rFonts w:cstheme="minorHAnsi"/>
-        </w:rPr>
-      </w:pPr>
-      <w:r>
-        <w:rPr>
-          <w:rFonts w:cstheme="minorHAnsi"/>
-        </w:rPr>
-        <w:t xml:space="preserve">The decrease in period time whenever the mass was increased was </w:t>
-      </w:r>
-      <w:r>
-        <w:rPr>
-          <w:rFonts w:cstheme="minorHAnsi"/>
-        </w:rPr>
-        <w:t xml:space="preserve">partly </w:t>
-      </w:r>
-      <w:r>
-        <w:rPr>
-          <w:rFonts w:cstheme="minorHAnsi"/>
-        </w:rPr>
-        <w:t xml:space="preserve">due the decrease in distance from the top of the retort stand to the centre of mass of the hanging body. This was caused by the design of the stand used to hold the </w:t>
-      </w:r>
-      <w:r>
-        <w:rPr>
-          <w:rFonts w:cstheme="minorHAnsi"/>
-        </w:rPr>
-        <w:t>masses</w:t>
-      </w:r>
-      <w:r>
-        <w:rPr>
-          <w:rFonts w:cstheme="minorHAnsi"/>
-        </w:rPr>
-        <w:t xml:space="preserve">. By stacking the </w:t>
-      </w:r>
-      <w:r>
-        <w:rPr>
-          <w:rFonts w:cstheme="minorHAnsi"/>
-        </w:rPr>
-        <w:t>masses</w:t>
-      </w:r>
-      <w:r>
-        <w:rPr>
-          <w:rFonts w:cstheme="minorHAnsi"/>
-        </w:rPr>
-        <w:t xml:space="preserve"> one on top of the other the centre of mass </w:t>
-      </w:r>
-      <w:r>
-        <w:rPr>
-          <w:rFonts w:cstheme="minorHAnsi"/>
-        </w:rPr>
-        <w:t>of the stand raised over the course of the experiment. As seen in the formula for the period of the pendulum, a decrease in the length of the pendulum causes a decrease in period time. This is clearly seen in the results of the experiment. The other issue of increasing uncertainty as mass increased</w:t>
-      </w:r>
-      <w:r>
-        <w:rPr>
-          <w:rFonts w:cstheme="minorHAnsi"/>
-        </w:rPr>
-        <w:t xml:space="preserve"> is due to of the person timing tiring throughout the course of the experiment.</w:t>
-      </w:r>
-      <w:r>
-        <w:rPr>
-          <w:rFonts w:cstheme="minorHAnsi"/>
-        </w:rPr>
-        <w:t xml:space="preserve"> This means that measurements for the higher masses are less reliable however do appear to be accurate. </w:t>
-      </w:r>
-    </w:p>
-    <w:p>
-      <w:pPr>
-        <w:rPr>
-          <w:rFonts w:cstheme="minorHAnsi"/>
-        </w:rPr>
       </w:pPr>
     </w:p>
     <w:p>
@@ -4644,167 +4697,562 @@
           <w:b/>
           <w:bCs/>
         </w:rPr>
-        <w:t>Improvements and extensions</w:t>
-      </w:r>
-    </w:p>
-    <w:p>
-      <w:pPr>
-        <w:rPr>
-          <w:rFonts w:cstheme="minorHAnsi"/>
-        </w:rPr>
-      </w:pPr>
-      <w:r>
-        <w:rPr>
-          <w:rFonts w:cstheme="minorHAnsi"/>
-        </w:rPr>
-        <w:t>To fix some of the previously documented limitations further changes to the method should be implemented. To fix the issue of varying centre of mass between increasing mass, the length of the string should be reduced to thirty centimetre minus the distance from the bottom of the pendulum to the centre of mass. This should be done while changing the number of masses. This will ensure that the true length of the pendulum is consistent throughout the experiment. To improve the uncertainty from the data</w:t>
-      </w:r>
-      <w:r>
-        <w:rPr>
-          <w:rFonts w:cstheme="minorHAnsi"/>
-        </w:rPr>
-        <w:t xml:space="preserve"> rather than using a stopwatch to measure the period time, a video camera should be used with conjunction with further technology to find precisely the time between when the pendulum is dropped to when it has performed five periods.</w:t>
-      </w:r>
-    </w:p>
-    <w:p>
-      <w:pPr>
-        <w:rPr>
-          <w:rFonts w:cstheme="minorHAnsi"/>
-        </w:rPr>
-      </w:pPr>
-      <w:r>
-        <w:rPr>
-          <w:rFonts w:cstheme="minorHAnsi"/>
-        </w:rPr>
-        <w:t xml:space="preserve">The research question could be expanded to include more factors which theoretically do not </w:t>
-      </w:r>
-      <w:r>
-        <w:rPr>
-          <w:rFonts w:cstheme="minorHAnsi"/>
-        </w:rPr>
-        <w:t>affect</w:t>
-      </w:r>
-      <w:r>
-        <w:rPr>
-          <w:rFonts w:cstheme="minorHAnsi"/>
-        </w:rPr>
-        <w:t xml:space="preserve"> the period time of a pendulum such </w:t>
-      </w:r>
-      <w:r>
-        <w:rPr>
-          <w:rFonts w:cstheme="minorHAnsi"/>
-        </w:rPr>
-        <w:t xml:space="preserve">the </w:t>
-      </w:r>
-      <w:r>
-        <w:rPr>
-          <w:rFonts w:cstheme="minorHAnsi"/>
-        </w:rPr>
-        <w:t>initial angle</w:t>
-      </w:r>
-      <w:r>
-        <w:rPr>
-          <w:rFonts w:cstheme="minorHAnsi"/>
-        </w:rPr>
-        <w:t xml:space="preserve">. </w:t>
-      </w:r>
-    </w:p>
-    <w:p>
-      <w:pPr>
-        <w:rPr>
-          <w:rFonts w:cstheme="minorHAnsi"/>
-        </w:rPr>
-      </w:pPr>
-    </w:p>
-    <w:p>
-      <w:pPr>
-        <w:rPr>
-          <w:rFonts w:cstheme="minorHAnsi"/>
-        </w:rPr>
-      </w:pPr>
-    </w:p>
-    <w:p>
-      <w:pPr>
+        <w:t>Analysis</w:t>
+      </w:r>
+      <w:r>
         <w:rPr>
           <w:rFonts w:cstheme="minorHAnsi"/>
           <w:b/>
           <w:bCs/>
         </w:rPr>
-      </w:pPr>
-      <w:r>
+        <w:t xml:space="preserve"> &amp; Interpretation</w:t>
+      </w:r>
+    </w:p>
+    <w:p>
+      <w:pPr>
+        <w:rPr>
+          <w:rFonts w:cstheme="minorHAnsi"/>
+        </w:rPr>
+      </w:pPr>
+      <w:r>
+        <w:rPr>
+          <w:rFonts w:cstheme="minorHAnsi"/>
+        </w:rPr>
+        <w:t xml:space="preserve">As seen in </w:t>
+      </w:r>
+      <w:r>
+        <w:rPr>
+          <w:rFonts w:cstheme="minorHAnsi"/>
+        </w:rPr>
+        <w:t xml:space="preserve">figure one there is very slight decrease in period time as more mass is added to the pendulum. The amount of uncertainty also trended upwards </w:t>
+      </w:r>
+      <w:r>
+        <w:rPr>
+          <w:rFonts w:cstheme="minorHAnsi"/>
+        </w:rPr>
+        <w:t>simultaneously</w:t>
+      </w:r>
+      <w:r>
+        <w:rPr>
+          <w:rFonts w:cstheme="minorHAnsi"/>
+        </w:rPr>
+        <w:t xml:space="preserve">. </w:t>
+      </w:r>
+      <w:r>
+        <w:rPr>
+          <w:rFonts w:cstheme="minorHAnsi"/>
+        </w:rPr>
+        <w:t>The uncertainty ranged from 1.</w:t>
+      </w:r>
+      <w:r>
+        <w:rPr>
+          <w:rFonts w:cstheme="minorHAnsi"/>
+        </w:rPr>
+        <w:t>6</w:t>
+      </w:r>
+      <w:r>
+        <w:rPr>
+          <w:rFonts w:cstheme="minorHAnsi"/>
+        </w:rPr>
+        <w:t xml:space="preserve"> to </w:t>
+      </w:r>
+      <w:r>
+        <w:rPr>
+          <w:rFonts w:cstheme="minorHAnsi"/>
+        </w:rPr>
+        <w:t>3.2</w:t>
+      </w:r>
+      <w:r>
+        <w:rPr>
+          <w:rFonts w:cstheme="minorHAnsi"/>
+        </w:rPr>
+        <w:t xml:space="preserve"> percent which is considered </w:t>
+      </w:r>
+      <w:r>
+        <w:rPr>
+          <w:rFonts w:cstheme="minorHAnsi"/>
+        </w:rPr>
+        <w:t>precise</w:t>
+      </w:r>
+      <w:r>
+        <w:rPr>
+          <w:rFonts w:cstheme="minorHAnsi"/>
+        </w:rPr>
+        <w:t xml:space="preserve">. </w:t>
+      </w:r>
+      <w:r>
+        <w:rPr>
+          <w:rFonts w:cstheme="minorHAnsi"/>
+        </w:rPr>
+        <w:t>The coefficient of determination of the linear trendline is also very high at 0.96</w:t>
+      </w:r>
+      <w:r>
+        <w:rPr>
+          <w:rFonts w:cstheme="minorHAnsi"/>
+        </w:rPr>
+        <w:t xml:space="preserve"> which also suggests</w:t>
+      </w:r>
+      <w:r>
+        <w:rPr>
+          <w:rFonts w:cstheme="minorHAnsi"/>
+        </w:rPr>
+        <w:t xml:space="preserve"> a precise measurement</w:t>
+      </w:r>
+      <w:r>
+        <w:rPr>
+          <w:rFonts w:cstheme="minorHAnsi"/>
+        </w:rPr>
+        <w:t>.</w:t>
+      </w:r>
+      <w:r>
+        <w:rPr>
+          <w:rFonts w:cstheme="minorHAnsi"/>
+        </w:rPr>
+        <w:t xml:space="preserve"> </w:t>
+      </w:r>
+    </w:p>
+    <w:p>
+      <w:pPr>
+        <w:rPr>
+          <w:rFonts w:cstheme="minorHAnsi"/>
+        </w:rPr>
+      </w:pPr>
+    </w:p>
+    <w:p>
+      <w:pPr>
+        <w:rPr>
+          <w:rFonts w:cstheme="minorHAnsi"/>
+        </w:rPr>
+      </w:pPr>
+      <w:r>
+        <w:rPr>
+          <w:rFonts w:cstheme="minorHAnsi"/>
+        </w:rPr>
+        <w:t>Because all factors affecting period time are known a theoretical period was found to be 1.099</w:t>
+      </w:r>
+      <w:r>
+        <w:rPr>
+          <w:rFonts w:cstheme="minorHAnsi"/>
+        </w:rPr>
+        <w:t xml:space="preserve"> with small angle approximation and </w:t>
+      </w:r>
+      <w:r>
+        <w:rPr>
+          <w:rFonts w:ascii="Calibri" w:hAnsi="Calibri" w:cs="Calibri"/>
+          <w:color w:val="000000"/>
+          <w:shd w:val="clear" w:color="auto" w:fill="FFFFFF"/>
+        </w:rPr>
+        <w:t>1.143 using an online mathematical engine</w:t>
+      </w:r>
+      <w:r>
+        <w:rPr>
+          <w:rFonts w:ascii="Calibri" w:hAnsi="Calibri" w:cs="Calibri"/>
+          <w:color w:val="000000"/>
+          <w:shd w:val="clear" w:color="auto" w:fill="FFFFFF"/>
+        </w:rPr>
+        <w:t xml:space="preserve"> which includes the initial angle of 45 degrees</w:t>
+      </w:r>
+      <w:r>
+        <w:rPr>
+          <w:rFonts w:cstheme="minorHAnsi"/>
+        </w:rPr>
+        <w:t xml:space="preserve">. </w:t>
+      </w:r>
+      <w:r>
+        <w:rPr>
+          <w:rFonts w:cstheme="minorHAnsi"/>
+        </w:rPr>
+        <w:t>These values are</w:t>
+      </w:r>
+      <w:r>
+        <w:rPr>
+          <w:rFonts w:cstheme="minorHAnsi"/>
+        </w:rPr>
+        <w:t xml:space="preserve"> greater than all recorded times during the exp</w:t>
+      </w:r>
+      <w:r>
+        <w:rPr>
+          <w:rFonts w:cstheme="minorHAnsi"/>
+        </w:rPr>
+        <w:t>e</w:t>
+      </w:r>
+      <w:r>
+        <w:rPr>
+          <w:rFonts w:cstheme="minorHAnsi"/>
+        </w:rPr>
+        <w:t>r</w:t>
+      </w:r>
+      <w:r>
+        <w:rPr>
+          <w:rFonts w:cstheme="minorHAnsi"/>
+        </w:rPr>
+        <w:t>i</w:t>
+      </w:r>
+      <w:r>
+        <w:rPr>
+          <w:rFonts w:cstheme="minorHAnsi"/>
+        </w:rPr>
+        <w:t>ment. This implies there is some systematic error in the method of the exp</w:t>
+      </w:r>
+      <w:r>
+        <w:rPr>
+          <w:rFonts w:cstheme="minorHAnsi"/>
+        </w:rPr>
+        <w:t>e</w:t>
+      </w:r>
+      <w:r>
+        <w:rPr>
+          <w:rFonts w:cstheme="minorHAnsi"/>
+        </w:rPr>
+        <w:t>r</w:t>
+      </w:r>
+      <w:r>
+        <w:rPr>
+          <w:rFonts w:cstheme="minorHAnsi"/>
+        </w:rPr>
+        <w:t>i</w:t>
+      </w:r>
+      <w:r>
+        <w:rPr>
+          <w:rFonts w:cstheme="minorHAnsi"/>
+        </w:rPr>
+        <w:t>ment causing this variation</w:t>
+      </w:r>
+      <w:r>
+        <w:rPr>
+          <w:rFonts w:cstheme="minorHAnsi"/>
+        </w:rPr>
+        <w:t xml:space="preserve"> from the theoretical value</w:t>
+      </w:r>
+      <w:r>
+        <w:rPr>
+          <w:rFonts w:cstheme="minorHAnsi"/>
+        </w:rPr>
+        <w:t xml:space="preserve">. This error is related to the mass </w:t>
+      </w:r>
+      <w:r>
+        <w:rPr>
+          <w:rFonts w:cstheme="minorHAnsi"/>
+        </w:rPr>
+        <w:t xml:space="preserve">rather than measurements in time or length </w:t>
+      </w:r>
+      <w:r>
+        <w:rPr>
+          <w:rFonts w:cstheme="minorHAnsi"/>
+        </w:rPr>
+        <w:t xml:space="preserve">as when the mass is increased it becomes further from the theoretical value. </w:t>
+      </w:r>
+    </w:p>
+    <w:p>
+      <w:pPr>
+        <w:rPr>
+          <w:rFonts w:cstheme="minorHAnsi"/>
+        </w:rPr>
+      </w:pPr>
+    </w:p>
+    <w:p>
+      <w:pPr>
         <w:rPr>
           <w:rFonts w:cstheme="minorHAnsi"/>
           <w:b/>
           <w:bCs/>
         </w:rPr>
-        <w:t>Conclusion</w:t>
-      </w:r>
-    </w:p>
-    <w:p>
-      <w:pPr>
-        <w:rPr>
-          <w:rFonts w:cstheme="minorHAnsi"/>
-        </w:rPr>
-      </w:pPr>
-      <w:r>
-        <w:rPr>
-          <w:rFonts w:cstheme="minorHAnsi"/>
-        </w:rPr>
-        <w:t>C</w:t>
-      </w:r>
-      <w:r>
-        <w:rPr>
-          <w:rFonts w:cstheme="minorHAnsi"/>
-        </w:rPr>
-        <w:t>hanges to mass</w:t>
-      </w:r>
-      <w:r>
-        <w:rPr>
-          <w:rFonts w:cstheme="minorHAnsi"/>
-        </w:rPr>
-        <w:t xml:space="preserve"> do</w:t>
-      </w:r>
-      <w:r>
-        <w:rPr>
-          <w:rFonts w:cstheme="minorHAnsi"/>
-        </w:rPr>
-        <w:t xml:space="preserve"> not affect period of a pendulum while pendulum length and acceleration due to gravity remain constant</w:t>
-      </w:r>
-      <w:r>
-        <w:rPr>
-          <w:rFonts w:cstheme="minorHAnsi"/>
-        </w:rPr>
-        <w:t>. This was seen in the results of the experiment which clearly support this claim.</w:t>
-      </w:r>
-    </w:p>
-    <w:p>
-      <w:pPr>
-        <w:rPr>
-          <w:rFonts w:cstheme="minorHAnsi"/>
-        </w:rPr>
-      </w:pPr>
-    </w:p>
-    <w:p>
-      <w:pPr>
-        <w:rPr>
-          <w:rFonts w:cstheme="minorHAnsi"/>
-        </w:rPr>
-      </w:pPr>
-    </w:p>
-    <w:p>
-      <w:pPr>
+      </w:pPr>
+      <w:r>
         <w:rPr>
           <w:rFonts w:cstheme="minorHAnsi"/>
           <w:b/>
           <w:bCs/>
         </w:rPr>
-      </w:pPr>
-      <w:r>
+        <w:t>Evaluation</w:t>
+      </w:r>
+    </w:p>
+    <w:p>
+      <w:pPr>
+        <w:rPr>
+          <w:rFonts w:cstheme="minorHAnsi"/>
+        </w:rPr>
+      </w:pPr>
+      <w:r>
+        <w:rPr>
+          <w:rFonts w:cstheme="minorHAnsi"/>
+        </w:rPr>
+        <w:t xml:space="preserve">The decrease in period time whenever the mass was increased was </w:t>
+      </w:r>
+      <w:r>
+        <w:rPr>
+          <w:rFonts w:cstheme="minorHAnsi"/>
+        </w:rPr>
+        <w:t xml:space="preserve">partly </w:t>
+      </w:r>
+      <w:r>
+        <w:rPr>
+          <w:rFonts w:cstheme="minorHAnsi"/>
+        </w:rPr>
+        <w:t>due the decrease in distance from the top of the reto</w:t>
+      </w:r>
+      <w:r>
+        <w:rPr>
+          <w:rFonts w:cstheme="minorHAnsi"/>
+        </w:rPr>
+        <w:t>r</w:t>
+      </w:r>
+      <w:r>
+        <w:rPr>
+          <w:rFonts w:cstheme="minorHAnsi"/>
+        </w:rPr>
+        <w:t xml:space="preserve">t stand to the centre of mass of the hanging body. This was caused by the design of the stand used to hold the </w:t>
+      </w:r>
+      <w:r>
+        <w:rPr>
+          <w:rFonts w:cstheme="minorHAnsi"/>
+        </w:rPr>
+        <w:t>masses</w:t>
+      </w:r>
+      <w:r>
+        <w:rPr>
+          <w:rFonts w:cstheme="minorHAnsi"/>
+        </w:rPr>
+        <w:t xml:space="preserve">. By stacking the </w:t>
+      </w:r>
+      <w:r>
+        <w:rPr>
+          <w:rFonts w:cstheme="minorHAnsi"/>
+        </w:rPr>
+        <w:t>masses</w:t>
+      </w:r>
+      <w:r>
+        <w:rPr>
+          <w:rFonts w:cstheme="minorHAnsi"/>
+        </w:rPr>
+        <w:t xml:space="preserve"> one on top of the other the centre of mass </w:t>
+      </w:r>
+      <w:r>
+        <w:rPr>
+          <w:rFonts w:cstheme="minorHAnsi"/>
+        </w:rPr>
+        <w:t xml:space="preserve">of the stand raised over the course of the experiment. As seen in the formula for the period of the pendulum, a decrease in the length of the pendulum causes a decrease in period </w:t>
+      </w:r>
+      <w:r>
+        <w:rPr>
+          <w:rFonts w:cstheme="minorHAnsi"/>
+        </w:rPr>
+        <w:lastRenderedPageBreak/>
+        <w:t>time. This is clearly seen in the results of the experiment. The other issue of increasing uncertainty as mass increased</w:t>
+      </w:r>
+      <w:r>
+        <w:rPr>
+          <w:rFonts w:cstheme="minorHAnsi"/>
+        </w:rPr>
+        <w:t xml:space="preserve"> is due to of the person timing tiring throughout the course of the experiment.</w:t>
+      </w:r>
+      <w:r>
+        <w:rPr>
+          <w:rFonts w:cstheme="minorHAnsi"/>
+        </w:rPr>
+        <w:t xml:space="preserve"> This means that measurements for the higher masses are less reliable however do appear to be accurate.</w:t>
+      </w:r>
+    </w:p>
+    <w:p>
+      <w:pPr>
+        <w:rPr>
+          <w:rFonts w:cstheme="minorHAnsi"/>
+        </w:rPr>
+      </w:pPr>
+    </w:p>
+    <w:p>
+      <w:pPr>
         <w:rPr>
           <w:rFonts w:cstheme="minorHAnsi"/>
           <w:b/>
           <w:bCs/>
         </w:rPr>
+      </w:pPr>
+      <w:r>
+        <w:rPr>
+          <w:rFonts w:cstheme="minorHAnsi"/>
+          <w:b/>
+          <w:bCs/>
+        </w:rPr>
+        <w:t>Improvements and extensions</w:t>
+      </w:r>
+    </w:p>
+    <w:p>
+      <w:pPr>
+        <w:rPr>
+          <w:rFonts w:cstheme="minorHAnsi"/>
+        </w:rPr>
+      </w:pPr>
+      <w:r>
+        <w:rPr>
+          <w:rFonts w:cstheme="minorHAnsi"/>
+        </w:rPr>
+        <w:t>To fix some of the previously documented limitations further changes to the method should be implemented. To fix the issue of varying centre of mass between increasing mass, the length of the string should be reduced to thirty centimetre minus the distance from the bottom of the pendulum to the centre of mass. This should be done while changing the number of masses. This will ensure that the true length of the pendulum is consistent throughout the experiment. To improve the uncertainty from the data</w:t>
+      </w:r>
+      <w:r>
+        <w:rPr>
+          <w:rFonts w:cstheme="minorHAnsi"/>
+        </w:rPr>
+        <w:t xml:space="preserve"> rather than using a stopwatch to measure the period time, a video camera should be used with conjunction with further technology to find precisely the time between when the pendulum is dropped to when it has performed five periods.</w:t>
+      </w:r>
+      <w:r>
+        <w:rPr>
+          <w:rFonts w:cstheme="minorHAnsi"/>
+        </w:rPr>
+        <w:t xml:space="preserve"> To decrease error caused by small angle approximation and air resistance a small initial angle should be used of 10 degrees. </w:t>
+      </w:r>
+    </w:p>
+    <w:p>
+      <w:pPr>
+        <w:rPr>
+          <w:rFonts w:cstheme="minorHAnsi"/>
+        </w:rPr>
+      </w:pPr>
+      <w:r>
+        <w:rPr>
+          <w:rFonts w:cstheme="minorHAnsi"/>
+        </w:rPr>
+        <w:t xml:space="preserve">The research question could be expanded to include more factors which theoretically do not </w:t>
+      </w:r>
+      <w:r>
+        <w:rPr>
+          <w:rFonts w:cstheme="minorHAnsi"/>
+        </w:rPr>
+        <w:t>affect</w:t>
+      </w:r>
+      <w:r>
+        <w:rPr>
+          <w:rFonts w:cstheme="minorHAnsi"/>
+        </w:rPr>
+        <w:t xml:space="preserve"> the period time of a pendulum such </w:t>
+      </w:r>
+      <w:r>
+        <w:rPr>
+          <w:rFonts w:cstheme="minorHAnsi"/>
+        </w:rPr>
+        <w:t xml:space="preserve">the </w:t>
+      </w:r>
+      <w:r>
+        <w:rPr>
+          <w:rFonts w:cstheme="minorHAnsi"/>
+        </w:rPr>
+        <w:t>pendulum rigidness</w:t>
+      </w:r>
+      <w:r>
+        <w:rPr>
+          <w:rFonts w:cstheme="minorHAnsi"/>
+        </w:rPr>
+        <w:t xml:space="preserve">. </w:t>
+      </w:r>
+      <w:r>
+        <w:rPr>
+          <w:rFonts w:cstheme="minorHAnsi"/>
+        </w:rPr>
+        <w:t xml:space="preserve">It could also be used </w:t>
+      </w:r>
+    </w:p>
+    <w:p>
+      <w:pPr>
+        <w:rPr>
+          <w:rFonts w:cstheme="minorHAnsi"/>
+        </w:rPr>
+      </w:pPr>
+    </w:p>
+    <w:p>
+      <w:pPr>
+        <w:rPr>
+          <w:rFonts w:cstheme="minorHAnsi"/>
+        </w:rPr>
+      </w:pPr>
+    </w:p>
+    <w:p>
+      <w:pPr>
+        <w:rPr>
+          <w:rFonts w:cstheme="minorHAnsi"/>
+          <w:b/>
+          <w:bCs/>
+        </w:rPr>
+      </w:pPr>
+      <w:r>
+        <w:rPr>
+          <w:rFonts w:cstheme="minorHAnsi"/>
+          <w:b/>
+          <w:bCs/>
+        </w:rPr>
+        <w:t>Conclusion</w:t>
+      </w:r>
+    </w:p>
+    <w:p>
+      <w:pPr>
+        <w:rPr>
+          <w:rFonts w:cstheme="minorHAnsi"/>
+        </w:rPr>
+      </w:pPr>
+      <w:r>
+        <w:rPr>
+          <w:rFonts w:cstheme="minorHAnsi"/>
+        </w:rPr>
+        <w:t>C</w:t>
+      </w:r>
+      <w:r>
+        <w:rPr>
+          <w:rFonts w:cstheme="minorHAnsi"/>
+        </w:rPr>
+        <w:t>hanges to mass</w:t>
+      </w:r>
+      <w:r>
+        <w:rPr>
+          <w:rFonts w:cstheme="minorHAnsi"/>
+        </w:rPr>
+        <w:t xml:space="preserve"> do</w:t>
+      </w:r>
+      <w:r>
+        <w:rPr>
+          <w:rFonts w:cstheme="minorHAnsi"/>
+        </w:rPr>
+        <w:t xml:space="preserve"> not affect period of a pendulum while pendulum length and acceleration due to gravity remain constant</w:t>
+      </w:r>
+      <w:r>
+        <w:rPr>
+          <w:rFonts w:cstheme="minorHAnsi"/>
+        </w:rPr>
+        <w:t>. This was seen in the results of the experiment which clearly support this claim</w:t>
+      </w:r>
+      <w:r>
+        <w:rPr>
+          <w:rFonts w:cstheme="minorHAnsi"/>
+        </w:rPr>
+        <w:t xml:space="preserve"> as the variation in the results can be explained by the change in centre of mass and not the mass of the pendulum itself. </w:t>
+      </w:r>
+    </w:p>
+    <w:p>
+      <w:pPr>
+        <w:rPr>
+          <w:rFonts w:cstheme="minorHAnsi"/>
+        </w:rPr>
+      </w:pPr>
+    </w:p>
+    <w:p>
+      <w:pPr>
+        <w:rPr>
+          <w:rFonts w:cstheme="minorHAnsi"/>
+        </w:rPr>
+      </w:pPr>
+    </w:p>
+    <w:p>
+      <w:pPr>
+        <w:rPr>
+          <w:rFonts w:cstheme="minorHAnsi"/>
+          <w:b/>
+          <w:bCs/>
+        </w:rPr>
+      </w:pPr>
+      <w:r>
+        <w:rPr>
+          <w:rFonts w:cstheme="minorHAnsi"/>
+          <w:b/>
+          <w:bCs/>
+        </w:rPr>
         <w:t>References</w:t>
       </w:r>
     </w:p>
@@ -4814,12 +5262,38 @@
           <w:rFonts w:cstheme="minorHAnsi"/>
         </w:rPr>
       </w:pPr>
-      <w:r>
-        <w:rPr>
-          <w:rFonts w:cstheme="minorHAnsi"/>
-        </w:rPr>
-        <w:t>https://www.britannica.com/technology/pendulum</w:t>
-      </w:r>
+      <w:hyperlink r:id="rId7" w:history="1">
+        <w:r>
+          <w:rPr>
+            <w:rStyle w:val="Hyperlink"/>
+            <w:rFonts w:cstheme="minorHAnsi"/>
+          </w:rPr>
+          <w:t>https://www.britannica.com/technology/pendulum</w:t>
+        </w:r>
+      </w:hyperlink>
+    </w:p>
+    <w:p>
+      <w:pPr>
+        <w:rPr>
+          <w:rFonts w:cstheme="minorHAnsi"/>
+        </w:rPr>
+      </w:pPr>
+      <w:hyperlink r:id="rId8" w:history="1">
+        <w:r>
+          <w:rPr>
+            <w:rStyle w:val="Hyperlink"/>
+            <w:rFonts w:cstheme="minorHAnsi"/>
+          </w:rPr>
+          <w:t>https://www.acs.psu.edu/drussell/Demos/Pendulum/Pendula.html</w:t>
+        </w:r>
+      </w:hyperlink>
+    </w:p>
+    <w:p>
+      <w:pPr>
+        <w:rPr>
+          <w:rFonts w:cstheme="minorHAnsi"/>
+        </w:rPr>
+      </w:pPr>
     </w:p>
     <w:p>
       <w:pPr>
@@ -5403,95 +5877,9 @@
 <file path=word/numbering.xml><?xml version="1.0" encoding="utf-8"?>
 <w:numbering xmlns:wpc="http://schemas.microsoft.com/office/word/2010/wordprocessingCanvas" xmlns:cx="http://schemas.microsoft.com/office/drawing/2014/chartex" xmlns:cx1="http://schemas.microsoft.com/office/drawing/2015/9/8/chartex" xmlns:cx2="http://schemas.microsoft.com/office/drawing/2015/10/21/chartex" xmlns:cx3="http://schemas.microsoft.com/office/drawing/2016/5/9/chartex" xmlns:cx4="http://schemas.microsoft.com/office/drawing/2016/5/10/chartex" xmlns:cx5="http://schemas.microsoft.com/office/drawing/2016/5/11/chartex" xmlns:cx6="http://schemas.microsoft.com/office/drawing/2016/5/12/chartex" xmlns:cx7="http://schemas.microsoft.com/office/drawing/2016/5/13/chartex" xmlns:cx8="http://schemas.microsoft.com/office/drawing/2016/5/14/chartex" xmlns:mc="http://schemas.openxmlformats.org/markup-compatibility/2006" xmlns:aink="http://schemas.microsoft.com/office/drawing/2016/ink" xmlns:am3d="http://schemas.microsoft.com/office/drawing/2017/model3d" xmlns:o="urn:schemas-microsoft-com:office:office" xmlns:r="http://schemas.openxmlformats.org/officeDocument/2006/relationships" xmlns:m="http://schemas.openxmlformats.org/officeDocument/2006/math" xmlns:v="urn:schemas-microsoft-com:vml" xmlns:wp14="http://schemas.microsoft.com/office/word/2010/wordprocessingDrawing" xmlns:wp="http://schemas.openxmlformats.org/drawingml/2006/wordprocessingDrawing" xmlns:w10="urn:schemas-microsoft-com:office:word" xmlns:w="http://schemas.openxmlformats.org/wordprocessingml/2006/main" xmlns:w14="http://schemas.microsoft.com/office/word/2010/wordml" xmlns:w15="http://schemas.microsoft.com/office/word/2012/wordml" xmlns:w16cex="http://schemas.microsoft.com/office/word/2018/wordml/cex" xmlns:w16cid="http://schemas.microsoft.com/office/word/2016/wordml/cid" xmlns:w16="http://schemas.microsoft.com/office/word/2018/wordml" xmlns:w16sdtdh="http://schemas.microsoft.com/office/word/2020/wordml/sdtdatahash" xmlns:w16se="http://schemas.microsoft.com/office/word/2015/wordml/symex" xmlns:wpg="http://schemas.microsoft.com/office/word/2010/wordprocessingGroup" xmlns:wpi="http://schemas.microsoft.com/office/word/2010/wordprocessingInk" xmlns:wne="http://schemas.microsoft.com/office/word/2006/wordml" xmlns:wps="http://schemas.microsoft.com/office/word/2010/wordprocessingShape" mc:Ignorable="w14 w15 w16se w16cid w16 w16cex w16sdtdh wp14">
   <w:abstractNum w:abstractNumId="0" w15:restartNumberingAfterBreak="0">
-    <w:nsid w:val="189B2EEE"/>
+    <w:nsid w:val="0CB071F7"/>
     <w:multiLevelType w:val="hybridMultilevel"/>
-    <w:tmpl w:val="4C782C96"/>
-    <w:lvl w:ilvl="0" w:tplc="0C09000F">
-      <w:start w:val="1"/>
-      <w:numFmt w:val="decimal"/>
-      <w:lvlText w:val="%1."/>
-      <w:lvlJc w:val="left"/>
-      <w:pPr>
-        <w:ind w:left="720" w:hanging="360"/>
-      </w:pPr>
-    </w:lvl>
-    <w:lvl w:ilvl="1" w:tplc="0C090019" w:tentative="1">
-      <w:start w:val="1"/>
-      <w:numFmt w:val="lowerLetter"/>
-      <w:lvlText w:val="%2."/>
-      <w:lvlJc w:val="left"/>
-      <w:pPr>
-        <w:ind w:left="1440" w:hanging="360"/>
-      </w:pPr>
-    </w:lvl>
-    <w:lvl w:ilvl="2" w:tplc="0C09001B" w:tentative="1">
-      <w:start w:val="1"/>
-      <w:numFmt w:val="lowerRoman"/>
-      <w:lvlText w:val="%3."/>
-      <w:lvlJc w:val="right"/>
-      <w:pPr>
-        <w:ind w:left="2160" w:hanging="180"/>
-      </w:pPr>
-    </w:lvl>
-    <w:lvl w:ilvl="3" w:tplc="0C09000F" w:tentative="1">
-      <w:start w:val="1"/>
-      <w:numFmt w:val="decimal"/>
-      <w:lvlText w:val="%4."/>
-      <w:lvlJc w:val="left"/>
-      <w:pPr>
-        <w:ind w:left="2880" w:hanging="360"/>
-      </w:pPr>
-    </w:lvl>
-    <w:lvl w:ilvl="4" w:tplc="0C090019" w:tentative="1">
-      <w:start w:val="1"/>
-      <w:numFmt w:val="lowerLetter"/>
-      <w:lvlText w:val="%5."/>
-      <w:lvlJc w:val="left"/>
-      <w:pPr>
-        <w:ind w:left="3600" w:hanging="360"/>
-      </w:pPr>
-    </w:lvl>
-    <w:lvl w:ilvl="5" w:tplc="0C09001B" w:tentative="1">
-      <w:start w:val="1"/>
-      <w:numFmt w:val="lowerRoman"/>
-      <w:lvlText w:val="%6."/>
-      <w:lvlJc w:val="right"/>
-      <w:pPr>
-        <w:ind w:left="4320" w:hanging="180"/>
-      </w:pPr>
-    </w:lvl>
-    <w:lvl w:ilvl="6" w:tplc="0C09000F" w:tentative="1">
-      <w:start w:val="1"/>
-      <w:numFmt w:val="decimal"/>
-      <w:lvlText w:val="%7."/>
-      <w:lvlJc w:val="left"/>
-      <w:pPr>
-        <w:ind w:left="5040" w:hanging="360"/>
-      </w:pPr>
-    </w:lvl>
-    <w:lvl w:ilvl="7" w:tplc="0C090019" w:tentative="1">
-      <w:start w:val="1"/>
-      <w:numFmt w:val="lowerLetter"/>
-      <w:lvlText w:val="%8."/>
-      <w:lvlJc w:val="left"/>
-      <w:pPr>
-        <w:ind w:left="5760" w:hanging="360"/>
-      </w:pPr>
-    </w:lvl>
-    <w:lvl w:ilvl="8" w:tplc="0C09001B" w:tentative="1">
-      <w:start w:val="1"/>
-      <w:numFmt w:val="lowerRoman"/>
-      <w:lvlText w:val="%9."/>
-      <w:lvlJc w:val="right"/>
-      <w:pPr>
-        <w:ind w:left="6480" w:hanging="180"/>
-      </w:pPr>
-    </w:lvl>
-  </w:abstractNum>
-  <w:abstractNum w:abstractNumId="1" w15:restartNumberingAfterBreak="0">
-    <w:nsid w:val="6CE3210D"/>
-    <w:multiLevelType w:val="hybridMultilevel"/>
-    <w:tmpl w:val="60680ABE"/>
+    <w:tmpl w:val="BB30AE9C"/>
     <w:lvl w:ilvl="0" w:tplc="0C090001">
       <w:start w:val="1"/>
       <w:numFmt w:val="bullet"/>
@@ -5601,11 +5989,302 @@
       </w:rPr>
     </w:lvl>
   </w:abstractNum>
+  <w:abstractNum w:abstractNumId="1" w15:restartNumberingAfterBreak="0">
+    <w:nsid w:val="189B2EEE"/>
+    <w:multiLevelType w:val="hybridMultilevel"/>
+    <w:tmpl w:val="4C782C96"/>
+    <w:lvl w:ilvl="0" w:tplc="0C09000F">
+      <w:start w:val="1"/>
+      <w:numFmt w:val="decimal"/>
+      <w:lvlText w:val="%1."/>
+      <w:lvlJc w:val="left"/>
+      <w:pPr>
+        <w:ind w:left="720" w:hanging="360"/>
+      </w:pPr>
+    </w:lvl>
+    <w:lvl w:ilvl="1" w:tplc="0C090019" w:tentative="1">
+      <w:start w:val="1"/>
+      <w:numFmt w:val="lowerLetter"/>
+      <w:lvlText w:val="%2."/>
+      <w:lvlJc w:val="left"/>
+      <w:pPr>
+        <w:ind w:left="1440" w:hanging="360"/>
+      </w:pPr>
+    </w:lvl>
+    <w:lvl w:ilvl="2" w:tplc="0C09001B" w:tentative="1">
+      <w:start w:val="1"/>
+      <w:numFmt w:val="lowerRoman"/>
+      <w:lvlText w:val="%3."/>
+      <w:lvlJc w:val="right"/>
+      <w:pPr>
+        <w:ind w:left="2160" w:hanging="180"/>
+      </w:pPr>
+    </w:lvl>
+    <w:lvl w:ilvl="3" w:tplc="0C09000F" w:tentative="1">
+      <w:start w:val="1"/>
+      <w:numFmt w:val="decimal"/>
+      <w:lvlText w:val="%4."/>
+      <w:lvlJc w:val="left"/>
+      <w:pPr>
+        <w:ind w:left="2880" w:hanging="360"/>
+      </w:pPr>
+    </w:lvl>
+    <w:lvl w:ilvl="4" w:tplc="0C090019" w:tentative="1">
+      <w:start w:val="1"/>
+      <w:numFmt w:val="lowerLetter"/>
+      <w:lvlText w:val="%5."/>
+      <w:lvlJc w:val="left"/>
+      <w:pPr>
+        <w:ind w:left="3600" w:hanging="360"/>
+      </w:pPr>
+    </w:lvl>
+    <w:lvl w:ilvl="5" w:tplc="0C09001B" w:tentative="1">
+      <w:start w:val="1"/>
+      <w:numFmt w:val="lowerRoman"/>
+      <w:lvlText w:val="%6."/>
+      <w:lvlJc w:val="right"/>
+      <w:pPr>
+        <w:ind w:left="4320" w:hanging="180"/>
+      </w:pPr>
+    </w:lvl>
+    <w:lvl w:ilvl="6" w:tplc="0C09000F" w:tentative="1">
+      <w:start w:val="1"/>
+      <w:numFmt w:val="decimal"/>
+      <w:lvlText w:val="%7."/>
+      <w:lvlJc w:val="left"/>
+      <w:pPr>
+        <w:ind w:left="5040" w:hanging="360"/>
+      </w:pPr>
+    </w:lvl>
+    <w:lvl w:ilvl="7" w:tplc="0C090019" w:tentative="1">
+      <w:start w:val="1"/>
+      <w:numFmt w:val="lowerLetter"/>
+      <w:lvlText w:val="%8."/>
+      <w:lvlJc w:val="left"/>
+      <w:pPr>
+        <w:ind w:left="5760" w:hanging="360"/>
+      </w:pPr>
+    </w:lvl>
+    <w:lvl w:ilvl="8" w:tplc="0C09001B" w:tentative="1">
+      <w:start w:val="1"/>
+      <w:numFmt w:val="lowerRoman"/>
+      <w:lvlText w:val="%9."/>
+      <w:lvlJc w:val="right"/>
+      <w:pPr>
+        <w:ind w:left="6480" w:hanging="180"/>
+      </w:pPr>
+    </w:lvl>
+  </w:abstractNum>
+  <w:abstractNum w:abstractNumId="2" w15:restartNumberingAfterBreak="0">
+    <w:nsid w:val="315B37A9"/>
+    <w:multiLevelType w:val="hybridMultilevel"/>
+    <w:tmpl w:val="13FCF76C"/>
+    <w:lvl w:ilvl="0" w:tplc="0C09000F">
+      <w:start w:val="1"/>
+      <w:numFmt w:val="decimal"/>
+      <w:lvlText w:val="%1."/>
+      <w:lvlJc w:val="left"/>
+      <w:pPr>
+        <w:ind w:left="720" w:hanging="360"/>
+      </w:pPr>
+    </w:lvl>
+    <w:lvl w:ilvl="1" w:tplc="0C090019" w:tentative="1">
+      <w:start w:val="1"/>
+      <w:numFmt w:val="lowerLetter"/>
+      <w:lvlText w:val="%2."/>
+      <w:lvlJc w:val="left"/>
+      <w:pPr>
+        <w:ind w:left="1440" w:hanging="360"/>
+      </w:pPr>
+    </w:lvl>
+    <w:lvl w:ilvl="2" w:tplc="0C09001B" w:tentative="1">
+      <w:start w:val="1"/>
+      <w:numFmt w:val="lowerRoman"/>
+      <w:lvlText w:val="%3."/>
+      <w:lvlJc w:val="right"/>
+      <w:pPr>
+        <w:ind w:left="2160" w:hanging="180"/>
+      </w:pPr>
+    </w:lvl>
+    <w:lvl w:ilvl="3" w:tplc="0C09000F" w:tentative="1">
+      <w:start w:val="1"/>
+      <w:numFmt w:val="decimal"/>
+      <w:lvlText w:val="%4."/>
+      <w:lvlJc w:val="left"/>
+      <w:pPr>
+        <w:ind w:left="2880" w:hanging="360"/>
+      </w:pPr>
+    </w:lvl>
+    <w:lvl w:ilvl="4" w:tplc="0C090019" w:tentative="1">
+      <w:start w:val="1"/>
+      <w:numFmt w:val="lowerLetter"/>
+      <w:lvlText w:val="%5."/>
+      <w:lvlJc w:val="left"/>
+      <w:pPr>
+        <w:ind w:left="3600" w:hanging="360"/>
+      </w:pPr>
+    </w:lvl>
+    <w:lvl w:ilvl="5" w:tplc="0C09001B" w:tentative="1">
+      <w:start w:val="1"/>
+      <w:numFmt w:val="lowerRoman"/>
+      <w:lvlText w:val="%6."/>
+      <w:lvlJc w:val="right"/>
+      <w:pPr>
+        <w:ind w:left="4320" w:hanging="180"/>
+      </w:pPr>
+    </w:lvl>
+    <w:lvl w:ilvl="6" w:tplc="0C09000F" w:tentative="1">
+      <w:start w:val="1"/>
+      <w:numFmt w:val="decimal"/>
+      <w:lvlText w:val="%7."/>
+      <w:lvlJc w:val="left"/>
+      <w:pPr>
+        <w:ind w:left="5040" w:hanging="360"/>
+      </w:pPr>
+    </w:lvl>
+    <w:lvl w:ilvl="7" w:tplc="0C090019" w:tentative="1">
+      <w:start w:val="1"/>
+      <w:numFmt w:val="lowerLetter"/>
+      <w:lvlText w:val="%8."/>
+      <w:lvlJc w:val="left"/>
+      <w:pPr>
+        <w:ind w:left="5760" w:hanging="360"/>
+      </w:pPr>
+    </w:lvl>
+    <w:lvl w:ilvl="8" w:tplc="0C09001B" w:tentative="1">
+      <w:start w:val="1"/>
+      <w:numFmt w:val="lowerRoman"/>
+      <w:lvlText w:val="%9."/>
+      <w:lvlJc w:val="right"/>
+      <w:pPr>
+        <w:ind w:left="6480" w:hanging="180"/>
+      </w:pPr>
+    </w:lvl>
+  </w:abstractNum>
+  <w:abstractNum w:abstractNumId="3" w15:restartNumberingAfterBreak="0">
+    <w:nsid w:val="6CE3210D"/>
+    <w:multiLevelType w:val="hybridMultilevel"/>
+    <w:tmpl w:val="60680ABE"/>
+    <w:lvl w:ilvl="0" w:tplc="0C090001">
+      <w:start w:val="1"/>
+      <w:numFmt w:val="bullet"/>
+      <w:lvlText w:val=""/>
+      <w:lvlJc w:val="left"/>
+      <w:pPr>
+        <w:ind w:left="720" w:hanging="360"/>
+      </w:pPr>
+      <w:rPr>
+        <w:rFonts w:ascii="Symbol" w:hAnsi="Symbol" w:hint="default"/>
+      </w:rPr>
+    </w:lvl>
+    <w:lvl w:ilvl="1" w:tplc="0C090003" w:tentative="1">
+      <w:start w:val="1"/>
+      <w:numFmt w:val="bullet"/>
+      <w:lvlText w:val="o"/>
+      <w:lvlJc w:val="left"/>
+      <w:pPr>
+        <w:ind w:left="1440" w:hanging="360"/>
+      </w:pPr>
+      <w:rPr>
+        <w:rFonts w:ascii="Courier New" w:hAnsi="Courier New" w:cs="Courier New" w:hint="default"/>
+      </w:rPr>
+    </w:lvl>
+    <w:lvl w:ilvl="2" w:tplc="0C090005" w:tentative="1">
+      <w:start w:val="1"/>
+      <w:numFmt w:val="bullet"/>
+      <w:lvlText w:val=""/>
+      <w:lvlJc w:val="left"/>
+      <w:pPr>
+        <w:ind w:left="2160" w:hanging="360"/>
+      </w:pPr>
+      <w:rPr>
+        <w:rFonts w:ascii="Wingdings" w:hAnsi="Wingdings" w:hint="default"/>
+      </w:rPr>
+    </w:lvl>
+    <w:lvl w:ilvl="3" w:tplc="0C090001" w:tentative="1">
+      <w:start w:val="1"/>
+      <w:numFmt w:val="bullet"/>
+      <w:lvlText w:val=""/>
+      <w:lvlJc w:val="left"/>
+      <w:pPr>
+        <w:ind w:left="2880" w:hanging="360"/>
+      </w:pPr>
+      <w:rPr>
+        <w:rFonts w:ascii="Symbol" w:hAnsi="Symbol" w:hint="default"/>
+      </w:rPr>
+    </w:lvl>
+    <w:lvl w:ilvl="4" w:tplc="0C090003" w:tentative="1">
+      <w:start w:val="1"/>
+      <w:numFmt w:val="bullet"/>
+      <w:lvlText w:val="o"/>
+      <w:lvlJc w:val="left"/>
+      <w:pPr>
+        <w:ind w:left="3600" w:hanging="360"/>
+      </w:pPr>
+      <w:rPr>
+        <w:rFonts w:ascii="Courier New" w:hAnsi="Courier New" w:cs="Courier New" w:hint="default"/>
+      </w:rPr>
+    </w:lvl>
+    <w:lvl w:ilvl="5" w:tplc="0C090005" w:tentative="1">
+      <w:start w:val="1"/>
+      <w:numFmt w:val="bullet"/>
+      <w:lvlText w:val=""/>
+      <w:lvlJc w:val="left"/>
+      <w:pPr>
+        <w:ind w:left="4320" w:hanging="360"/>
+      </w:pPr>
+      <w:rPr>
+        <w:rFonts w:ascii="Wingdings" w:hAnsi="Wingdings" w:hint="default"/>
+      </w:rPr>
+    </w:lvl>
+    <w:lvl w:ilvl="6" w:tplc="0C090001" w:tentative="1">
+      <w:start w:val="1"/>
+      <w:numFmt w:val="bullet"/>
+      <w:lvlText w:val=""/>
+      <w:lvlJc w:val="left"/>
+      <w:pPr>
+        <w:ind w:left="5040" w:hanging="360"/>
+      </w:pPr>
+      <w:rPr>
+        <w:rFonts w:ascii="Symbol" w:hAnsi="Symbol" w:hint="default"/>
+      </w:rPr>
+    </w:lvl>
+    <w:lvl w:ilvl="7" w:tplc="0C090003" w:tentative="1">
+      <w:start w:val="1"/>
+      <w:numFmt w:val="bullet"/>
+      <w:lvlText w:val="o"/>
+      <w:lvlJc w:val="left"/>
+      <w:pPr>
+        <w:ind w:left="5760" w:hanging="360"/>
+      </w:pPr>
+      <w:rPr>
+        <w:rFonts w:ascii="Courier New" w:hAnsi="Courier New" w:cs="Courier New" w:hint="default"/>
+      </w:rPr>
+    </w:lvl>
+    <w:lvl w:ilvl="8" w:tplc="0C090005" w:tentative="1">
+      <w:start w:val="1"/>
+      <w:numFmt w:val="bullet"/>
+      <w:lvlText w:val=""/>
+      <w:lvlJc w:val="left"/>
+      <w:pPr>
+        <w:ind w:left="6480" w:hanging="360"/>
+      </w:pPr>
+      <w:rPr>
+        <w:rFonts w:ascii="Wingdings" w:hAnsi="Wingdings" w:hint="default"/>
+      </w:rPr>
+    </w:lvl>
+  </w:abstractNum>
   <w:num w:numId="1">
+    <w:abstractNumId w:val="3"/>
+  </w:num>
+  <w:num w:numId="2">
     <w:abstractNumId w:val="1"/>
   </w:num>
-  <w:num w:numId="2">
+  <w:num w:numId="3">
     <w:abstractNumId w:val="0"/>
+  </w:num>
+  <w:num w:numId="4">
+    <w:abstractNumId w:val="2"/>
   </w:num>
 </w:numbering>
 </file>
@@ -6086,6 +6765,34 @@
       <w:b/>
       <w:bCs/>
     </w:rPr>
+  </w:style>
+  <w:style w:type="character" w:styleId="Hyperlink">
+    <w:name w:val="Hyperlink"/>
+    <w:basedOn w:val="DefaultParagraphFont"/>
+    <w:uiPriority w:val="99"/>
+    <w:unhideWhenUsed/>
+    <w:rsid w:val="0049611C"/>
+    <w:rPr>
+      <w:color w:val="0563C1" w:themeColor="hyperlink"/>
+      <w:u w:val="single"/>
+    </w:rPr>
+  </w:style>
+  <w:style w:type="character" w:styleId="UnresolvedMention">
+    <w:name w:val="Unresolved Mention"/>
+    <w:basedOn w:val="DefaultParagraphFont"/>
+    <w:uiPriority w:val="99"/>
+    <w:semiHidden/>
+    <w:unhideWhenUsed/>
+    <w:rsid w:val="0049611C"/>
+    <w:rPr>
+      <w:color w:val="605E5C"/>
+      <w:shd w:val="clear" w:color="auto" w:fill="E1DFDD"/>
+    </w:rPr>
+  </w:style>
+  <w:style w:type="character" w:customStyle="1" w:styleId="texhtml">
+    <w:name w:val="texhtml"/>
+    <w:basedOn w:val="DefaultParagraphFont"/>
+    <w:rsid w:val="00813B5E"/>
   </w:style>
 </w:styles>
 </file>
@@ -7532,4 +8239,16 @@
     </a:ext>
   </a:extLst>
 </a:theme>
+</file>
+
+<file path=customXml/item1.xml><?xml version="1.0" encoding="utf-8"?>
+<b:Sources xmlns:b="http://schemas.openxmlformats.org/officeDocument/2006/bibliography" xmlns="http://schemas.openxmlformats.org/officeDocument/2006/bibliography" SelectedStyle="\APASixthEditionOfficeOnline.xsl" StyleName="APA" Version="6"/>
+</file>
+
+<file path=customXml/itemProps1.xml><?xml version="1.0" encoding="utf-8"?>
+<ds:datastoreItem xmlns:ds="http://schemas.openxmlformats.org/officeDocument/2006/customXml" ds:itemID="{84377CBF-8986-4A31-BD28-A7BC7D825E6C}">
+  <ds:schemaRefs>
+    <ds:schemaRef ds:uri="http://schemas.openxmlformats.org/officeDocument/2006/bibliography"/>
+  </ds:schemaRefs>
+</ds:datastoreItem>
 </file>
--- a/Physics/IA2 Report (Final).docx
+++ b/Physics/IA2 Report (Final).docx
@@ -4,32 +4,34 @@
   <w:body>
     <w:p>
       <w:pPr>
-        <w:rPr>
-          <w:rFonts w:cstheme="minorHAnsi"/>
+        <w:spacing w:line="276" w:lineRule="auto"/>
+        <w:rPr>
+          <w:rFonts w:ascii="Times New Roman" w:hAnsi="Times New Roman" w:cs="Times New Roman"/>
           <w:b/>
           <w:bCs/>
         </w:rPr>
       </w:pPr>
       <w:r>
         <w:rPr>
-          <w:rFonts w:cstheme="minorHAnsi"/>
+          <w:rFonts w:ascii="Times New Roman" w:hAnsi="Times New Roman" w:cs="Times New Roman"/>
           <w:b/>
           <w:bCs/>
         </w:rPr>
-        <w:t>Physics Report</w:t>
-      </w:r>
-    </w:p>
-    <w:p>
-      <w:pPr>
-        <w:rPr>
-          <w:rFonts w:cstheme="minorHAnsi"/>
+        <w:t>Effect of adding mass to pendulum on period time</w:t>
+      </w:r>
+    </w:p>
+    <w:p>
+      <w:pPr>
+        <w:spacing w:line="276" w:lineRule="auto"/>
+        <w:rPr>
+          <w:rFonts w:ascii="Times New Roman" w:hAnsi="Times New Roman" w:cs="Times New Roman"/>
           <w:b/>
           <w:bCs/>
         </w:rPr>
       </w:pPr>
       <w:r>
         <w:rPr>
-          <w:rFonts w:cstheme="minorHAnsi"/>
+          <w:rFonts w:ascii="Times New Roman" w:hAnsi="Times New Roman" w:cs="Times New Roman"/>
           <w:b/>
           <w:bCs/>
         </w:rPr>
@@ -38,20 +40,33 @@
     </w:p>
     <w:p>
       <w:pPr>
-        <w:rPr>
-          <w:rFonts w:cstheme="minorHAnsi"/>
-        </w:rPr>
-      </w:pPr>
-      <w:r>
-        <w:rPr>
-          <w:rFonts w:cstheme="minorHAnsi"/>
-        </w:rPr>
-        <w:t xml:space="preserve">A pendulum is body suspended from a fixed point so that it can swing back and forth under the influence of gravity (Britannica). Pendulums are used in many everyday inventions, some obvious such as the pendulum clock and some less so such as swing sets or seismometers. Pendulums function by utilising the fact that acceleration due to gravity is always downwards and is towards its equilibrium point. This downwards velocity produced by gravity is then converted into horizontal velocity because of the rotation of the object. Assuming no external factors such as friction or air resistance the relationship between the period time, pendulum length and acceleration due to gravity of a pendulum can be found in the following formula </w:t>
+        <w:spacing w:line="276" w:lineRule="auto"/>
+        <w:rPr>
+          <w:rFonts w:ascii="Times New Roman" w:hAnsi="Times New Roman" w:cs="Times New Roman"/>
+        </w:rPr>
+      </w:pPr>
+      <w:r>
+        <w:rPr>
+          <w:rFonts w:ascii="Times New Roman" w:hAnsi="Times New Roman" w:cs="Times New Roman"/>
+        </w:rPr>
+        <w:t xml:space="preserve">A pendulum is a body suspended from a fixed point so that it can swing back and forth under the influence of gravity </w:t>
+      </w:r>
+      <w:r>
+        <w:rPr>
+          <w:rFonts w:ascii="Times New Roman" w:hAnsi="Times New Roman" w:cs="Times New Roman"/>
+        </w:rPr>
+        <w:t xml:space="preserve">(The Editors of Encyclopaedia Britannica, 2021). </w:t>
+      </w:r>
+      <w:r>
+        <w:rPr>
+          <w:rFonts w:ascii="Times New Roman" w:hAnsi="Times New Roman" w:cs="Times New Roman"/>
+        </w:rPr>
+        <w:t>Pendulums are used in many everyday inventions, some obvious, such as the pendulum clock and some less so, such as swing sets or seismometers. Pendulums function by utilising the fact that acceleration due to gravity is always downwards and is towards its equilibrium point. This downwards velocity produced by gravity is then converted into horizontal velocity because of the rotation of the object. Assuming no external factors such as friction or air resistance, the relationship between the period time, pendulum length and acceleration due to gravity of a pendulum can be found in the following formula.</w:t>
       </w:r>
       <m:oMath>
         <m:r>
           <w:rPr>
-            <w:rFonts w:ascii="Cambria Math" w:hAnsi="Cambria Math" w:cstheme="minorHAnsi"/>
+            <w:rFonts w:ascii="Cambria Math" w:hAnsi="Cambria Math" w:cs="Times New Roman"/>
           </w:rPr>
           <m:t>T=2π</m:t>
         </m:r>
@@ -60,7 +75,7 @@
             <m:degHide m:val="1"/>
             <m:ctrlPr>
               <w:rPr>
-                <w:rFonts w:ascii="Cambria Math" w:hAnsi="Cambria Math" w:cstheme="minorHAnsi"/>
+                <w:rFonts w:ascii="Cambria Math" w:hAnsi="Cambria Math" w:cs="Times New Roman"/>
                 <w:i/>
               </w:rPr>
             </m:ctrlPr>
@@ -69,7 +84,7 @@
           <m:e>
             <m:r>
               <w:rPr>
-                <w:rFonts w:ascii="Cambria Math" w:hAnsi="Cambria Math" w:cstheme="minorHAnsi"/>
+                <w:rFonts w:ascii="Cambria Math" w:hAnsi="Cambria Math" w:cs="Times New Roman"/>
               </w:rPr>
               <m:t>l/g</m:t>
             </m:r>
@@ -78,26 +93,26 @@
       </m:oMath>
       <w:r>
         <w:rPr>
-          <w:rFonts w:cstheme="minorHAnsi"/>
-        </w:rPr>
-        <w:t>. In this formula it can be seen that mass is absent as, acceleration due to gravity is constant for all objects regardless of their mass. This is phenomenon is also found in the experiment of dropping a bowling ball and feather in a vacuum. The initial angle is also missing because although the pendulum experiences higher displacement with higher angles it travels faster as it accelerates for a longer time. These two effects cancel each other out causing the period of the pendulum to remain the same regardless of the initial angle.</w:t>
-      </w:r>
-      <w:r>
-        <w:rPr>
-          <w:rFonts w:cstheme="minorHAnsi"/>
+          <w:rFonts w:ascii="Times New Roman" w:hAnsi="Times New Roman" w:cs="Times New Roman"/>
+        </w:rPr>
+        <w:t>In this formula it can be seen that mass is absent as, acceleration due to gravity is constant for all objects regardless of their mass. This is phenomenon is also found in the experiment of dropping a bowling ball and feather in a vacuum. The initial angle is also missing because although the pendulum experiences higher displacement with higher angles, it travels faster as it accelerates for a longer time. These two effects cancel each other out, causing the period of the pendulum to remain the same regardless of the initial angle.</w:t>
+      </w:r>
+      <w:r>
+        <w:rPr>
+          <w:rFonts w:ascii="Times New Roman" w:hAnsi="Times New Roman" w:cs="Times New Roman"/>
         </w:rPr>
         <w:t xml:space="preserve"> </w:t>
       </w:r>
       <w:r>
         <w:rPr>
-          <w:rFonts w:cstheme="minorHAnsi"/>
-        </w:rPr>
-        <w:t xml:space="preserve">This formula however assumes small angle approximation. Small angle Approximation states that </w:t>
+          <w:rFonts w:ascii="Times New Roman" w:hAnsi="Times New Roman" w:cs="Times New Roman"/>
+        </w:rPr>
+        <w:t xml:space="preserve">This formula however, assumes small angle approximation. Small angle Approximation states that </w:t>
       </w:r>
       <m:oMath>
         <m:r>
           <w:rPr>
-            <w:rFonts w:ascii="Cambria Math" w:hAnsi="Cambria Math" w:cstheme="minorHAnsi"/>
+            <w:rFonts w:ascii="Cambria Math" w:hAnsi="Cambria Math" w:cs="Times New Roman"/>
           </w:rPr>
           <m:t xml:space="preserve">sinθ≈θ </m:t>
         </m:r>
@@ -106,166 +121,180 @@
             <m:sty m:val="p"/>
           </m:rPr>
           <w:rPr>
-            <w:rFonts w:ascii="Cambria Math" w:hAnsi="Cambria Math" w:cstheme="minorHAnsi"/>
+            <w:rFonts w:ascii="Cambria Math" w:hAnsi="Cambria Math" w:cs="Times New Roman"/>
           </w:rPr>
           <m:t>where</m:t>
         </m:r>
         <m:r>
           <w:rPr>
-            <w:rFonts w:ascii="Cambria Math" w:hAnsi="Cambria Math" w:cstheme="minorHAnsi"/>
+            <w:rFonts w:ascii="Cambria Math" w:hAnsi="Cambria Math" w:cs="Times New Roman"/>
           </w:rPr>
           <m:t xml:space="preserve"> θ&lt;0.1 </m:t>
         </m:r>
       </m:oMath>
       <w:r>
         <w:rPr>
-          <w:rFonts w:cstheme="minorHAnsi"/>
-        </w:rPr>
-        <w:t xml:space="preserve">This is assumed when deriving the formula for period above as the true formula </w:t>
-      </w:r>
-      <w:r>
-        <w:rPr>
-          <w:rFonts w:cstheme="minorHAnsi"/>
-        </w:rPr>
-        <w:t>is a second order differential equation which is</w:t>
-      </w:r>
-      <w:r>
-        <w:rPr>
-          <w:rFonts w:cstheme="minorHAnsi"/>
+          <w:rFonts w:ascii="Times New Roman" w:hAnsi="Times New Roman" w:cs="Times New Roman"/>
+        </w:rPr>
+        <w:t xml:space="preserve">(Russell, 2011). </w:t>
+      </w:r>
+      <w:r>
+        <w:rPr>
+          <w:rFonts w:ascii="Times New Roman" w:hAnsi="Times New Roman" w:cs="Times New Roman"/>
+        </w:rPr>
+        <w:t xml:space="preserve">This is assumed when deriving the formula for period above, as the true formula </w:t>
+      </w:r>
+      <w:r>
+        <w:rPr>
+          <w:rFonts w:ascii="Times New Roman" w:hAnsi="Times New Roman" w:cs="Times New Roman"/>
+        </w:rPr>
+        <w:t>is a second order differential equation, which is</w:t>
+      </w:r>
+      <w:r>
+        <w:rPr>
+          <w:rFonts w:ascii="Times New Roman" w:hAnsi="Times New Roman" w:cs="Times New Roman"/>
         </w:rPr>
         <w:t xml:space="preserve"> out of the scope of this report</w:t>
       </w:r>
       <w:r>
         <w:rPr>
-          <w:rFonts w:cstheme="minorHAnsi"/>
-        </w:rPr>
-        <w:t xml:space="preserve">. </w:t>
-      </w:r>
-    </w:p>
-    <w:p>
-      <w:pPr>
-        <w:rPr>
-          <w:rFonts w:cstheme="minorHAnsi"/>
-        </w:rPr>
-      </w:pPr>
-    </w:p>
-    <w:p>
-      <w:pPr>
-        <w:rPr>
-          <w:rFonts w:cstheme="minorHAnsi"/>
+          <w:rFonts w:ascii="Times New Roman" w:hAnsi="Times New Roman" w:cs="Times New Roman"/>
+        </w:rPr>
+        <w:t>.</w:t>
+      </w:r>
+      <w:r>
+        <w:rPr>
+          <w:rFonts w:ascii="Times New Roman" w:hAnsi="Times New Roman" w:cs="Times New Roman"/>
+        </w:rPr>
+        <w:t xml:space="preserve"> This evidence has resulted in the following research question.</w:t>
+      </w:r>
+    </w:p>
+    <w:p>
+      <w:pPr>
+        <w:spacing w:line="276" w:lineRule="auto"/>
+        <w:rPr>
+          <w:rFonts w:ascii="Times New Roman" w:hAnsi="Times New Roman" w:cs="Times New Roman"/>
+          <w:i/>
+          <w:iCs/>
+        </w:rPr>
+      </w:pPr>
+      <w:r>
+        <w:rPr>
+          <w:rFonts w:ascii="Times New Roman" w:hAnsi="Times New Roman" w:cs="Times New Roman"/>
+          <w:i/>
+          <w:iCs/>
+        </w:rPr>
+        <w:t xml:space="preserve">Do changes to mass </w:t>
+      </w:r>
+      <w:r>
+        <w:rPr>
+          <w:rFonts w:ascii="Times New Roman" w:hAnsi="Times New Roman" w:cs="Times New Roman"/>
+          <w:i/>
+          <w:iCs/>
+        </w:rPr>
+        <w:t>result in a constant</w:t>
+      </w:r>
+      <w:r>
+        <w:rPr>
+          <w:rFonts w:ascii="Times New Roman" w:hAnsi="Times New Roman" w:cs="Times New Roman"/>
+          <w:i/>
+          <w:iCs/>
+        </w:rPr>
+        <w:t xml:space="preserve"> period of a pendulum, while pendulum</w:t>
+      </w:r>
+      <w:r>
+        <w:rPr>
+          <w:rFonts w:ascii="Times New Roman" w:hAnsi="Times New Roman" w:cs="Times New Roman"/>
+          <w:i/>
+          <w:iCs/>
+        </w:rPr>
+        <w:t xml:space="preserve"> length</w:t>
+      </w:r>
+      <w:r>
+        <w:rPr>
+          <w:rFonts w:ascii="Times New Roman" w:hAnsi="Times New Roman" w:cs="Times New Roman"/>
+          <w:i/>
+          <w:iCs/>
+        </w:rPr>
+        <w:t xml:space="preserve"> and initial angle</w:t>
+      </w:r>
+      <w:r>
+        <w:rPr>
+          <w:rFonts w:ascii="Times New Roman" w:hAnsi="Times New Roman" w:cs="Times New Roman"/>
+          <w:i/>
+          <w:iCs/>
+        </w:rPr>
+        <w:t xml:space="preserve"> </w:t>
+      </w:r>
+      <w:r>
+        <w:rPr>
+          <w:rFonts w:ascii="Times New Roman" w:hAnsi="Times New Roman" w:cs="Times New Roman"/>
+          <w:i/>
+          <w:iCs/>
+        </w:rPr>
+        <w:t>remain</w:t>
+      </w:r>
+      <w:r>
+        <w:rPr>
+          <w:rFonts w:ascii="Times New Roman" w:hAnsi="Times New Roman" w:cs="Times New Roman"/>
+          <w:i/>
+          <w:iCs/>
+        </w:rPr>
+        <w:t>s</w:t>
+      </w:r>
+      <w:r>
+        <w:rPr>
+          <w:rFonts w:ascii="Times New Roman" w:hAnsi="Times New Roman" w:cs="Times New Roman"/>
+          <w:i/>
+          <w:iCs/>
+        </w:rPr>
+        <w:t xml:space="preserve"> constant</w:t>
+      </w:r>
+      <w:r>
+        <w:rPr>
+          <w:rFonts w:ascii="Times New Roman" w:hAnsi="Times New Roman" w:cs="Times New Roman"/>
+          <w:i/>
+          <w:iCs/>
+        </w:rPr>
+        <w:t>?</w:t>
+      </w:r>
+    </w:p>
+    <w:p>
+      <w:pPr>
+        <w:spacing w:line="276" w:lineRule="auto"/>
+        <w:rPr>
+          <w:rFonts w:ascii="Times New Roman" w:hAnsi="Times New Roman" w:cs="Times New Roman"/>
+        </w:rPr>
+      </w:pPr>
+    </w:p>
+    <w:p>
+      <w:pPr>
+        <w:spacing w:line="276" w:lineRule="auto"/>
+        <w:rPr>
+          <w:rFonts w:ascii="Times New Roman" w:hAnsi="Times New Roman" w:cs="Times New Roman"/>
           <w:b/>
           <w:bCs/>
         </w:rPr>
       </w:pPr>
       <w:r>
         <w:rPr>
-          <w:rFonts w:cstheme="minorHAnsi"/>
+          <w:rFonts w:ascii="Times New Roman" w:hAnsi="Times New Roman" w:cs="Times New Roman"/>
           <w:b/>
           <w:bCs/>
         </w:rPr>
-        <w:t>Research Question</w:t>
-      </w:r>
-    </w:p>
-    <w:p>
-      <w:pPr>
-        <w:rPr>
-          <w:rFonts w:cstheme="minorHAnsi"/>
-        </w:rPr>
-      </w:pPr>
-      <w:r>
-        <w:rPr>
-          <w:rFonts w:cstheme="minorHAnsi"/>
-        </w:rPr>
-        <w:t xml:space="preserve">Do changes to mass </w:t>
-      </w:r>
-      <w:r>
-        <w:rPr>
-          <w:rFonts w:cstheme="minorHAnsi"/>
-        </w:rPr>
-        <w:t>result in a constant</w:t>
-      </w:r>
-      <w:r>
-        <w:rPr>
-          <w:rFonts w:cstheme="minorHAnsi"/>
-        </w:rPr>
-        <w:t xml:space="preserve"> period of a pendulum while pendulum</w:t>
-      </w:r>
-      <w:r>
-        <w:rPr>
-          <w:rFonts w:cstheme="minorHAnsi"/>
-        </w:rPr>
-        <w:t xml:space="preserve"> length</w:t>
-      </w:r>
-      <w:r>
-        <w:rPr>
-          <w:rFonts w:cstheme="minorHAnsi"/>
-        </w:rPr>
-        <w:t xml:space="preserve"> and initial angle</w:t>
-      </w:r>
-      <w:r>
-        <w:rPr>
-          <w:rFonts w:cstheme="minorHAnsi"/>
-        </w:rPr>
-        <w:t xml:space="preserve"> </w:t>
-      </w:r>
-      <w:r>
-        <w:rPr>
-          <w:rFonts w:cstheme="minorHAnsi"/>
-        </w:rPr>
-        <w:t>remain</w:t>
-      </w:r>
-      <w:r>
-        <w:rPr>
-          <w:rFonts w:cstheme="minorHAnsi"/>
-        </w:rPr>
-        <w:t>s</w:t>
-      </w:r>
-      <w:r>
-        <w:rPr>
-          <w:rFonts w:cstheme="minorHAnsi"/>
-        </w:rPr>
-        <w:t xml:space="preserve"> constant</w:t>
-      </w:r>
-      <w:r>
-        <w:rPr>
-          <w:rFonts w:cstheme="minorHAnsi"/>
-        </w:rPr>
-        <w:t>?</w:t>
-      </w:r>
-    </w:p>
-    <w:p>
-      <w:pPr>
-        <w:rPr>
-          <w:rFonts w:cstheme="minorHAnsi"/>
-        </w:rPr>
-      </w:pPr>
-    </w:p>
-    <w:p>
-      <w:pPr>
-        <w:rPr>
-          <w:rFonts w:cstheme="minorHAnsi"/>
-          <w:b/>
-          <w:bCs/>
-        </w:rPr>
-      </w:pPr>
-      <w:r>
-        <w:rPr>
-          <w:rFonts w:cstheme="minorHAnsi"/>
-          <w:b/>
-          <w:bCs/>
-        </w:rPr>
         <w:t>Method</w:t>
       </w:r>
     </w:p>
     <w:p>
       <w:pPr>
-        <w:rPr>
-          <w:rFonts w:cstheme="minorHAnsi"/>
-        </w:rPr>
-      </w:pPr>
-      <w:r>
-        <w:rPr>
-          <w:rFonts w:cstheme="minorHAnsi"/>
+        <w:spacing w:line="276" w:lineRule="auto"/>
+        <w:rPr>
+          <w:rFonts w:ascii="Times New Roman" w:hAnsi="Times New Roman" w:cs="Times New Roman"/>
+        </w:rPr>
+      </w:pPr>
+      <w:r>
+        <w:rPr>
+          <w:rFonts w:ascii="Times New Roman" w:hAnsi="Times New Roman" w:cs="Times New Roman"/>
         </w:rPr>
         <w:t>Materials:</w:t>
       </w:r>
@@ -277,13 +306,14 @@
           <w:ilvl w:val="0"/>
           <w:numId w:val="3"/>
         </w:numPr>
-        <w:rPr>
-          <w:rFonts w:cstheme="minorHAnsi"/>
-        </w:rPr>
-      </w:pPr>
-      <w:r>
-        <w:rPr>
-          <w:rFonts w:cstheme="minorHAnsi"/>
+        <w:spacing w:line="276" w:lineRule="auto"/>
+        <w:rPr>
+          <w:rFonts w:ascii="Times New Roman" w:hAnsi="Times New Roman" w:cs="Times New Roman"/>
+        </w:rPr>
+      </w:pPr>
+      <w:r>
+        <w:rPr>
+          <w:rFonts w:ascii="Times New Roman" w:hAnsi="Times New Roman" w:cs="Times New Roman"/>
         </w:rPr>
         <w:t>Retort stand</w:t>
       </w:r>
@@ -295,13 +325,14 @@
           <w:ilvl w:val="0"/>
           <w:numId w:val="3"/>
         </w:numPr>
-        <w:rPr>
-          <w:rFonts w:cstheme="minorHAnsi"/>
-        </w:rPr>
-      </w:pPr>
-      <w:r>
-        <w:rPr>
-          <w:rFonts w:cstheme="minorHAnsi"/>
+        <w:spacing w:line="276" w:lineRule="auto"/>
+        <w:rPr>
+          <w:rFonts w:ascii="Times New Roman" w:hAnsi="Times New Roman" w:cs="Times New Roman"/>
+        </w:rPr>
+      </w:pPr>
+      <w:r>
+        <w:rPr>
+          <w:rFonts w:ascii="Times New Roman" w:hAnsi="Times New Roman" w:cs="Times New Roman"/>
         </w:rPr>
         <w:t>String</w:t>
       </w:r>
@@ -313,13 +344,14 @@
           <w:ilvl w:val="0"/>
           <w:numId w:val="3"/>
         </w:numPr>
-        <w:rPr>
-          <w:rFonts w:cstheme="minorHAnsi"/>
-        </w:rPr>
-      </w:pPr>
-      <w:r>
-        <w:rPr>
-          <w:rFonts w:cstheme="minorHAnsi"/>
+        <w:spacing w:line="276" w:lineRule="auto"/>
+        <w:rPr>
+          <w:rFonts w:ascii="Times New Roman" w:hAnsi="Times New Roman" w:cs="Times New Roman"/>
+        </w:rPr>
+      </w:pPr>
+      <w:r>
+        <w:rPr>
+          <w:rFonts w:ascii="Times New Roman" w:hAnsi="Times New Roman" w:cs="Times New Roman"/>
         </w:rPr>
         <w:t>Slotted masses and stand</w:t>
       </w:r>
@@ -331,13 +363,14 @@
           <w:ilvl w:val="0"/>
           <w:numId w:val="3"/>
         </w:numPr>
-        <w:rPr>
-          <w:rFonts w:cstheme="minorHAnsi"/>
-        </w:rPr>
-      </w:pPr>
-      <w:r>
-        <w:rPr>
-          <w:rFonts w:cstheme="minorHAnsi"/>
+        <w:spacing w:line="276" w:lineRule="auto"/>
+        <w:rPr>
+          <w:rFonts w:ascii="Times New Roman" w:hAnsi="Times New Roman" w:cs="Times New Roman"/>
+        </w:rPr>
+      </w:pPr>
+      <w:r>
+        <w:rPr>
+          <w:rFonts w:ascii="Times New Roman" w:hAnsi="Times New Roman" w:cs="Times New Roman"/>
         </w:rPr>
         <w:t xml:space="preserve">Protractor </w:t>
       </w:r>
@@ -349,13 +382,14 @@
           <w:ilvl w:val="0"/>
           <w:numId w:val="3"/>
         </w:numPr>
-        <w:rPr>
-          <w:rFonts w:cstheme="minorHAnsi"/>
-        </w:rPr>
-      </w:pPr>
-      <w:r>
-        <w:rPr>
-          <w:rFonts w:cstheme="minorHAnsi"/>
+        <w:spacing w:line="276" w:lineRule="auto"/>
+        <w:rPr>
+          <w:rFonts w:ascii="Times New Roman" w:hAnsi="Times New Roman" w:cs="Times New Roman"/>
+        </w:rPr>
+      </w:pPr>
+      <w:r>
+        <w:rPr>
+          <w:rFonts w:ascii="Times New Roman" w:hAnsi="Times New Roman" w:cs="Times New Roman"/>
         </w:rPr>
         <w:t>Stopwatch</w:t>
       </w:r>
@@ -367,13 +401,14 @@
           <w:ilvl w:val="0"/>
           <w:numId w:val="3"/>
         </w:numPr>
-        <w:rPr>
-          <w:rFonts w:cstheme="minorHAnsi"/>
-        </w:rPr>
-      </w:pPr>
-      <w:r>
-        <w:rPr>
-          <w:rFonts w:cstheme="minorHAnsi"/>
+        <w:spacing w:line="276" w:lineRule="auto"/>
+        <w:rPr>
+          <w:rFonts w:ascii="Times New Roman" w:hAnsi="Times New Roman" w:cs="Times New Roman"/>
+        </w:rPr>
+      </w:pPr>
+      <w:r>
+        <w:rPr>
+          <w:rFonts w:ascii="Times New Roman" w:hAnsi="Times New Roman" w:cs="Times New Roman"/>
         </w:rPr>
         <w:t>Counterweight (books)</w:t>
       </w:r>
@@ -381,8 +416,28 @@
     <w:p>
       <w:pPr>
         <w:pStyle w:val="ListParagraph"/>
-        <w:rPr>
-          <w:rFonts w:cstheme="minorHAnsi"/>
+        <w:numPr>
+          <w:ilvl w:val="0"/>
+          <w:numId w:val="3"/>
+        </w:numPr>
+        <w:spacing w:line="276" w:lineRule="auto"/>
+        <w:rPr>
+          <w:rFonts w:ascii="Times New Roman" w:hAnsi="Times New Roman" w:cs="Times New Roman"/>
+        </w:rPr>
+      </w:pPr>
+      <w:r>
+        <w:rPr>
+          <w:rFonts w:ascii="Times New Roman" w:hAnsi="Times New Roman" w:cs="Times New Roman"/>
+        </w:rPr>
+        <w:t>Ruler</w:t>
+      </w:r>
+    </w:p>
+    <w:p>
+      <w:pPr>
+        <w:pStyle w:val="ListParagraph"/>
+        <w:spacing w:line="276" w:lineRule="auto"/>
+        <w:rPr>
+          <w:rFonts w:ascii="Times New Roman" w:hAnsi="Times New Roman" w:cs="Times New Roman"/>
         </w:rPr>
       </w:pPr>
     </w:p>
@@ -393,13 +448,14 @@
           <w:ilvl w:val="0"/>
           <w:numId w:val="4"/>
         </w:numPr>
-        <w:rPr>
-          <w:rFonts w:cstheme="minorHAnsi"/>
-        </w:rPr>
-      </w:pPr>
-      <w:r>
-        <w:rPr>
-          <w:rFonts w:cstheme="minorHAnsi"/>
+        <w:spacing w:line="276" w:lineRule="auto"/>
+        <w:rPr>
+          <w:rFonts w:ascii="Times New Roman" w:hAnsi="Times New Roman" w:cs="Times New Roman"/>
+        </w:rPr>
+      </w:pPr>
+      <w:r>
+        <w:rPr>
+          <w:rFonts w:ascii="Times New Roman" w:hAnsi="Times New Roman" w:cs="Times New Roman"/>
         </w:rPr>
         <w:t>Set up retort stand with books at base of stand and attach string to retort and slotted mass stand. Attach protractor to stand to measure initial angle.</w:t>
       </w:r>
@@ -411,13 +467,14 @@
           <w:ilvl w:val="0"/>
           <w:numId w:val="4"/>
         </w:numPr>
-        <w:rPr>
-          <w:rFonts w:cstheme="minorHAnsi"/>
-        </w:rPr>
-      </w:pPr>
-      <w:r>
-        <w:rPr>
-          <w:rFonts w:cstheme="minorHAnsi"/>
+        <w:spacing w:line="276" w:lineRule="auto"/>
+        <w:rPr>
+          <w:rFonts w:ascii="Times New Roman" w:hAnsi="Times New Roman" w:cs="Times New Roman"/>
+        </w:rPr>
+      </w:pPr>
+      <w:r>
+        <w:rPr>
+          <w:rFonts w:ascii="Times New Roman" w:hAnsi="Times New Roman" w:cs="Times New Roman"/>
         </w:rPr>
         <w:t>Measure 30 cm from where the string is attached to the stand to the bottom of the slotted mass stand.</w:t>
       </w:r>
@@ -429,13 +486,14 @@
           <w:ilvl w:val="0"/>
           <w:numId w:val="4"/>
         </w:numPr>
-        <w:rPr>
-          <w:rFonts w:cstheme="minorHAnsi"/>
-        </w:rPr>
-      </w:pPr>
-      <w:r>
-        <w:rPr>
-          <w:rFonts w:cstheme="minorHAnsi"/>
+        <w:spacing w:line="276" w:lineRule="auto"/>
+        <w:rPr>
+          <w:rFonts w:ascii="Times New Roman" w:hAnsi="Times New Roman" w:cs="Times New Roman"/>
+        </w:rPr>
+      </w:pPr>
+      <w:r>
+        <w:rPr>
+          <w:rFonts w:ascii="Times New Roman" w:hAnsi="Times New Roman" w:cs="Times New Roman"/>
         </w:rPr>
         <w:t>Add weight to make 100 grams. Hold the pendulum to the initial angle of 45 degrees and release while simultaneously starting a stopwatch.</w:t>
       </w:r>
@@ -447,13 +505,14 @@
           <w:ilvl w:val="0"/>
           <w:numId w:val="4"/>
         </w:numPr>
-        <w:rPr>
-          <w:rFonts w:cstheme="minorHAnsi"/>
-        </w:rPr>
-      </w:pPr>
-      <w:r>
-        <w:rPr>
-          <w:rFonts w:cstheme="minorHAnsi"/>
+        <w:spacing w:line="276" w:lineRule="auto"/>
+        <w:rPr>
+          <w:rFonts w:ascii="Times New Roman" w:hAnsi="Times New Roman" w:cs="Times New Roman"/>
+        </w:rPr>
+      </w:pPr>
+      <w:r>
+        <w:rPr>
+          <w:rFonts w:ascii="Times New Roman" w:hAnsi="Times New Roman" w:cs="Times New Roman"/>
         </w:rPr>
         <w:t>Watch the pendulum closely and count five periods before stopping the stopwatch.</w:t>
       </w:r>
@@ -465,35 +524,48 @@
           <w:ilvl w:val="0"/>
           <w:numId w:val="4"/>
         </w:numPr>
-        <w:rPr>
-          <w:rFonts w:cstheme="minorHAnsi"/>
-        </w:rPr>
-      </w:pPr>
-      <w:r>
-        <w:rPr>
-          <w:rFonts w:cstheme="minorHAnsi"/>
+        <w:spacing w:line="276" w:lineRule="auto"/>
+        <w:rPr>
+          <w:rFonts w:ascii="Times New Roman" w:hAnsi="Times New Roman" w:cs="Times New Roman"/>
+        </w:rPr>
+      </w:pPr>
+      <w:r>
+        <w:rPr>
+          <w:rFonts w:ascii="Times New Roman" w:hAnsi="Times New Roman" w:cs="Times New Roman"/>
         </w:rPr>
         <w:t>Record the time and repeat for 5 trials and masses from 100 to 500 grams with 100-gram intervals.</w:t>
       </w:r>
     </w:p>
     <w:p>
       <w:pPr>
-        <w:rPr>
-          <w:rFonts w:cstheme="minorHAnsi"/>
-        </w:rPr>
-      </w:pPr>
-    </w:p>
-    <w:p>
-      <w:pPr>
-        <w:rPr>
-          <w:rFonts w:cstheme="minorHAnsi"/>
+        <w:pStyle w:val="ListParagraph"/>
+        <w:spacing w:line="276" w:lineRule="auto"/>
+        <w:rPr>
+          <w:rFonts w:ascii="Times New Roman" w:hAnsi="Times New Roman" w:cs="Times New Roman"/>
+        </w:rPr>
+      </w:pPr>
+    </w:p>
+    <w:p>
+      <w:pPr>
+        <w:pStyle w:val="ListParagraph"/>
+        <w:spacing w:line="276" w:lineRule="auto"/>
+        <w:rPr>
+          <w:rFonts w:ascii="Times New Roman" w:hAnsi="Times New Roman" w:cs="Times New Roman"/>
+        </w:rPr>
+      </w:pPr>
+    </w:p>
+    <w:p>
+      <w:pPr>
+        <w:spacing w:line="276" w:lineRule="auto"/>
+        <w:rPr>
+          <w:rFonts w:ascii="Times New Roman" w:hAnsi="Times New Roman" w:cs="Times New Roman"/>
           <w:b/>
           <w:bCs/>
         </w:rPr>
       </w:pPr>
       <w:r>
         <w:rPr>
-          <w:rFonts w:cstheme="minorHAnsi"/>
+          <w:rFonts w:ascii="Times New Roman" w:hAnsi="Times New Roman" w:cs="Times New Roman"/>
           <w:b/>
           <w:bCs/>
         </w:rPr>
@@ -502,7 +574,7 @@
       </w:r>
       <w:r>
         <w:rPr>
-          <w:rFonts w:cstheme="minorHAnsi"/>
+          <w:rFonts w:ascii="Times New Roman" w:hAnsi="Times New Roman" w:cs="Times New Roman"/>
           <w:b/>
           <w:bCs/>
         </w:rPr>
@@ -510,7 +582,7 @@
       </w:r>
       <w:r>
         <w:rPr>
-          <w:rFonts w:cstheme="minorHAnsi"/>
+          <w:rFonts w:ascii="Times New Roman" w:hAnsi="Times New Roman" w:cs="Times New Roman"/>
           <w:b/>
           <w:bCs/>
         </w:rPr>
@@ -519,190 +591,174 @@
     </w:p>
     <w:p>
       <w:pPr>
-        <w:rPr>
-          <w:rFonts w:cstheme="minorHAnsi"/>
-        </w:rPr>
-      </w:pPr>
-      <w:r>
-        <w:rPr>
-          <w:rFonts w:cstheme="minorHAnsi"/>
-        </w:rPr>
-        <w:t xml:space="preserve">In the original method </w:t>
-      </w:r>
-      <w:r>
-        <w:rPr>
-          <w:rFonts w:cstheme="minorHAnsi"/>
-        </w:rPr>
-        <w:t xml:space="preserve">a ball is dropped at various heights and the time it takes to impact the ground is measured with a stopwatch. In the modified experiment used for this report, instead a pendulum is dropped at a constant angle and the time it takes for five periods to occur is measured. This is repeated with increasing amounts of </w:t>
-      </w:r>
-      <w:r>
-        <w:rPr>
-          <w:rFonts w:cstheme="minorHAnsi"/>
+        <w:spacing w:line="276" w:lineRule="auto"/>
+        <w:rPr>
+          <w:rFonts w:ascii="Times New Roman" w:hAnsi="Times New Roman" w:cs="Times New Roman"/>
+        </w:rPr>
+      </w:pPr>
+      <w:r>
+        <w:rPr>
+          <w:rFonts w:ascii="Times New Roman" w:hAnsi="Times New Roman" w:cs="Times New Roman"/>
+        </w:rPr>
+        <w:t xml:space="preserve">In the original method, </w:t>
+      </w:r>
+      <w:r>
+        <w:rPr>
+          <w:rFonts w:ascii="Times New Roman" w:hAnsi="Times New Roman" w:cs="Times New Roman"/>
+        </w:rPr>
+        <w:t xml:space="preserve">a ball is dropped at various heights and the time it takes to impact the ground is measured with a stopwatch. In the modified experiment used for this report, instead, a pendulum is </w:t>
+      </w:r>
+      <w:r>
+        <w:rPr>
+          <w:rFonts w:ascii="Times New Roman" w:hAnsi="Times New Roman" w:cs="Times New Roman"/>
+        </w:rPr>
+        <w:t>released</w:t>
+      </w:r>
+      <w:r>
+        <w:rPr>
+          <w:rFonts w:ascii="Times New Roman" w:hAnsi="Times New Roman" w:cs="Times New Roman"/>
+        </w:rPr>
+        <w:t xml:space="preserve"> at a constant angle and the time it takes for five periods to occur is measured. This is repeated with increasing amounts of </w:t>
+      </w:r>
+      <w:r>
+        <w:rPr>
+          <w:rFonts w:ascii="Times New Roman" w:hAnsi="Times New Roman" w:cs="Times New Roman"/>
         </w:rPr>
         <w:t>mass</w:t>
       </w:r>
       <w:r>
         <w:rPr>
-          <w:rFonts w:cstheme="minorHAnsi"/>
+          <w:rFonts w:ascii="Times New Roman" w:hAnsi="Times New Roman" w:cs="Times New Roman"/>
         </w:rPr>
         <w:t xml:space="preserve"> on the pendulum to find a relationship between </w:t>
       </w:r>
       <w:r>
         <w:rPr>
-          <w:rFonts w:cstheme="minorHAnsi"/>
+          <w:rFonts w:ascii="Times New Roman" w:hAnsi="Times New Roman" w:cs="Times New Roman"/>
         </w:rPr>
         <w:t>mass</w:t>
       </w:r>
       <w:r>
         <w:rPr>
-          <w:rFonts w:cstheme="minorHAnsi"/>
+          <w:rFonts w:ascii="Times New Roman" w:hAnsi="Times New Roman" w:cs="Times New Roman"/>
         </w:rPr>
         <w:t xml:space="preserve"> and the period.</w:t>
       </w:r>
       <w:r>
         <w:rPr>
-          <w:rFonts w:cstheme="minorHAnsi"/>
+          <w:rFonts w:ascii="Times New Roman" w:hAnsi="Times New Roman" w:cs="Times New Roman"/>
         </w:rPr>
         <w:t xml:space="preserve"> </w:t>
       </w:r>
       <w:r>
         <w:rPr>
-          <w:rFonts w:cstheme="minorHAnsi"/>
+          <w:rFonts w:ascii="Times New Roman" w:hAnsi="Times New Roman" w:cs="Times New Roman"/>
         </w:rPr>
         <w:t xml:space="preserve">Five trials of five periods were used instead of three trials in the previous experiment. This is because it </w:t>
       </w:r>
       <w:r>
         <w:rPr>
-          <w:rFonts w:cstheme="minorHAnsi"/>
+          <w:rFonts w:ascii="Times New Roman" w:hAnsi="Times New Roman" w:cs="Times New Roman"/>
         </w:rPr>
         <w:t>significantly</w:t>
       </w:r>
       <w:r>
         <w:rPr>
-          <w:rFonts w:cstheme="minorHAnsi"/>
+          <w:rFonts w:ascii="Times New Roman" w:hAnsi="Times New Roman" w:cs="Times New Roman"/>
         </w:rPr>
         <w:t xml:space="preserve"> increases th</w:t>
       </w:r>
       <w:r>
         <w:rPr>
-          <w:rFonts w:cstheme="minorHAnsi"/>
+          <w:rFonts w:ascii="Times New Roman" w:hAnsi="Times New Roman" w:cs="Times New Roman"/>
         </w:rPr>
         <w:t xml:space="preserve">e amount of sample of data to give a more precise </w:t>
       </w:r>
       <w:r>
         <w:rPr>
-          <w:rFonts w:cstheme="minorHAnsi"/>
+          <w:rFonts w:ascii="Times New Roman" w:hAnsi="Times New Roman" w:cs="Times New Roman"/>
         </w:rPr>
         <w:t>average time</w:t>
       </w:r>
       <w:r>
         <w:rPr>
-          <w:rFonts w:cstheme="minorHAnsi"/>
-        </w:rPr>
-        <w:t xml:space="preserve">. The pendulum was used because it is easier to drop consistently and time as the </w:t>
-      </w:r>
-      <w:r>
-        <w:rPr>
-          <w:rFonts w:cstheme="minorHAnsi"/>
+          <w:rFonts w:ascii="Times New Roman" w:hAnsi="Times New Roman" w:cs="Times New Roman"/>
+        </w:rPr>
+        <w:t xml:space="preserve">. The pendulum was used because it is easier to drop consistently and time, as the </w:t>
+      </w:r>
+      <w:r>
+        <w:rPr>
+          <w:rFonts w:ascii="Times New Roman" w:hAnsi="Times New Roman" w:cs="Times New Roman"/>
         </w:rPr>
         <w:t>person using the stopwatch</w:t>
       </w:r>
       <w:r>
         <w:rPr>
-          <w:rFonts w:cstheme="minorHAnsi"/>
+          <w:rFonts w:ascii="Times New Roman" w:hAnsi="Times New Roman" w:cs="Times New Roman"/>
         </w:rPr>
         <w:t xml:space="preserve"> can more accurately anticipate when </w:t>
       </w:r>
       <w:r>
         <w:rPr>
-          <w:rFonts w:cstheme="minorHAnsi"/>
+          <w:rFonts w:ascii="Times New Roman" w:hAnsi="Times New Roman" w:cs="Times New Roman"/>
         </w:rPr>
         <w:t>to star</w:t>
       </w:r>
       <w:r>
         <w:rPr>
-          <w:rFonts w:cstheme="minorHAnsi"/>
+          <w:rFonts w:ascii="Times New Roman" w:hAnsi="Times New Roman" w:cs="Times New Roman"/>
         </w:rPr>
         <w:t>t</w:t>
       </w:r>
       <w:r>
         <w:rPr>
-          <w:rFonts w:cstheme="minorHAnsi"/>
+          <w:rFonts w:ascii="Times New Roman" w:hAnsi="Times New Roman" w:cs="Times New Roman"/>
         </w:rPr>
         <w:t xml:space="preserve"> and</w:t>
       </w:r>
       <w:r>
         <w:rPr>
-          <w:rFonts w:cstheme="minorHAnsi"/>
+          <w:rFonts w:ascii="Times New Roman" w:hAnsi="Times New Roman" w:cs="Times New Roman"/>
         </w:rPr>
         <w:t xml:space="preserve"> stop.</w:t>
       </w:r>
       <w:r>
         <w:rPr>
-          <w:rFonts w:cstheme="minorHAnsi"/>
-        </w:rPr>
-        <w:t xml:space="preserve"> An angle of 45 degrees was chosen to be the initial angle as it was easier to find on a protractor and </w:t>
-      </w:r>
-      <w:r>
-        <w:rPr>
-          <w:rFonts w:cstheme="minorHAnsi"/>
-        </w:rPr>
-        <w:t xml:space="preserve">seemed reasonable. </w:t>
-      </w:r>
-    </w:p>
-    <w:p>
-      <w:pPr>
-        <w:rPr>
-          <w:rFonts w:cstheme="minorHAnsi"/>
-        </w:rPr>
-      </w:pPr>
-    </w:p>
-    <w:p>
-      <w:pPr>
-        <w:rPr>
-          <w:rFonts w:cstheme="minorHAnsi"/>
-        </w:rPr>
-      </w:pPr>
-    </w:p>
-    <w:p>
-      <w:pPr>
-        <w:rPr>
-          <w:rFonts w:cstheme="minorHAnsi"/>
-        </w:rPr>
-      </w:pPr>
-    </w:p>
-    <w:p>
-      <w:pPr>
-        <w:rPr>
-          <w:rFonts w:cstheme="minorHAnsi"/>
-        </w:rPr>
-      </w:pPr>
-    </w:p>
-    <w:p>
-      <w:pPr>
-        <w:rPr>
-          <w:rFonts w:cstheme="minorHAnsi"/>
-        </w:rPr>
-      </w:pPr>
-    </w:p>
-    <w:p>
-      <w:pPr>
-        <w:rPr>
-          <w:rFonts w:cstheme="minorHAnsi"/>
-        </w:rPr>
-      </w:pPr>
-    </w:p>
-    <w:p>
-      <w:pPr>
-        <w:rPr>
-          <w:rFonts w:cstheme="minorHAnsi"/>
+          <w:rFonts w:ascii="Times New Roman" w:hAnsi="Times New Roman" w:cs="Times New Roman"/>
+        </w:rPr>
+        <w:t xml:space="preserve"> An angle of 45 degrees was chosen to be the initial angle, as it was eas</w:t>
+      </w:r>
+      <w:r>
+        <w:rPr>
+          <w:rFonts w:ascii="Times New Roman" w:hAnsi="Times New Roman" w:cs="Times New Roman"/>
+        </w:rPr>
+        <w:t>y</w:t>
+      </w:r>
+      <w:r>
+        <w:rPr>
+          <w:rFonts w:ascii="Times New Roman" w:hAnsi="Times New Roman" w:cs="Times New Roman"/>
+        </w:rPr>
+        <w:t xml:space="preserve"> to find on a protractor and </w:t>
+      </w:r>
+      <w:r>
+        <w:rPr>
+          <w:rFonts w:ascii="Times New Roman" w:hAnsi="Times New Roman" w:cs="Times New Roman"/>
+        </w:rPr>
+        <w:t>seemed reasonable.</w:t>
+      </w:r>
+    </w:p>
+    <w:p>
+      <w:pPr>
+        <w:spacing w:line="276" w:lineRule="auto"/>
+        <w:rPr>
+          <w:rFonts w:ascii="Times New Roman" w:hAnsi="Times New Roman" w:cs="Times New Roman"/>
           <w:b/>
           <w:bCs/>
         </w:rPr>
       </w:pPr>
       <w:r>
         <w:rPr>
-          <w:rFonts w:cstheme="minorHAnsi"/>
+          <w:rFonts w:ascii="Times New Roman" w:hAnsi="Times New Roman" w:cs="Times New Roman"/>
           <w:b/>
           <w:bCs/>
         </w:rPr>
@@ -727,13 +783,14 @@
           </w:tcPr>
           <w:p>
             <w:pPr>
-              <w:rPr>
-                <w:rFonts w:cstheme="minorHAnsi"/>
-              </w:rPr>
-            </w:pPr>
-            <w:r>
-              <w:rPr>
-                <w:rFonts w:cstheme="minorHAnsi"/>
+              <w:spacing w:line="276" w:lineRule="auto"/>
+              <w:rPr>
+                <w:rFonts w:ascii="Times New Roman" w:hAnsi="Times New Roman" w:cs="Times New Roman"/>
+              </w:rPr>
+            </w:pPr>
+            <w:r>
+              <w:rPr>
+                <w:rFonts w:ascii="Times New Roman" w:hAnsi="Times New Roman" w:cs="Times New Roman"/>
               </w:rPr>
               <w:t>Hazard</w:t>
             </w:r>
@@ -745,13 +802,14 @@
           </w:tcPr>
           <w:p>
             <w:pPr>
-              <w:rPr>
-                <w:rFonts w:cstheme="minorHAnsi"/>
-              </w:rPr>
-            </w:pPr>
-            <w:r>
-              <w:rPr>
-                <w:rFonts w:cstheme="minorHAnsi"/>
+              <w:spacing w:line="276" w:lineRule="auto"/>
+              <w:rPr>
+                <w:rFonts w:ascii="Times New Roman" w:hAnsi="Times New Roman" w:cs="Times New Roman"/>
+              </w:rPr>
+            </w:pPr>
+            <w:r>
+              <w:rPr>
+                <w:rFonts w:ascii="Times New Roman" w:hAnsi="Times New Roman" w:cs="Times New Roman"/>
               </w:rPr>
               <w:t>Injury</w:t>
             </w:r>
@@ -763,13 +821,14 @@
           </w:tcPr>
           <w:p>
             <w:pPr>
-              <w:rPr>
-                <w:rFonts w:cstheme="minorHAnsi"/>
-              </w:rPr>
-            </w:pPr>
-            <w:r>
-              <w:rPr>
-                <w:rFonts w:cstheme="minorHAnsi"/>
+              <w:spacing w:line="276" w:lineRule="auto"/>
+              <w:rPr>
+                <w:rFonts w:ascii="Times New Roman" w:hAnsi="Times New Roman" w:cs="Times New Roman"/>
+              </w:rPr>
+            </w:pPr>
+            <w:r>
+              <w:rPr>
+                <w:rFonts w:ascii="Times New Roman" w:hAnsi="Times New Roman" w:cs="Times New Roman"/>
               </w:rPr>
               <w:t>Control + Management</w:t>
             </w:r>
@@ -783,13 +842,14 @@
           </w:tcPr>
           <w:p>
             <w:pPr>
-              <w:rPr>
-                <w:rFonts w:cstheme="minorHAnsi"/>
-              </w:rPr>
-            </w:pPr>
-            <w:r>
-              <w:rPr>
-                <w:rFonts w:cstheme="minorHAnsi"/>
+              <w:spacing w:line="276" w:lineRule="auto"/>
+              <w:rPr>
+                <w:rFonts w:ascii="Times New Roman" w:hAnsi="Times New Roman" w:cs="Times New Roman"/>
+              </w:rPr>
+            </w:pPr>
+            <w:r>
+              <w:rPr>
+                <w:rFonts w:ascii="Times New Roman" w:hAnsi="Times New Roman" w:cs="Times New Roman"/>
               </w:rPr>
               <w:t>Falling Masses</w:t>
             </w:r>
@@ -801,13 +861,14 @@
           </w:tcPr>
           <w:p>
             <w:pPr>
-              <w:rPr>
-                <w:rFonts w:cstheme="minorHAnsi"/>
-              </w:rPr>
-            </w:pPr>
-            <w:r>
-              <w:rPr>
-                <w:rFonts w:cstheme="minorHAnsi"/>
+              <w:spacing w:line="276" w:lineRule="auto"/>
+              <w:rPr>
+                <w:rFonts w:ascii="Times New Roman" w:hAnsi="Times New Roman" w:cs="Times New Roman"/>
+              </w:rPr>
+            </w:pPr>
+            <w:r>
+              <w:rPr>
+                <w:rFonts w:ascii="Times New Roman" w:hAnsi="Times New Roman" w:cs="Times New Roman"/>
               </w:rPr>
               <w:t>Bruised foot</w:t>
             </w:r>
@@ -819,15 +880,16 @@
           </w:tcPr>
           <w:p>
             <w:pPr>
-              <w:rPr>
-                <w:rFonts w:cstheme="minorHAnsi"/>
-              </w:rPr>
-            </w:pPr>
-            <w:r>
-              <w:rPr>
-                <w:rFonts w:cstheme="minorHAnsi"/>
-              </w:rPr>
-              <w:t>Keeping masses together and avoiding knocking them of the table</w:t>
+              <w:spacing w:line="276" w:lineRule="auto"/>
+              <w:rPr>
+                <w:rFonts w:ascii="Times New Roman" w:hAnsi="Times New Roman" w:cs="Times New Roman"/>
+              </w:rPr>
+            </w:pPr>
+            <w:r>
+              <w:rPr>
+                <w:rFonts w:ascii="Times New Roman" w:hAnsi="Times New Roman" w:cs="Times New Roman"/>
+              </w:rPr>
+              <w:t>Keeping the masses together and avoiding knocking them off the table</w:t>
             </w:r>
           </w:p>
         </w:tc>
@@ -839,13 +901,14 @@
           </w:tcPr>
           <w:p>
             <w:pPr>
-              <w:rPr>
-                <w:rFonts w:cstheme="minorHAnsi"/>
-              </w:rPr>
-            </w:pPr>
-            <w:r>
-              <w:rPr>
-                <w:rFonts w:cstheme="minorHAnsi"/>
+              <w:spacing w:line="276" w:lineRule="auto"/>
+              <w:rPr>
+                <w:rFonts w:ascii="Times New Roman" w:hAnsi="Times New Roman" w:cs="Times New Roman"/>
+              </w:rPr>
+            </w:pPr>
+            <w:r>
+              <w:rPr>
+                <w:rFonts w:ascii="Times New Roman" w:hAnsi="Times New Roman" w:cs="Times New Roman"/>
               </w:rPr>
               <w:t>Pendulum Detaching from string</w:t>
             </w:r>
@@ -857,13 +920,14 @@
           </w:tcPr>
           <w:p>
             <w:pPr>
-              <w:rPr>
-                <w:rFonts w:cstheme="minorHAnsi"/>
-              </w:rPr>
-            </w:pPr>
-            <w:r>
-              <w:rPr>
-                <w:rFonts w:cstheme="minorHAnsi"/>
+              <w:spacing w:line="276" w:lineRule="auto"/>
+              <w:rPr>
+                <w:rFonts w:ascii="Times New Roman" w:hAnsi="Times New Roman" w:cs="Times New Roman"/>
+              </w:rPr>
+            </w:pPr>
+            <w:r>
+              <w:rPr>
+                <w:rFonts w:ascii="Times New Roman" w:hAnsi="Times New Roman" w:cs="Times New Roman"/>
               </w:rPr>
               <w:t xml:space="preserve">Blunt Trauma </w:t>
             </w:r>
@@ -875,13 +939,14 @@
           </w:tcPr>
           <w:p>
             <w:pPr>
-              <w:rPr>
-                <w:rFonts w:cstheme="minorHAnsi"/>
-              </w:rPr>
-            </w:pPr>
-            <w:r>
-              <w:rPr>
-                <w:rFonts w:cstheme="minorHAnsi"/>
+              <w:spacing w:line="276" w:lineRule="auto"/>
+              <w:rPr>
+                <w:rFonts w:ascii="Times New Roman" w:hAnsi="Times New Roman" w:cs="Times New Roman"/>
+              </w:rPr>
+            </w:pPr>
+            <w:r>
+              <w:rPr>
+                <w:rFonts w:ascii="Times New Roman" w:hAnsi="Times New Roman" w:cs="Times New Roman"/>
               </w:rPr>
               <w:t>Verifying the knot used by pulling on it before use</w:t>
             </w:r>
@@ -895,13 +960,14 @@
           </w:tcPr>
           <w:p>
             <w:pPr>
-              <w:rPr>
-                <w:rFonts w:cstheme="minorHAnsi"/>
-              </w:rPr>
-            </w:pPr>
-            <w:r>
-              <w:rPr>
-                <w:rFonts w:cstheme="minorHAnsi"/>
+              <w:spacing w:line="276" w:lineRule="auto"/>
+              <w:rPr>
+                <w:rFonts w:ascii="Times New Roman" w:hAnsi="Times New Roman" w:cs="Times New Roman"/>
+              </w:rPr>
+            </w:pPr>
+            <w:r>
+              <w:rPr>
+                <w:rFonts w:ascii="Times New Roman" w:hAnsi="Times New Roman" w:cs="Times New Roman"/>
               </w:rPr>
               <w:t>Retort stand falling over</w:t>
             </w:r>
@@ -913,13 +979,14 @@
           </w:tcPr>
           <w:p>
             <w:pPr>
-              <w:rPr>
-                <w:rFonts w:cstheme="minorHAnsi"/>
-              </w:rPr>
-            </w:pPr>
-            <w:r>
-              <w:rPr>
-                <w:rFonts w:cstheme="minorHAnsi"/>
+              <w:spacing w:line="276" w:lineRule="auto"/>
+              <w:rPr>
+                <w:rFonts w:ascii="Times New Roman" w:hAnsi="Times New Roman" w:cs="Times New Roman"/>
+              </w:rPr>
+            </w:pPr>
+            <w:r>
+              <w:rPr>
+                <w:rFonts w:ascii="Times New Roman" w:hAnsi="Times New Roman" w:cs="Times New Roman"/>
               </w:rPr>
               <w:t xml:space="preserve">Blunt Trauma </w:t>
             </w:r>
@@ -931,19 +998,20 @@
           </w:tcPr>
           <w:p>
             <w:pPr>
-              <w:rPr>
-                <w:rFonts w:cstheme="minorHAnsi"/>
-              </w:rPr>
-            </w:pPr>
-            <w:r>
-              <w:rPr>
-                <w:rFonts w:cstheme="minorHAnsi"/>
+              <w:spacing w:line="276" w:lineRule="auto"/>
+              <w:rPr>
+                <w:rFonts w:ascii="Times New Roman" w:hAnsi="Times New Roman" w:cs="Times New Roman"/>
+              </w:rPr>
+            </w:pPr>
+            <w:r>
+              <w:rPr>
+                <w:rFonts w:ascii="Times New Roman" w:hAnsi="Times New Roman" w:cs="Times New Roman"/>
               </w:rPr>
               <w:t>Putting heavy books on the base of the stand to stop it from wobbling</w:t>
             </w:r>
             <w:r>
               <w:rPr>
-                <w:rFonts w:cstheme="minorHAnsi"/>
+                <w:rFonts w:ascii="Times New Roman" w:hAnsi="Times New Roman" w:cs="Times New Roman"/>
               </w:rPr>
               <w:t xml:space="preserve"> and wearing closed in shoes</w:t>
             </w:r>
@@ -953,49 +1021,75 @@
     </w:tbl>
     <w:p>
       <w:pPr>
-        <w:rPr>
-          <w:rFonts w:cstheme="minorHAnsi"/>
-        </w:rPr>
-      </w:pPr>
-      <w:r>
-        <w:rPr>
-          <w:rFonts w:cstheme="minorHAnsi"/>
-        </w:rPr>
-        <w:t xml:space="preserve">Due to no chemicals, or environmental factors no ethical considerations were </w:t>
-      </w:r>
-      <w:r>
-        <w:rPr>
-          <w:rFonts w:cstheme="minorHAnsi"/>
+        <w:spacing w:line="276" w:lineRule="auto"/>
+        <w:rPr>
+          <w:rFonts w:ascii="Times New Roman" w:hAnsi="Times New Roman" w:cs="Times New Roman"/>
+        </w:rPr>
+      </w:pPr>
+      <w:r>
+        <w:rPr>
+          <w:rFonts w:ascii="Times New Roman" w:hAnsi="Times New Roman" w:cs="Times New Roman"/>
+        </w:rPr>
+        <w:t xml:space="preserve">Due to no chemicals, or environmental factors, no ethical considerations were </w:t>
+      </w:r>
+      <w:r>
+        <w:rPr>
+          <w:rFonts w:ascii="Times New Roman" w:hAnsi="Times New Roman" w:cs="Times New Roman"/>
         </w:rPr>
         <w:t>necessary</w:t>
       </w:r>
       <w:r>
         <w:rPr>
-          <w:rFonts w:cstheme="minorHAnsi"/>
+          <w:rFonts w:ascii="Times New Roman" w:hAnsi="Times New Roman" w:cs="Times New Roman"/>
         </w:rPr>
         <w:t>.</w:t>
       </w:r>
     </w:p>
     <w:p>
       <w:pPr>
-        <w:rPr>
-          <w:rFonts w:cstheme="minorHAnsi"/>
+        <w:spacing w:line="276" w:lineRule="auto"/>
+        <w:rPr>
+          <w:rFonts w:ascii="Times New Roman" w:hAnsi="Times New Roman" w:cs="Times New Roman"/>
+        </w:rPr>
+      </w:pPr>
+    </w:p>
+    <w:p>
+      <w:pPr>
+        <w:spacing w:line="276" w:lineRule="auto"/>
+        <w:rPr>
+          <w:rFonts w:ascii="Times New Roman" w:hAnsi="Times New Roman" w:cs="Times New Roman"/>
           <w:b/>
           <w:bCs/>
         </w:rPr>
       </w:pPr>
       <w:r>
         <w:rPr>
-          <w:rFonts w:cstheme="minorHAnsi"/>
+          <w:rFonts w:ascii="Times New Roman" w:hAnsi="Times New Roman" w:cs="Times New Roman"/>
           <w:b/>
           <w:bCs/>
         </w:rPr>
         <w:t>Results</w:t>
+      </w:r>
+    </w:p>
+    <w:p>
+      <w:pPr>
+        <w:spacing w:line="276" w:lineRule="auto"/>
+        <w:rPr>
+          <w:rFonts w:ascii="Times New Roman" w:hAnsi="Times New Roman" w:cs="Times New Roman"/>
+        </w:rPr>
+      </w:pPr>
+      <w:r>
+        <w:rPr>
+          <w:rFonts w:ascii="Times New Roman" w:hAnsi="Times New Roman" w:cs="Times New Roman"/>
+        </w:rPr>
+        <w:t xml:space="preserve">Table 1: Raw results of 5 periods and average </w:t>
       </w:r>
     </w:p>
     <w:tbl>
       <w:tblPr>
         <w:tblStyle w:val="TableGrid"/>
+        <w:tblpPr w:leftFromText="180" w:rightFromText="180" w:vertAnchor="text" w:tblpY="1"/>
+        <w:tblOverlap w:val="never"/>
         <w:tblW w:w="6705" w:type="dxa"/>
         <w:tblLayout w:type="fixed"/>
         <w:tblLook w:val="04A0" w:firstRow="1" w:lastRow="0" w:firstColumn="1" w:lastColumn="0" w:noHBand="0" w:noVBand="1"/>
@@ -1021,15 +1115,16 @@
           </w:tcPr>
           <w:p>
             <w:pPr>
-              <w:rPr>
-                <w:rFonts w:eastAsia="Times New Roman" w:cstheme="minorHAnsi"/>
-                <w:sz w:val="20"/>
-                <w:szCs w:val="20"/>
-              </w:rPr>
-            </w:pPr>
-            <w:r>
-              <w:rPr>
-                <w:rFonts w:eastAsia="Times New Roman" w:cstheme="minorHAnsi"/>
+              <w:spacing w:line="276" w:lineRule="auto"/>
+              <w:rPr>
+                <w:rFonts w:ascii="Times New Roman" w:eastAsia="Times New Roman" w:hAnsi="Times New Roman" w:cs="Times New Roman"/>
+                <w:sz w:val="20"/>
+                <w:szCs w:val="20"/>
+              </w:rPr>
+            </w:pPr>
+            <w:r>
+              <w:rPr>
+                <w:rFonts w:ascii="Times New Roman" w:eastAsia="Times New Roman" w:hAnsi="Times New Roman" w:cs="Times New Roman"/>
                 <w:sz w:val="20"/>
                 <w:szCs w:val="20"/>
               </w:rPr>
@@ -1037,7 +1132,7 @@
             </w:r>
             <w:r>
               <w:rPr>
-                <w:rFonts w:eastAsia="Times New Roman" w:cstheme="minorHAnsi"/>
+                <w:rFonts w:ascii="Times New Roman" w:eastAsia="Times New Roman" w:hAnsi="Times New Roman" w:cs="Times New Roman"/>
                 <w:sz w:val="20"/>
                 <w:szCs w:val="20"/>
               </w:rPr>
@@ -1053,15 +1148,16 @@
           </w:tcPr>
           <w:p>
             <w:pPr>
-              <w:rPr>
-                <w:rFonts w:eastAsia="Times New Roman" w:cstheme="minorHAnsi"/>
-                <w:sz w:val="20"/>
-                <w:szCs w:val="20"/>
-              </w:rPr>
-            </w:pPr>
-            <w:r>
-              <w:rPr>
-                <w:rFonts w:eastAsia="Times New Roman" w:cstheme="minorHAnsi"/>
+              <w:spacing w:line="276" w:lineRule="auto"/>
+              <w:rPr>
+                <w:rFonts w:ascii="Times New Roman" w:eastAsia="Times New Roman" w:hAnsi="Times New Roman" w:cs="Times New Roman"/>
+                <w:sz w:val="20"/>
+                <w:szCs w:val="20"/>
+              </w:rPr>
+            </w:pPr>
+            <w:r>
+              <w:rPr>
+                <w:rFonts w:ascii="Times New Roman" w:eastAsia="Times New Roman" w:hAnsi="Times New Roman" w:cs="Times New Roman"/>
                 <w:sz w:val="20"/>
                 <w:szCs w:val="20"/>
               </w:rPr>
@@ -1070,15 +1166,16 @@
           </w:p>
           <w:p>
             <w:pPr>
-              <w:rPr>
-                <w:rFonts w:eastAsia="Times New Roman" w:cstheme="minorHAnsi"/>
-                <w:sz w:val="20"/>
-                <w:szCs w:val="20"/>
-              </w:rPr>
-            </w:pPr>
-            <w:r>
-              <w:rPr>
-                <w:rFonts w:eastAsia="Times New Roman" w:cstheme="minorHAnsi"/>
+              <w:spacing w:line="276" w:lineRule="auto"/>
+              <w:rPr>
+                <w:rFonts w:ascii="Times New Roman" w:eastAsia="Times New Roman" w:hAnsi="Times New Roman" w:cs="Times New Roman"/>
+                <w:sz w:val="20"/>
+                <w:szCs w:val="20"/>
+              </w:rPr>
+            </w:pPr>
+            <w:r>
+              <w:rPr>
+                <w:rFonts w:ascii="Times New Roman" w:eastAsia="Times New Roman" w:hAnsi="Times New Roman" w:cs="Times New Roman"/>
                 <w:sz w:val="20"/>
                 <w:szCs w:val="20"/>
               </w:rPr>
@@ -1094,15 +1191,16 @@
           </w:tcPr>
           <w:p>
             <w:pPr>
-              <w:rPr>
-                <w:rFonts w:eastAsia="Times New Roman" w:cstheme="minorHAnsi"/>
-                <w:sz w:val="20"/>
-                <w:szCs w:val="20"/>
-              </w:rPr>
-            </w:pPr>
-            <w:r>
-              <w:rPr>
-                <w:rFonts w:eastAsia="Times New Roman" w:cstheme="minorHAnsi"/>
+              <w:spacing w:line="276" w:lineRule="auto"/>
+              <w:rPr>
+                <w:rFonts w:ascii="Times New Roman" w:eastAsia="Times New Roman" w:hAnsi="Times New Roman" w:cs="Times New Roman"/>
+                <w:sz w:val="20"/>
+                <w:szCs w:val="20"/>
+              </w:rPr>
+            </w:pPr>
+            <w:r>
+              <w:rPr>
+                <w:rFonts w:ascii="Times New Roman" w:eastAsia="Times New Roman" w:hAnsi="Times New Roman" w:cs="Times New Roman"/>
                 <w:sz w:val="20"/>
                 <w:szCs w:val="20"/>
               </w:rPr>
@@ -1111,15 +1209,16 @@
           </w:p>
           <w:p>
             <w:pPr>
-              <w:rPr>
-                <w:rFonts w:eastAsia="Times New Roman" w:cstheme="minorHAnsi"/>
-                <w:sz w:val="20"/>
-                <w:szCs w:val="20"/>
-              </w:rPr>
-            </w:pPr>
-            <w:r>
-              <w:rPr>
-                <w:rFonts w:eastAsia="Times New Roman" w:cstheme="minorHAnsi"/>
+              <w:spacing w:line="276" w:lineRule="auto"/>
+              <w:rPr>
+                <w:rFonts w:ascii="Times New Roman" w:eastAsia="Times New Roman" w:hAnsi="Times New Roman" w:cs="Times New Roman"/>
+                <w:sz w:val="20"/>
+                <w:szCs w:val="20"/>
+              </w:rPr>
+            </w:pPr>
+            <w:r>
+              <w:rPr>
+                <w:rFonts w:ascii="Times New Roman" w:eastAsia="Times New Roman" w:hAnsi="Times New Roman" w:cs="Times New Roman"/>
                 <w:sz w:val="20"/>
                 <w:szCs w:val="20"/>
               </w:rPr>
@@ -1135,15 +1234,16 @@
           </w:tcPr>
           <w:p>
             <w:pPr>
-              <w:rPr>
-                <w:rFonts w:eastAsia="Times New Roman" w:cstheme="minorHAnsi"/>
-                <w:sz w:val="20"/>
-                <w:szCs w:val="20"/>
-              </w:rPr>
-            </w:pPr>
-            <w:r>
-              <w:rPr>
-                <w:rFonts w:eastAsia="Times New Roman" w:cstheme="minorHAnsi"/>
+              <w:spacing w:line="276" w:lineRule="auto"/>
+              <w:rPr>
+                <w:rFonts w:ascii="Times New Roman" w:eastAsia="Times New Roman" w:hAnsi="Times New Roman" w:cs="Times New Roman"/>
+                <w:sz w:val="20"/>
+                <w:szCs w:val="20"/>
+              </w:rPr>
+            </w:pPr>
+            <w:r>
+              <w:rPr>
+                <w:rFonts w:ascii="Times New Roman" w:eastAsia="Times New Roman" w:hAnsi="Times New Roman" w:cs="Times New Roman"/>
                 <w:sz w:val="20"/>
                 <w:szCs w:val="20"/>
               </w:rPr>
@@ -1152,15 +1252,16 @@
           </w:p>
           <w:p>
             <w:pPr>
-              <w:rPr>
-                <w:rFonts w:eastAsia="Times New Roman" w:cstheme="minorHAnsi"/>
-                <w:sz w:val="20"/>
-                <w:szCs w:val="20"/>
-              </w:rPr>
-            </w:pPr>
-            <w:r>
-              <w:rPr>
-                <w:rFonts w:eastAsia="Times New Roman" w:cstheme="minorHAnsi"/>
+              <w:spacing w:line="276" w:lineRule="auto"/>
+              <w:rPr>
+                <w:rFonts w:ascii="Times New Roman" w:eastAsia="Times New Roman" w:hAnsi="Times New Roman" w:cs="Times New Roman"/>
+                <w:sz w:val="20"/>
+                <w:szCs w:val="20"/>
+              </w:rPr>
+            </w:pPr>
+            <w:r>
+              <w:rPr>
+                <w:rFonts w:ascii="Times New Roman" w:eastAsia="Times New Roman" w:hAnsi="Times New Roman" w:cs="Times New Roman"/>
                 <w:sz w:val="20"/>
                 <w:szCs w:val="20"/>
               </w:rPr>
@@ -1176,15 +1277,16 @@
           </w:tcPr>
           <w:p>
             <w:pPr>
-              <w:rPr>
-                <w:rFonts w:eastAsia="Times New Roman" w:cstheme="minorHAnsi"/>
-                <w:sz w:val="20"/>
-                <w:szCs w:val="20"/>
-              </w:rPr>
-            </w:pPr>
-            <w:r>
-              <w:rPr>
-                <w:rFonts w:eastAsia="Times New Roman" w:cstheme="minorHAnsi"/>
+              <w:spacing w:line="276" w:lineRule="auto"/>
+              <w:rPr>
+                <w:rFonts w:ascii="Times New Roman" w:eastAsia="Times New Roman" w:hAnsi="Times New Roman" w:cs="Times New Roman"/>
+                <w:sz w:val="20"/>
+                <w:szCs w:val="20"/>
+              </w:rPr>
+            </w:pPr>
+            <w:r>
+              <w:rPr>
+                <w:rFonts w:ascii="Times New Roman" w:eastAsia="Times New Roman" w:hAnsi="Times New Roman" w:cs="Times New Roman"/>
                 <w:sz w:val="20"/>
                 <w:szCs w:val="20"/>
               </w:rPr>
@@ -1193,15 +1295,16 @@
           </w:p>
           <w:p>
             <w:pPr>
-              <w:rPr>
-                <w:rFonts w:eastAsia="Times New Roman" w:cstheme="minorHAnsi"/>
-                <w:sz w:val="20"/>
-                <w:szCs w:val="20"/>
-              </w:rPr>
-            </w:pPr>
-            <w:r>
-              <w:rPr>
-                <w:rFonts w:eastAsia="Times New Roman" w:cstheme="minorHAnsi"/>
+              <w:spacing w:line="276" w:lineRule="auto"/>
+              <w:rPr>
+                <w:rFonts w:ascii="Times New Roman" w:eastAsia="Times New Roman" w:hAnsi="Times New Roman" w:cs="Times New Roman"/>
+                <w:sz w:val="20"/>
+                <w:szCs w:val="20"/>
+              </w:rPr>
+            </w:pPr>
+            <w:r>
+              <w:rPr>
+                <w:rFonts w:ascii="Times New Roman" w:eastAsia="Times New Roman" w:hAnsi="Times New Roman" w:cs="Times New Roman"/>
                 <w:sz w:val="20"/>
                 <w:szCs w:val="20"/>
               </w:rPr>
@@ -1217,15 +1320,16 @@
           </w:tcPr>
           <w:p>
             <w:pPr>
-              <w:rPr>
-                <w:rFonts w:eastAsia="Times New Roman" w:cstheme="minorHAnsi"/>
-                <w:sz w:val="20"/>
-                <w:szCs w:val="20"/>
-              </w:rPr>
-            </w:pPr>
-            <w:r>
-              <w:rPr>
-                <w:rFonts w:eastAsia="Times New Roman" w:cstheme="minorHAnsi"/>
+              <w:spacing w:line="276" w:lineRule="auto"/>
+              <w:rPr>
+                <w:rFonts w:ascii="Times New Roman" w:eastAsia="Times New Roman" w:hAnsi="Times New Roman" w:cs="Times New Roman"/>
+                <w:sz w:val="20"/>
+                <w:szCs w:val="20"/>
+              </w:rPr>
+            </w:pPr>
+            <w:r>
+              <w:rPr>
+                <w:rFonts w:ascii="Times New Roman" w:eastAsia="Times New Roman" w:hAnsi="Times New Roman" w:cs="Times New Roman"/>
                 <w:sz w:val="20"/>
                 <w:szCs w:val="20"/>
               </w:rPr>
@@ -1234,15 +1338,16 @@
           </w:p>
           <w:p>
             <w:pPr>
-              <w:rPr>
-                <w:rFonts w:eastAsia="Times New Roman" w:cstheme="minorHAnsi"/>
-                <w:sz w:val="20"/>
-                <w:szCs w:val="20"/>
-              </w:rPr>
-            </w:pPr>
-            <w:r>
-              <w:rPr>
-                <w:rFonts w:eastAsia="Times New Roman" w:cstheme="minorHAnsi"/>
+              <w:spacing w:line="276" w:lineRule="auto"/>
+              <w:rPr>
+                <w:rFonts w:ascii="Times New Roman" w:eastAsia="Times New Roman" w:hAnsi="Times New Roman" w:cs="Times New Roman"/>
+                <w:sz w:val="20"/>
+                <w:szCs w:val="20"/>
+              </w:rPr>
+            </w:pPr>
+            <w:r>
+              <w:rPr>
+                <w:rFonts w:ascii="Times New Roman" w:eastAsia="Times New Roman" w:hAnsi="Times New Roman" w:cs="Times New Roman"/>
                 <w:sz w:val="20"/>
                 <w:szCs w:val="20"/>
               </w:rPr>
@@ -1258,15 +1363,16 @@
           </w:tcPr>
           <w:p>
             <w:pPr>
-              <w:rPr>
-                <w:rFonts w:eastAsia="Times New Roman" w:cstheme="minorHAnsi"/>
-                <w:sz w:val="20"/>
-                <w:szCs w:val="20"/>
-              </w:rPr>
-            </w:pPr>
-            <w:r>
-              <w:rPr>
-                <w:rFonts w:eastAsia="Times New Roman" w:cstheme="minorHAnsi"/>
+              <w:spacing w:line="276" w:lineRule="auto"/>
+              <w:rPr>
+                <w:rFonts w:ascii="Times New Roman" w:eastAsia="Times New Roman" w:hAnsi="Times New Roman" w:cs="Times New Roman"/>
+                <w:sz w:val="20"/>
+                <w:szCs w:val="20"/>
+              </w:rPr>
+            </w:pPr>
+            <w:r>
+              <w:rPr>
+                <w:rFonts w:ascii="Times New Roman" w:eastAsia="Times New Roman" w:hAnsi="Times New Roman" w:cs="Times New Roman"/>
                 <w:sz w:val="20"/>
                 <w:szCs w:val="20"/>
               </w:rPr>
@@ -1275,15 +1381,16 @@
           </w:p>
           <w:p>
             <w:pPr>
-              <w:rPr>
-                <w:rFonts w:eastAsia="Times New Roman" w:cstheme="minorHAnsi"/>
-                <w:sz w:val="20"/>
-                <w:szCs w:val="20"/>
-              </w:rPr>
-            </w:pPr>
-            <w:r>
-              <w:rPr>
-                <w:rFonts w:eastAsia="Times New Roman" w:cstheme="minorHAnsi"/>
+              <w:spacing w:line="276" w:lineRule="auto"/>
+              <w:rPr>
+                <w:rFonts w:ascii="Times New Roman" w:eastAsia="Times New Roman" w:hAnsi="Times New Roman" w:cs="Times New Roman"/>
+                <w:sz w:val="20"/>
+                <w:szCs w:val="20"/>
+              </w:rPr>
+            </w:pPr>
+            <w:r>
+              <w:rPr>
+                <w:rFonts w:ascii="Times New Roman" w:eastAsia="Times New Roman" w:hAnsi="Times New Roman" w:cs="Times New Roman"/>
                 <w:sz w:val="20"/>
                 <w:szCs w:val="20"/>
               </w:rPr>
@@ -1304,15 +1411,16 @@
           </w:tcPr>
           <w:p>
             <w:pPr>
-              <w:rPr>
-                <w:rFonts w:eastAsia="Times New Roman" w:cstheme="minorHAnsi"/>
-                <w:sz w:val="20"/>
-                <w:szCs w:val="20"/>
-              </w:rPr>
-            </w:pPr>
-            <w:r>
-              <w:rPr>
-                <w:rFonts w:eastAsia="Times New Roman" w:cstheme="minorHAnsi"/>
+              <w:spacing w:line="276" w:lineRule="auto"/>
+              <w:rPr>
+                <w:rFonts w:ascii="Times New Roman" w:eastAsia="Times New Roman" w:hAnsi="Times New Roman" w:cs="Times New Roman"/>
+                <w:sz w:val="20"/>
+                <w:szCs w:val="20"/>
+              </w:rPr>
+            </w:pPr>
+            <w:r>
+              <w:rPr>
+                <w:rFonts w:ascii="Times New Roman" w:eastAsia="Times New Roman" w:hAnsi="Times New Roman" w:cs="Times New Roman"/>
                 <w:sz w:val="20"/>
                 <w:szCs w:val="20"/>
               </w:rPr>
@@ -1328,15 +1436,16 @@
           </w:tcPr>
           <w:p>
             <w:pPr>
-              <w:rPr>
-                <w:rFonts w:eastAsia="Times New Roman" w:cstheme="minorHAnsi"/>
-                <w:sz w:val="20"/>
-                <w:szCs w:val="20"/>
-              </w:rPr>
-            </w:pPr>
-            <w:r>
-              <w:rPr>
-                <w:rFonts w:eastAsia="Times New Roman" w:cstheme="minorHAnsi"/>
+              <w:spacing w:line="276" w:lineRule="auto"/>
+              <w:rPr>
+                <w:rFonts w:ascii="Times New Roman" w:eastAsia="Times New Roman" w:hAnsi="Times New Roman" w:cs="Times New Roman"/>
+                <w:sz w:val="20"/>
+                <w:szCs w:val="20"/>
+              </w:rPr>
+            </w:pPr>
+            <w:r>
+              <w:rPr>
+                <w:rFonts w:ascii="Times New Roman" w:eastAsia="Times New Roman" w:hAnsi="Times New Roman" w:cs="Times New Roman"/>
                 <w:sz w:val="20"/>
                 <w:szCs w:val="20"/>
               </w:rPr>
@@ -1352,15 +1461,16 @@
           </w:tcPr>
           <w:p>
             <w:pPr>
-              <w:rPr>
-                <w:rFonts w:eastAsia="Times New Roman" w:cstheme="minorHAnsi"/>
-                <w:sz w:val="20"/>
-                <w:szCs w:val="20"/>
-              </w:rPr>
-            </w:pPr>
-            <w:r>
-              <w:rPr>
-                <w:rFonts w:eastAsia="Times New Roman" w:cstheme="minorHAnsi"/>
+              <w:spacing w:line="276" w:lineRule="auto"/>
+              <w:rPr>
+                <w:rFonts w:ascii="Times New Roman" w:eastAsia="Times New Roman" w:hAnsi="Times New Roman" w:cs="Times New Roman"/>
+                <w:sz w:val="20"/>
+                <w:szCs w:val="20"/>
+              </w:rPr>
+            </w:pPr>
+            <w:r>
+              <w:rPr>
+                <w:rFonts w:ascii="Times New Roman" w:eastAsia="Times New Roman" w:hAnsi="Times New Roman" w:cs="Times New Roman"/>
                 <w:sz w:val="20"/>
                 <w:szCs w:val="20"/>
               </w:rPr>
@@ -1376,15 +1486,16 @@
           </w:tcPr>
           <w:p>
             <w:pPr>
-              <w:rPr>
-                <w:rFonts w:eastAsia="Times New Roman" w:cstheme="minorHAnsi"/>
-                <w:sz w:val="20"/>
-                <w:szCs w:val="20"/>
-              </w:rPr>
-            </w:pPr>
-            <w:r>
-              <w:rPr>
-                <w:rFonts w:eastAsia="Times New Roman" w:cstheme="minorHAnsi"/>
+              <w:spacing w:line="276" w:lineRule="auto"/>
+              <w:rPr>
+                <w:rFonts w:ascii="Times New Roman" w:eastAsia="Times New Roman" w:hAnsi="Times New Roman" w:cs="Times New Roman"/>
+                <w:sz w:val="20"/>
+                <w:szCs w:val="20"/>
+              </w:rPr>
+            </w:pPr>
+            <w:r>
+              <w:rPr>
+                <w:rFonts w:ascii="Times New Roman" w:eastAsia="Times New Roman" w:hAnsi="Times New Roman" w:cs="Times New Roman"/>
                 <w:sz w:val="20"/>
                 <w:szCs w:val="20"/>
               </w:rPr>
@@ -1400,15 +1511,16 @@
           </w:tcPr>
           <w:p>
             <w:pPr>
-              <w:rPr>
-                <w:rFonts w:eastAsia="Times New Roman" w:cstheme="minorHAnsi"/>
-                <w:sz w:val="20"/>
-                <w:szCs w:val="20"/>
-              </w:rPr>
-            </w:pPr>
-            <w:r>
-              <w:rPr>
-                <w:rFonts w:eastAsia="Times New Roman" w:cstheme="minorHAnsi"/>
+              <w:spacing w:line="276" w:lineRule="auto"/>
+              <w:rPr>
+                <w:rFonts w:ascii="Times New Roman" w:eastAsia="Times New Roman" w:hAnsi="Times New Roman" w:cs="Times New Roman"/>
+                <w:sz w:val="20"/>
+                <w:szCs w:val="20"/>
+              </w:rPr>
+            </w:pPr>
+            <w:r>
+              <w:rPr>
+                <w:rFonts w:ascii="Times New Roman" w:eastAsia="Times New Roman" w:hAnsi="Times New Roman" w:cs="Times New Roman"/>
                 <w:sz w:val="20"/>
                 <w:szCs w:val="20"/>
               </w:rPr>
@@ -1424,15 +1536,16 @@
           </w:tcPr>
           <w:p>
             <w:pPr>
-              <w:rPr>
-                <w:rFonts w:eastAsia="Times New Roman" w:cstheme="minorHAnsi"/>
-                <w:sz w:val="20"/>
-                <w:szCs w:val="20"/>
-              </w:rPr>
-            </w:pPr>
-            <w:r>
-              <w:rPr>
-                <w:rFonts w:eastAsia="Times New Roman" w:cstheme="minorHAnsi"/>
+              <w:spacing w:line="276" w:lineRule="auto"/>
+              <w:rPr>
+                <w:rFonts w:ascii="Times New Roman" w:eastAsia="Times New Roman" w:hAnsi="Times New Roman" w:cs="Times New Roman"/>
+                <w:sz w:val="20"/>
+                <w:szCs w:val="20"/>
+              </w:rPr>
+            </w:pPr>
+            <w:r>
+              <w:rPr>
+                <w:rFonts w:ascii="Times New Roman" w:eastAsia="Times New Roman" w:hAnsi="Times New Roman" w:cs="Times New Roman"/>
                 <w:sz w:val="20"/>
                 <w:szCs w:val="20"/>
               </w:rPr>
@@ -1448,15 +1561,16 @@
           </w:tcPr>
           <w:p>
             <w:pPr>
-              <w:rPr>
-                <w:rFonts w:eastAsia="Times New Roman" w:cstheme="minorHAnsi"/>
-                <w:sz w:val="20"/>
-                <w:szCs w:val="20"/>
-              </w:rPr>
-            </w:pPr>
-            <w:r>
-              <w:rPr>
-                <w:rFonts w:eastAsia="Times New Roman" w:cstheme="minorHAnsi"/>
+              <w:spacing w:line="276" w:lineRule="auto"/>
+              <w:rPr>
+                <w:rFonts w:ascii="Times New Roman" w:eastAsia="Times New Roman" w:hAnsi="Times New Roman" w:cs="Times New Roman"/>
+                <w:sz w:val="20"/>
+                <w:szCs w:val="20"/>
+              </w:rPr>
+            </w:pPr>
+            <w:r>
+              <w:rPr>
+                <w:rFonts w:ascii="Times New Roman" w:eastAsia="Times New Roman" w:hAnsi="Times New Roman" w:cs="Times New Roman"/>
                 <w:sz w:val="20"/>
                 <w:szCs w:val="20"/>
               </w:rPr>
@@ -1477,15 +1591,16 @@
           </w:tcPr>
           <w:p>
             <w:pPr>
-              <w:rPr>
-                <w:rFonts w:eastAsia="Times New Roman" w:cstheme="minorHAnsi"/>
-                <w:sz w:val="20"/>
-                <w:szCs w:val="20"/>
-              </w:rPr>
-            </w:pPr>
-            <w:r>
-              <w:rPr>
-                <w:rFonts w:eastAsia="Times New Roman" w:cstheme="minorHAnsi"/>
+              <w:spacing w:line="276" w:lineRule="auto"/>
+              <w:rPr>
+                <w:rFonts w:ascii="Times New Roman" w:eastAsia="Times New Roman" w:hAnsi="Times New Roman" w:cs="Times New Roman"/>
+                <w:sz w:val="20"/>
+                <w:szCs w:val="20"/>
+              </w:rPr>
+            </w:pPr>
+            <w:r>
+              <w:rPr>
+                <w:rFonts w:ascii="Times New Roman" w:eastAsia="Times New Roman" w:hAnsi="Times New Roman" w:cs="Times New Roman"/>
                 <w:sz w:val="20"/>
                 <w:szCs w:val="20"/>
               </w:rPr>
@@ -1501,15 +1616,16 @@
           </w:tcPr>
           <w:p>
             <w:pPr>
-              <w:rPr>
-                <w:rFonts w:eastAsia="Times New Roman" w:cstheme="minorHAnsi"/>
-                <w:sz w:val="20"/>
-                <w:szCs w:val="20"/>
-              </w:rPr>
-            </w:pPr>
-            <w:r>
-              <w:rPr>
-                <w:rFonts w:eastAsia="Times New Roman" w:cstheme="minorHAnsi"/>
+              <w:spacing w:line="276" w:lineRule="auto"/>
+              <w:rPr>
+                <w:rFonts w:ascii="Times New Roman" w:eastAsia="Times New Roman" w:hAnsi="Times New Roman" w:cs="Times New Roman"/>
+                <w:sz w:val="20"/>
+                <w:szCs w:val="20"/>
+              </w:rPr>
+            </w:pPr>
+            <w:r>
+              <w:rPr>
+                <w:rFonts w:ascii="Times New Roman" w:eastAsia="Times New Roman" w:hAnsi="Times New Roman" w:cs="Times New Roman"/>
                 <w:sz w:val="20"/>
                 <w:szCs w:val="20"/>
               </w:rPr>
@@ -1525,15 +1641,16 @@
           </w:tcPr>
           <w:p>
             <w:pPr>
-              <w:rPr>
-                <w:rFonts w:eastAsia="Times New Roman" w:cstheme="minorHAnsi"/>
-                <w:sz w:val="20"/>
-                <w:szCs w:val="20"/>
-              </w:rPr>
-            </w:pPr>
-            <w:r>
-              <w:rPr>
-                <w:rFonts w:eastAsia="Times New Roman" w:cstheme="minorHAnsi"/>
+              <w:spacing w:line="276" w:lineRule="auto"/>
+              <w:rPr>
+                <w:rFonts w:ascii="Times New Roman" w:eastAsia="Times New Roman" w:hAnsi="Times New Roman" w:cs="Times New Roman"/>
+                <w:sz w:val="20"/>
+                <w:szCs w:val="20"/>
+              </w:rPr>
+            </w:pPr>
+            <w:r>
+              <w:rPr>
+                <w:rFonts w:ascii="Times New Roman" w:eastAsia="Times New Roman" w:hAnsi="Times New Roman" w:cs="Times New Roman"/>
                 <w:sz w:val="20"/>
                 <w:szCs w:val="20"/>
               </w:rPr>
@@ -1549,15 +1666,16 @@
           </w:tcPr>
           <w:p>
             <w:pPr>
-              <w:rPr>
-                <w:rFonts w:eastAsia="Times New Roman" w:cstheme="minorHAnsi"/>
-                <w:sz w:val="20"/>
-                <w:szCs w:val="20"/>
-              </w:rPr>
-            </w:pPr>
-            <w:r>
-              <w:rPr>
-                <w:rFonts w:eastAsia="Times New Roman" w:cstheme="minorHAnsi"/>
+              <w:spacing w:line="276" w:lineRule="auto"/>
+              <w:rPr>
+                <w:rFonts w:ascii="Times New Roman" w:eastAsia="Times New Roman" w:hAnsi="Times New Roman" w:cs="Times New Roman"/>
+                <w:sz w:val="20"/>
+                <w:szCs w:val="20"/>
+              </w:rPr>
+            </w:pPr>
+            <w:r>
+              <w:rPr>
+                <w:rFonts w:ascii="Times New Roman" w:eastAsia="Times New Roman" w:hAnsi="Times New Roman" w:cs="Times New Roman"/>
                 <w:sz w:val="20"/>
                 <w:szCs w:val="20"/>
               </w:rPr>
@@ -1573,15 +1691,16 @@
           </w:tcPr>
           <w:p>
             <w:pPr>
-              <w:rPr>
-                <w:rFonts w:eastAsia="Times New Roman" w:cstheme="minorHAnsi"/>
-                <w:sz w:val="20"/>
-                <w:szCs w:val="20"/>
-              </w:rPr>
-            </w:pPr>
-            <w:r>
-              <w:rPr>
-                <w:rFonts w:eastAsia="Times New Roman" w:cstheme="minorHAnsi"/>
+              <w:spacing w:line="276" w:lineRule="auto"/>
+              <w:rPr>
+                <w:rFonts w:ascii="Times New Roman" w:eastAsia="Times New Roman" w:hAnsi="Times New Roman" w:cs="Times New Roman"/>
+                <w:sz w:val="20"/>
+                <w:szCs w:val="20"/>
+              </w:rPr>
+            </w:pPr>
+            <w:r>
+              <w:rPr>
+                <w:rFonts w:ascii="Times New Roman" w:eastAsia="Times New Roman" w:hAnsi="Times New Roman" w:cs="Times New Roman"/>
                 <w:sz w:val="20"/>
                 <w:szCs w:val="20"/>
               </w:rPr>
@@ -1597,15 +1716,16 @@
           </w:tcPr>
           <w:p>
             <w:pPr>
-              <w:rPr>
-                <w:rFonts w:eastAsia="Times New Roman" w:cstheme="minorHAnsi"/>
-                <w:sz w:val="20"/>
-                <w:szCs w:val="20"/>
-              </w:rPr>
-            </w:pPr>
-            <w:r>
-              <w:rPr>
-                <w:rFonts w:eastAsia="Times New Roman" w:cstheme="minorHAnsi"/>
+              <w:spacing w:line="276" w:lineRule="auto"/>
+              <w:rPr>
+                <w:rFonts w:ascii="Times New Roman" w:eastAsia="Times New Roman" w:hAnsi="Times New Roman" w:cs="Times New Roman"/>
+                <w:sz w:val="20"/>
+                <w:szCs w:val="20"/>
+              </w:rPr>
+            </w:pPr>
+            <w:r>
+              <w:rPr>
+                <w:rFonts w:ascii="Times New Roman" w:eastAsia="Times New Roman" w:hAnsi="Times New Roman" w:cs="Times New Roman"/>
                 <w:sz w:val="20"/>
                 <w:szCs w:val="20"/>
               </w:rPr>
@@ -1621,15 +1741,16 @@
           </w:tcPr>
           <w:p>
             <w:pPr>
-              <w:rPr>
-                <w:rFonts w:eastAsia="Times New Roman" w:cstheme="minorHAnsi"/>
-                <w:sz w:val="20"/>
-                <w:szCs w:val="20"/>
-              </w:rPr>
-            </w:pPr>
-            <w:r>
-              <w:rPr>
-                <w:rFonts w:eastAsia="Times New Roman" w:cstheme="minorHAnsi"/>
+              <w:spacing w:line="276" w:lineRule="auto"/>
+              <w:rPr>
+                <w:rFonts w:ascii="Times New Roman" w:eastAsia="Times New Roman" w:hAnsi="Times New Roman" w:cs="Times New Roman"/>
+                <w:sz w:val="20"/>
+                <w:szCs w:val="20"/>
+              </w:rPr>
+            </w:pPr>
+            <w:r>
+              <w:rPr>
+                <w:rFonts w:ascii="Times New Roman" w:eastAsia="Times New Roman" w:hAnsi="Times New Roman" w:cs="Times New Roman"/>
                 <w:sz w:val="20"/>
                 <w:szCs w:val="20"/>
               </w:rPr>
@@ -1650,15 +1771,16 @@
           </w:tcPr>
           <w:p>
             <w:pPr>
-              <w:rPr>
-                <w:rFonts w:eastAsia="Times New Roman" w:cstheme="minorHAnsi"/>
-                <w:sz w:val="20"/>
-                <w:szCs w:val="20"/>
-              </w:rPr>
-            </w:pPr>
-            <w:r>
-              <w:rPr>
-                <w:rFonts w:eastAsia="Times New Roman" w:cstheme="minorHAnsi"/>
+              <w:spacing w:line="276" w:lineRule="auto"/>
+              <w:rPr>
+                <w:rFonts w:ascii="Times New Roman" w:eastAsia="Times New Roman" w:hAnsi="Times New Roman" w:cs="Times New Roman"/>
+                <w:sz w:val="20"/>
+                <w:szCs w:val="20"/>
+              </w:rPr>
+            </w:pPr>
+            <w:r>
+              <w:rPr>
+                <w:rFonts w:ascii="Times New Roman" w:eastAsia="Times New Roman" w:hAnsi="Times New Roman" w:cs="Times New Roman"/>
                 <w:sz w:val="20"/>
                 <w:szCs w:val="20"/>
               </w:rPr>
@@ -1674,15 +1796,16 @@
           </w:tcPr>
           <w:p>
             <w:pPr>
-              <w:rPr>
-                <w:rFonts w:eastAsia="Times New Roman" w:cstheme="minorHAnsi"/>
-                <w:sz w:val="20"/>
-                <w:szCs w:val="20"/>
-              </w:rPr>
-            </w:pPr>
-            <w:r>
-              <w:rPr>
-                <w:rFonts w:eastAsia="Times New Roman" w:cstheme="minorHAnsi"/>
+              <w:spacing w:line="276" w:lineRule="auto"/>
+              <w:rPr>
+                <w:rFonts w:ascii="Times New Roman" w:eastAsia="Times New Roman" w:hAnsi="Times New Roman" w:cs="Times New Roman"/>
+                <w:sz w:val="20"/>
+                <w:szCs w:val="20"/>
+              </w:rPr>
+            </w:pPr>
+            <w:r>
+              <w:rPr>
+                <w:rFonts w:ascii="Times New Roman" w:eastAsia="Times New Roman" w:hAnsi="Times New Roman" w:cs="Times New Roman"/>
                 <w:sz w:val="20"/>
                 <w:szCs w:val="20"/>
               </w:rPr>
@@ -1698,15 +1821,16 @@
           </w:tcPr>
           <w:p>
             <w:pPr>
-              <w:rPr>
-                <w:rFonts w:eastAsia="Times New Roman" w:cstheme="minorHAnsi"/>
-                <w:sz w:val="20"/>
-                <w:szCs w:val="20"/>
-              </w:rPr>
-            </w:pPr>
-            <w:r>
-              <w:rPr>
-                <w:rFonts w:eastAsia="Times New Roman" w:cstheme="minorHAnsi"/>
+              <w:spacing w:line="276" w:lineRule="auto"/>
+              <w:rPr>
+                <w:rFonts w:ascii="Times New Roman" w:eastAsia="Times New Roman" w:hAnsi="Times New Roman" w:cs="Times New Roman"/>
+                <w:sz w:val="20"/>
+                <w:szCs w:val="20"/>
+              </w:rPr>
+            </w:pPr>
+            <w:r>
+              <w:rPr>
+                <w:rFonts w:ascii="Times New Roman" w:eastAsia="Times New Roman" w:hAnsi="Times New Roman" w:cs="Times New Roman"/>
                 <w:sz w:val="20"/>
                 <w:szCs w:val="20"/>
               </w:rPr>
@@ -1722,15 +1846,16 @@
           </w:tcPr>
           <w:p>
             <w:pPr>
-              <w:rPr>
-                <w:rFonts w:eastAsia="Times New Roman" w:cstheme="minorHAnsi"/>
-                <w:sz w:val="20"/>
-                <w:szCs w:val="20"/>
-              </w:rPr>
-            </w:pPr>
-            <w:r>
-              <w:rPr>
-                <w:rFonts w:eastAsia="Times New Roman" w:cstheme="minorHAnsi"/>
+              <w:spacing w:line="276" w:lineRule="auto"/>
+              <w:rPr>
+                <w:rFonts w:ascii="Times New Roman" w:eastAsia="Times New Roman" w:hAnsi="Times New Roman" w:cs="Times New Roman"/>
+                <w:sz w:val="20"/>
+                <w:szCs w:val="20"/>
+              </w:rPr>
+            </w:pPr>
+            <w:r>
+              <w:rPr>
+                <w:rFonts w:ascii="Times New Roman" w:eastAsia="Times New Roman" w:hAnsi="Times New Roman" w:cs="Times New Roman"/>
                 <w:sz w:val="20"/>
                 <w:szCs w:val="20"/>
               </w:rPr>
@@ -1746,15 +1871,16 @@
           </w:tcPr>
           <w:p>
             <w:pPr>
-              <w:rPr>
-                <w:rFonts w:eastAsia="Times New Roman" w:cstheme="minorHAnsi"/>
-                <w:sz w:val="20"/>
-                <w:szCs w:val="20"/>
-              </w:rPr>
-            </w:pPr>
-            <w:r>
-              <w:rPr>
-                <w:rFonts w:eastAsia="Times New Roman" w:cstheme="minorHAnsi"/>
+              <w:spacing w:line="276" w:lineRule="auto"/>
+              <w:rPr>
+                <w:rFonts w:ascii="Times New Roman" w:eastAsia="Times New Roman" w:hAnsi="Times New Roman" w:cs="Times New Roman"/>
+                <w:sz w:val="20"/>
+                <w:szCs w:val="20"/>
+              </w:rPr>
+            </w:pPr>
+            <w:r>
+              <w:rPr>
+                <w:rFonts w:ascii="Times New Roman" w:eastAsia="Times New Roman" w:hAnsi="Times New Roman" w:cs="Times New Roman"/>
                 <w:sz w:val="20"/>
                 <w:szCs w:val="20"/>
               </w:rPr>
@@ -1770,15 +1896,16 @@
           </w:tcPr>
           <w:p>
             <w:pPr>
-              <w:rPr>
-                <w:rFonts w:eastAsia="Times New Roman" w:cstheme="minorHAnsi"/>
-                <w:sz w:val="20"/>
-                <w:szCs w:val="20"/>
-              </w:rPr>
-            </w:pPr>
-            <w:r>
-              <w:rPr>
-                <w:rFonts w:eastAsia="Times New Roman" w:cstheme="minorHAnsi"/>
+              <w:spacing w:line="276" w:lineRule="auto"/>
+              <w:rPr>
+                <w:rFonts w:ascii="Times New Roman" w:eastAsia="Times New Roman" w:hAnsi="Times New Roman" w:cs="Times New Roman"/>
+                <w:sz w:val="20"/>
+                <w:szCs w:val="20"/>
+              </w:rPr>
+            </w:pPr>
+            <w:r>
+              <w:rPr>
+                <w:rFonts w:ascii="Times New Roman" w:eastAsia="Times New Roman" w:hAnsi="Times New Roman" w:cs="Times New Roman"/>
                 <w:sz w:val="20"/>
                 <w:szCs w:val="20"/>
               </w:rPr>
@@ -1794,15 +1921,16 @@
           </w:tcPr>
           <w:p>
             <w:pPr>
-              <w:rPr>
-                <w:rFonts w:eastAsia="Times New Roman" w:cstheme="minorHAnsi"/>
-                <w:sz w:val="20"/>
-                <w:szCs w:val="20"/>
-              </w:rPr>
-            </w:pPr>
-            <w:r>
-              <w:rPr>
-                <w:rFonts w:eastAsia="Times New Roman" w:cstheme="minorHAnsi"/>
+              <w:spacing w:line="276" w:lineRule="auto"/>
+              <w:rPr>
+                <w:rFonts w:ascii="Times New Roman" w:eastAsia="Times New Roman" w:hAnsi="Times New Roman" w:cs="Times New Roman"/>
+                <w:sz w:val="20"/>
+                <w:szCs w:val="20"/>
+              </w:rPr>
+            </w:pPr>
+            <w:r>
+              <w:rPr>
+                <w:rFonts w:ascii="Times New Roman" w:eastAsia="Times New Roman" w:hAnsi="Times New Roman" w:cs="Times New Roman"/>
                 <w:sz w:val="20"/>
                 <w:szCs w:val="20"/>
               </w:rPr>
@@ -1823,15 +1951,16 @@
           </w:tcPr>
           <w:p>
             <w:pPr>
-              <w:rPr>
-                <w:rFonts w:eastAsia="Times New Roman" w:cstheme="minorHAnsi"/>
-                <w:sz w:val="20"/>
-                <w:szCs w:val="20"/>
-              </w:rPr>
-            </w:pPr>
-            <w:r>
-              <w:rPr>
-                <w:rFonts w:eastAsia="Times New Roman" w:cstheme="minorHAnsi"/>
+              <w:spacing w:line="276" w:lineRule="auto"/>
+              <w:rPr>
+                <w:rFonts w:ascii="Times New Roman" w:eastAsia="Times New Roman" w:hAnsi="Times New Roman" w:cs="Times New Roman"/>
+                <w:sz w:val="20"/>
+                <w:szCs w:val="20"/>
+              </w:rPr>
+            </w:pPr>
+            <w:r>
+              <w:rPr>
+                <w:rFonts w:ascii="Times New Roman" w:eastAsia="Times New Roman" w:hAnsi="Times New Roman" w:cs="Times New Roman"/>
                 <w:sz w:val="20"/>
                 <w:szCs w:val="20"/>
               </w:rPr>
@@ -1847,15 +1976,16 @@
           </w:tcPr>
           <w:p>
             <w:pPr>
-              <w:rPr>
-                <w:rFonts w:eastAsia="Times New Roman" w:cstheme="minorHAnsi"/>
-                <w:sz w:val="20"/>
-                <w:szCs w:val="20"/>
-              </w:rPr>
-            </w:pPr>
-            <w:r>
-              <w:rPr>
-                <w:rFonts w:eastAsia="Times New Roman" w:cstheme="minorHAnsi"/>
+              <w:spacing w:line="276" w:lineRule="auto"/>
+              <w:rPr>
+                <w:rFonts w:ascii="Times New Roman" w:eastAsia="Times New Roman" w:hAnsi="Times New Roman" w:cs="Times New Roman"/>
+                <w:sz w:val="20"/>
+                <w:szCs w:val="20"/>
+              </w:rPr>
+            </w:pPr>
+            <w:r>
+              <w:rPr>
+                <w:rFonts w:ascii="Times New Roman" w:eastAsia="Times New Roman" w:hAnsi="Times New Roman" w:cs="Times New Roman"/>
                 <w:sz w:val="20"/>
                 <w:szCs w:val="20"/>
               </w:rPr>
@@ -1871,15 +2001,16 @@
           </w:tcPr>
           <w:p>
             <w:pPr>
-              <w:rPr>
-                <w:rFonts w:eastAsia="Times New Roman" w:cstheme="minorHAnsi"/>
-                <w:sz w:val="20"/>
-                <w:szCs w:val="20"/>
-              </w:rPr>
-            </w:pPr>
-            <w:r>
-              <w:rPr>
-                <w:rFonts w:eastAsia="Times New Roman" w:cstheme="minorHAnsi"/>
+              <w:spacing w:line="276" w:lineRule="auto"/>
+              <w:rPr>
+                <w:rFonts w:ascii="Times New Roman" w:eastAsia="Times New Roman" w:hAnsi="Times New Roman" w:cs="Times New Roman"/>
+                <w:sz w:val="20"/>
+                <w:szCs w:val="20"/>
+              </w:rPr>
+            </w:pPr>
+            <w:r>
+              <w:rPr>
+                <w:rFonts w:ascii="Times New Roman" w:eastAsia="Times New Roman" w:hAnsi="Times New Roman" w:cs="Times New Roman"/>
                 <w:sz w:val="20"/>
                 <w:szCs w:val="20"/>
               </w:rPr>
@@ -1895,15 +2026,16 @@
           </w:tcPr>
           <w:p>
             <w:pPr>
-              <w:rPr>
-                <w:rFonts w:eastAsia="Times New Roman" w:cstheme="minorHAnsi"/>
-                <w:sz w:val="20"/>
-                <w:szCs w:val="20"/>
-              </w:rPr>
-            </w:pPr>
-            <w:r>
-              <w:rPr>
-                <w:rFonts w:eastAsia="Times New Roman" w:cstheme="minorHAnsi"/>
+              <w:spacing w:line="276" w:lineRule="auto"/>
+              <w:rPr>
+                <w:rFonts w:ascii="Times New Roman" w:eastAsia="Times New Roman" w:hAnsi="Times New Roman" w:cs="Times New Roman"/>
+                <w:sz w:val="20"/>
+                <w:szCs w:val="20"/>
+              </w:rPr>
+            </w:pPr>
+            <w:r>
+              <w:rPr>
+                <w:rFonts w:ascii="Times New Roman" w:eastAsia="Times New Roman" w:hAnsi="Times New Roman" w:cs="Times New Roman"/>
                 <w:sz w:val="20"/>
                 <w:szCs w:val="20"/>
               </w:rPr>
@@ -1919,15 +2051,16 @@
           </w:tcPr>
           <w:p>
             <w:pPr>
-              <w:rPr>
-                <w:rFonts w:eastAsia="Times New Roman" w:cstheme="minorHAnsi"/>
-                <w:sz w:val="20"/>
-                <w:szCs w:val="20"/>
-              </w:rPr>
-            </w:pPr>
-            <w:r>
-              <w:rPr>
-                <w:rFonts w:eastAsia="Times New Roman" w:cstheme="minorHAnsi"/>
+              <w:spacing w:line="276" w:lineRule="auto"/>
+              <w:rPr>
+                <w:rFonts w:ascii="Times New Roman" w:eastAsia="Times New Roman" w:hAnsi="Times New Roman" w:cs="Times New Roman"/>
+                <w:sz w:val="20"/>
+                <w:szCs w:val="20"/>
+              </w:rPr>
+            </w:pPr>
+            <w:r>
+              <w:rPr>
+                <w:rFonts w:ascii="Times New Roman" w:eastAsia="Times New Roman" w:hAnsi="Times New Roman" w:cs="Times New Roman"/>
                 <w:sz w:val="20"/>
                 <w:szCs w:val="20"/>
               </w:rPr>
@@ -1943,15 +2076,16 @@
           </w:tcPr>
           <w:p>
             <w:pPr>
-              <w:rPr>
-                <w:rFonts w:eastAsia="Times New Roman" w:cstheme="minorHAnsi"/>
-                <w:sz w:val="20"/>
-                <w:szCs w:val="20"/>
-              </w:rPr>
-            </w:pPr>
-            <w:r>
-              <w:rPr>
-                <w:rFonts w:eastAsia="Times New Roman" w:cstheme="minorHAnsi"/>
+              <w:spacing w:line="276" w:lineRule="auto"/>
+              <w:rPr>
+                <w:rFonts w:ascii="Times New Roman" w:eastAsia="Times New Roman" w:hAnsi="Times New Roman" w:cs="Times New Roman"/>
+                <w:sz w:val="20"/>
+                <w:szCs w:val="20"/>
+              </w:rPr>
+            </w:pPr>
+            <w:r>
+              <w:rPr>
+                <w:rFonts w:ascii="Times New Roman" w:eastAsia="Times New Roman" w:hAnsi="Times New Roman" w:cs="Times New Roman"/>
                 <w:sz w:val="20"/>
                 <w:szCs w:val="20"/>
               </w:rPr>
@@ -1967,15 +2101,16 @@
           </w:tcPr>
           <w:p>
             <w:pPr>
-              <w:rPr>
-                <w:rFonts w:eastAsia="Times New Roman" w:cstheme="minorHAnsi"/>
-                <w:sz w:val="20"/>
-                <w:szCs w:val="20"/>
-              </w:rPr>
-            </w:pPr>
-            <w:r>
-              <w:rPr>
-                <w:rFonts w:eastAsia="Times New Roman" w:cstheme="minorHAnsi"/>
+              <w:spacing w:line="276" w:lineRule="auto"/>
+              <w:rPr>
+                <w:rFonts w:ascii="Times New Roman" w:eastAsia="Times New Roman" w:hAnsi="Times New Roman" w:cs="Times New Roman"/>
+                <w:sz w:val="20"/>
+                <w:szCs w:val="20"/>
+              </w:rPr>
+            </w:pPr>
+            <w:r>
+              <w:rPr>
+                <w:rFonts w:ascii="Times New Roman" w:eastAsia="Times New Roman" w:hAnsi="Times New Roman" w:cs="Times New Roman"/>
                 <w:sz w:val="20"/>
                 <w:szCs w:val="20"/>
               </w:rPr>
@@ -1996,15 +2131,16 @@
           </w:tcPr>
           <w:p>
             <w:pPr>
-              <w:rPr>
-                <w:rFonts w:eastAsia="Times New Roman" w:cstheme="minorHAnsi"/>
-                <w:sz w:val="20"/>
-                <w:szCs w:val="20"/>
-              </w:rPr>
-            </w:pPr>
-            <w:r>
-              <w:rPr>
-                <w:rFonts w:eastAsia="Times New Roman" w:cstheme="minorHAnsi"/>
+              <w:spacing w:line="276" w:lineRule="auto"/>
+              <w:rPr>
+                <w:rFonts w:ascii="Times New Roman" w:eastAsia="Times New Roman" w:hAnsi="Times New Roman" w:cs="Times New Roman"/>
+                <w:sz w:val="20"/>
+                <w:szCs w:val="20"/>
+              </w:rPr>
+            </w:pPr>
+            <w:r>
+              <w:rPr>
+                <w:rFonts w:ascii="Times New Roman" w:eastAsia="Times New Roman" w:hAnsi="Times New Roman" w:cs="Times New Roman"/>
                 <w:sz w:val="20"/>
                 <w:szCs w:val="20"/>
               </w:rPr>
@@ -2020,15 +2156,16 @@
           </w:tcPr>
           <w:p>
             <w:pPr>
-              <w:rPr>
-                <w:rFonts w:eastAsia="Times New Roman" w:cstheme="minorHAnsi"/>
-                <w:sz w:val="20"/>
-                <w:szCs w:val="20"/>
-              </w:rPr>
-            </w:pPr>
-            <w:r>
-              <w:rPr>
-                <w:rFonts w:eastAsia="Times New Roman" w:cstheme="minorHAnsi"/>
+              <w:spacing w:line="276" w:lineRule="auto"/>
+              <w:rPr>
+                <w:rFonts w:ascii="Times New Roman" w:eastAsia="Times New Roman" w:hAnsi="Times New Roman" w:cs="Times New Roman"/>
+                <w:sz w:val="20"/>
+                <w:szCs w:val="20"/>
+              </w:rPr>
+            </w:pPr>
+            <w:r>
+              <w:rPr>
+                <w:rFonts w:ascii="Times New Roman" w:eastAsia="Times New Roman" w:hAnsi="Times New Roman" w:cs="Times New Roman"/>
                 <w:sz w:val="20"/>
                 <w:szCs w:val="20"/>
               </w:rPr>
@@ -2044,15 +2181,16 @@
           </w:tcPr>
           <w:p>
             <w:pPr>
-              <w:rPr>
-                <w:rFonts w:eastAsia="Times New Roman" w:cstheme="minorHAnsi"/>
-                <w:sz w:val="20"/>
-                <w:szCs w:val="20"/>
-              </w:rPr>
-            </w:pPr>
-            <w:r>
-              <w:rPr>
-                <w:rFonts w:eastAsia="Times New Roman" w:cstheme="minorHAnsi"/>
+              <w:spacing w:line="276" w:lineRule="auto"/>
+              <w:rPr>
+                <w:rFonts w:ascii="Times New Roman" w:eastAsia="Times New Roman" w:hAnsi="Times New Roman" w:cs="Times New Roman"/>
+                <w:sz w:val="20"/>
+                <w:szCs w:val="20"/>
+              </w:rPr>
+            </w:pPr>
+            <w:r>
+              <w:rPr>
+                <w:rFonts w:ascii="Times New Roman" w:eastAsia="Times New Roman" w:hAnsi="Times New Roman" w:cs="Times New Roman"/>
                 <w:sz w:val="20"/>
                 <w:szCs w:val="20"/>
               </w:rPr>
@@ -2068,15 +2206,16 @@
           </w:tcPr>
           <w:p>
             <w:pPr>
-              <w:rPr>
-                <w:rFonts w:eastAsia="Times New Roman" w:cstheme="minorHAnsi"/>
-                <w:sz w:val="20"/>
-                <w:szCs w:val="20"/>
-              </w:rPr>
-            </w:pPr>
-            <w:r>
-              <w:rPr>
-                <w:rFonts w:eastAsia="Times New Roman" w:cstheme="minorHAnsi"/>
+              <w:spacing w:line="276" w:lineRule="auto"/>
+              <w:rPr>
+                <w:rFonts w:ascii="Times New Roman" w:eastAsia="Times New Roman" w:hAnsi="Times New Roman" w:cs="Times New Roman"/>
+                <w:sz w:val="20"/>
+                <w:szCs w:val="20"/>
+              </w:rPr>
+            </w:pPr>
+            <w:r>
+              <w:rPr>
+                <w:rFonts w:ascii="Times New Roman" w:eastAsia="Times New Roman" w:hAnsi="Times New Roman" w:cs="Times New Roman"/>
                 <w:sz w:val="20"/>
                 <w:szCs w:val="20"/>
               </w:rPr>
@@ -2092,15 +2231,16 @@
           </w:tcPr>
           <w:p>
             <w:pPr>
-              <w:rPr>
-                <w:rFonts w:eastAsia="Times New Roman" w:cstheme="minorHAnsi"/>
-                <w:sz w:val="20"/>
-                <w:szCs w:val="20"/>
-              </w:rPr>
-            </w:pPr>
-            <w:r>
-              <w:rPr>
-                <w:rFonts w:eastAsia="Times New Roman" w:cstheme="minorHAnsi"/>
+              <w:spacing w:line="276" w:lineRule="auto"/>
+              <w:rPr>
+                <w:rFonts w:ascii="Times New Roman" w:eastAsia="Times New Roman" w:hAnsi="Times New Roman" w:cs="Times New Roman"/>
+                <w:sz w:val="20"/>
+                <w:szCs w:val="20"/>
+              </w:rPr>
+            </w:pPr>
+            <w:r>
+              <w:rPr>
+                <w:rFonts w:ascii="Times New Roman" w:eastAsia="Times New Roman" w:hAnsi="Times New Roman" w:cs="Times New Roman"/>
                 <w:sz w:val="20"/>
                 <w:szCs w:val="20"/>
               </w:rPr>
@@ -2116,15 +2256,16 @@
           </w:tcPr>
           <w:p>
             <w:pPr>
-              <w:rPr>
-                <w:rFonts w:eastAsia="Times New Roman" w:cstheme="minorHAnsi"/>
-                <w:sz w:val="20"/>
-                <w:szCs w:val="20"/>
-              </w:rPr>
-            </w:pPr>
-            <w:r>
-              <w:rPr>
-                <w:rFonts w:eastAsia="Times New Roman" w:cstheme="minorHAnsi"/>
+              <w:spacing w:line="276" w:lineRule="auto"/>
+              <w:rPr>
+                <w:rFonts w:ascii="Times New Roman" w:eastAsia="Times New Roman" w:hAnsi="Times New Roman" w:cs="Times New Roman"/>
+                <w:sz w:val="20"/>
+                <w:szCs w:val="20"/>
+              </w:rPr>
+            </w:pPr>
+            <w:r>
+              <w:rPr>
+                <w:rFonts w:ascii="Times New Roman" w:eastAsia="Times New Roman" w:hAnsi="Times New Roman" w:cs="Times New Roman"/>
                 <w:sz w:val="20"/>
                 <w:szCs w:val="20"/>
               </w:rPr>
@@ -2140,15 +2281,16 @@
           </w:tcPr>
           <w:p>
             <w:pPr>
-              <w:rPr>
-                <w:rFonts w:eastAsia="Times New Roman" w:cstheme="minorHAnsi"/>
-                <w:sz w:val="20"/>
-                <w:szCs w:val="20"/>
-              </w:rPr>
-            </w:pPr>
-            <w:r>
-              <w:rPr>
-                <w:rFonts w:eastAsia="Times New Roman" w:cstheme="minorHAnsi"/>
+              <w:spacing w:line="276" w:lineRule="auto"/>
+              <w:rPr>
+                <w:rFonts w:ascii="Times New Roman" w:eastAsia="Times New Roman" w:hAnsi="Times New Roman" w:cs="Times New Roman"/>
+                <w:sz w:val="20"/>
+                <w:szCs w:val="20"/>
+              </w:rPr>
+            </w:pPr>
+            <w:r>
+              <w:rPr>
+                <w:rFonts w:ascii="Times New Roman" w:eastAsia="Times New Roman" w:hAnsi="Times New Roman" w:cs="Times New Roman"/>
                 <w:sz w:val="20"/>
                 <w:szCs w:val="20"/>
               </w:rPr>
@@ -2160,25 +2302,46 @@
     </w:tbl>
     <w:p>
       <w:pPr>
-        <w:rPr>
-          <w:rFonts w:cstheme="minorHAnsi"/>
-        </w:rPr>
-      </w:pPr>
+        <w:spacing w:line="276" w:lineRule="auto"/>
+        <w:rPr>
+          <w:rFonts w:ascii="Times New Roman" w:hAnsi="Times New Roman" w:cs="Times New Roman"/>
+        </w:rPr>
+      </w:pPr>
+      <w:r>
+        <w:rPr>
+          <w:rFonts w:ascii="Times New Roman" w:hAnsi="Times New Roman" w:cs="Times New Roman"/>
+        </w:rPr>
+        <w:br w:type="textWrapping" w:clear="all"/>
+      </w:r>
+    </w:p>
+    <w:p>
+      <w:pPr>
+        <w:spacing w:line="276" w:lineRule="auto"/>
+        <w:rPr>
+          <w:rFonts w:ascii="Times New Roman" w:hAnsi="Times New Roman" w:cs="Times New Roman"/>
+        </w:rPr>
+      </w:pPr>
+      <w:r>
+        <w:rPr>
+          <w:rFonts w:ascii="Times New Roman" w:hAnsi="Times New Roman" w:cs="Times New Roman"/>
+        </w:rPr>
+        <w:t>Table 2: Average period in each trial in seconds and std dev.</w:t>
+      </w:r>
     </w:p>
     <w:tbl>
       <w:tblPr>
         <w:tblStyle w:val="TableGrid"/>
-        <w:tblW w:w="9129" w:type="dxa"/>
+        <w:tblW w:w="6941" w:type="dxa"/>
         <w:tblLook w:val="04A0" w:firstRow="1" w:lastRow="0" w:firstColumn="1" w:lastColumn="0" w:noHBand="0" w:noVBand="1"/>
       </w:tblPr>
       <w:tblGrid>
         <w:gridCol w:w="1129"/>
-        <w:gridCol w:w="1276"/>
-        <w:gridCol w:w="1134"/>
-        <w:gridCol w:w="1134"/>
-        <w:gridCol w:w="1134"/>
-        <w:gridCol w:w="1701"/>
-        <w:gridCol w:w="1621"/>
+        <w:gridCol w:w="993"/>
+        <w:gridCol w:w="992"/>
+        <w:gridCol w:w="992"/>
+        <w:gridCol w:w="992"/>
+        <w:gridCol w:w="993"/>
+        <w:gridCol w:w="1005"/>
       </w:tblGrid>
       <w:tr>
         <w:trPr>
@@ -2192,175 +2355,141 @@
           </w:tcPr>
           <w:p>
             <w:pPr>
-              <w:rPr>
-                <w:rFonts w:eastAsia="Times New Roman" w:cstheme="minorHAnsi"/>
-                <w:sz w:val="20"/>
-                <w:szCs w:val="20"/>
-              </w:rPr>
-            </w:pPr>
-            <w:r>
-              <w:rPr>
-                <w:rFonts w:eastAsia="Times New Roman" w:cstheme="minorHAnsi"/>
-                <w:sz w:val="20"/>
-                <w:szCs w:val="20"/>
-              </w:rPr>
-              <w:t>Trial 1 Average Period</w:t>
-            </w:r>
-            <w:r>
-              <w:rPr>
-                <w:rFonts w:eastAsia="Times New Roman" w:cstheme="minorHAnsi"/>
-                <w:sz w:val="20"/>
-                <w:szCs w:val="20"/>
-              </w:rPr>
-              <w:t xml:space="preserve"> (s)</w:t>
-            </w:r>
-          </w:p>
-        </w:tc>
-        <w:tc>
-          <w:tcPr>
-            <w:tcW w:w="1276" w:type="dxa"/>
+              <w:spacing w:line="276" w:lineRule="auto"/>
+              <w:rPr>
+                <w:rFonts w:ascii="Times New Roman" w:eastAsia="Times New Roman" w:hAnsi="Times New Roman" w:cs="Times New Roman"/>
+                <w:sz w:val="20"/>
+                <w:szCs w:val="20"/>
+              </w:rPr>
+            </w:pPr>
+            <w:r>
+              <w:rPr>
+                <w:rFonts w:ascii="Times New Roman" w:eastAsia="Times New Roman" w:hAnsi="Times New Roman" w:cs="Times New Roman"/>
+                <w:sz w:val="20"/>
+                <w:szCs w:val="20"/>
+              </w:rPr>
+              <w:t>Trial 1 Average Period (s)</w:t>
+            </w:r>
+          </w:p>
+        </w:tc>
+        <w:tc>
+          <w:tcPr>
+            <w:tcW w:w="993" w:type="dxa"/>
             <w:noWrap/>
             <w:hideMark/>
           </w:tcPr>
           <w:p>
             <w:pPr>
-              <w:rPr>
-                <w:rFonts w:eastAsia="Times New Roman" w:cstheme="minorHAnsi"/>
-                <w:sz w:val="20"/>
-                <w:szCs w:val="20"/>
-              </w:rPr>
-            </w:pPr>
-            <w:r>
-              <w:rPr>
-                <w:rFonts w:eastAsia="Times New Roman" w:cstheme="minorHAnsi"/>
-                <w:sz w:val="20"/>
-                <w:szCs w:val="20"/>
-              </w:rPr>
-              <w:t>Trial 2 Average Period</w:t>
-            </w:r>
-            <w:r>
-              <w:rPr>
-                <w:rFonts w:eastAsia="Times New Roman" w:cstheme="minorHAnsi"/>
-                <w:sz w:val="20"/>
-                <w:szCs w:val="20"/>
-              </w:rPr>
-              <w:t xml:space="preserve"> (s)</w:t>
-            </w:r>
-          </w:p>
-        </w:tc>
-        <w:tc>
-          <w:tcPr>
-            <w:tcW w:w="1134" w:type="dxa"/>
+              <w:spacing w:line="276" w:lineRule="auto"/>
+              <w:rPr>
+                <w:rFonts w:ascii="Times New Roman" w:eastAsia="Times New Roman" w:hAnsi="Times New Roman" w:cs="Times New Roman"/>
+                <w:sz w:val="20"/>
+                <w:szCs w:val="20"/>
+              </w:rPr>
+            </w:pPr>
+            <w:r>
+              <w:rPr>
+                <w:rFonts w:ascii="Times New Roman" w:eastAsia="Times New Roman" w:hAnsi="Times New Roman" w:cs="Times New Roman"/>
+                <w:sz w:val="20"/>
+                <w:szCs w:val="20"/>
+              </w:rPr>
+              <w:t>Trial 2 Average Period (s)</w:t>
+            </w:r>
+          </w:p>
+        </w:tc>
+        <w:tc>
+          <w:tcPr>
+            <w:tcW w:w="992" w:type="dxa"/>
             <w:noWrap/>
             <w:hideMark/>
           </w:tcPr>
           <w:p>
             <w:pPr>
-              <w:rPr>
-                <w:rFonts w:eastAsia="Times New Roman" w:cstheme="minorHAnsi"/>
-                <w:sz w:val="20"/>
-                <w:szCs w:val="20"/>
-              </w:rPr>
-            </w:pPr>
-            <w:r>
-              <w:rPr>
-                <w:rFonts w:eastAsia="Times New Roman" w:cstheme="minorHAnsi"/>
-                <w:sz w:val="20"/>
-                <w:szCs w:val="20"/>
-              </w:rPr>
-              <w:t>Trial 3 Average Period</w:t>
-            </w:r>
-            <w:r>
-              <w:rPr>
-                <w:rFonts w:eastAsia="Times New Roman" w:cstheme="minorHAnsi"/>
-                <w:sz w:val="20"/>
-                <w:szCs w:val="20"/>
-              </w:rPr>
-              <w:t xml:space="preserve"> (s)</w:t>
-            </w:r>
-          </w:p>
-        </w:tc>
-        <w:tc>
-          <w:tcPr>
-            <w:tcW w:w="1134" w:type="dxa"/>
+              <w:spacing w:line="276" w:lineRule="auto"/>
+              <w:rPr>
+                <w:rFonts w:ascii="Times New Roman" w:eastAsia="Times New Roman" w:hAnsi="Times New Roman" w:cs="Times New Roman"/>
+                <w:sz w:val="20"/>
+                <w:szCs w:val="20"/>
+              </w:rPr>
+            </w:pPr>
+            <w:r>
+              <w:rPr>
+                <w:rFonts w:ascii="Times New Roman" w:eastAsia="Times New Roman" w:hAnsi="Times New Roman" w:cs="Times New Roman"/>
+                <w:sz w:val="20"/>
+                <w:szCs w:val="20"/>
+              </w:rPr>
+              <w:t>Trial 3 Average Period (s)</w:t>
+            </w:r>
+          </w:p>
+        </w:tc>
+        <w:tc>
+          <w:tcPr>
+            <w:tcW w:w="992" w:type="dxa"/>
             <w:noWrap/>
             <w:hideMark/>
           </w:tcPr>
           <w:p>
             <w:pPr>
-              <w:rPr>
-                <w:rFonts w:eastAsia="Times New Roman" w:cstheme="minorHAnsi"/>
-                <w:sz w:val="20"/>
-                <w:szCs w:val="20"/>
-              </w:rPr>
-            </w:pPr>
-            <w:r>
-              <w:rPr>
-                <w:rFonts w:eastAsia="Times New Roman" w:cstheme="minorHAnsi"/>
-                <w:sz w:val="20"/>
-                <w:szCs w:val="20"/>
-              </w:rPr>
-              <w:t>Trial 4 Average Period</w:t>
-            </w:r>
-            <w:r>
-              <w:rPr>
-                <w:rFonts w:eastAsia="Times New Roman" w:cstheme="minorHAnsi"/>
-                <w:sz w:val="20"/>
-                <w:szCs w:val="20"/>
-              </w:rPr>
-              <w:t xml:space="preserve"> (s)</w:t>
-            </w:r>
-          </w:p>
-        </w:tc>
-        <w:tc>
-          <w:tcPr>
-            <w:tcW w:w="1134" w:type="dxa"/>
+              <w:spacing w:line="276" w:lineRule="auto"/>
+              <w:rPr>
+                <w:rFonts w:ascii="Times New Roman" w:eastAsia="Times New Roman" w:hAnsi="Times New Roman" w:cs="Times New Roman"/>
+                <w:sz w:val="20"/>
+                <w:szCs w:val="20"/>
+              </w:rPr>
+            </w:pPr>
+            <w:r>
+              <w:rPr>
+                <w:rFonts w:ascii="Times New Roman" w:eastAsia="Times New Roman" w:hAnsi="Times New Roman" w:cs="Times New Roman"/>
+                <w:sz w:val="20"/>
+                <w:szCs w:val="20"/>
+              </w:rPr>
+              <w:t>Trial 4 Average Period (s)</w:t>
+            </w:r>
+          </w:p>
+        </w:tc>
+        <w:tc>
+          <w:tcPr>
+            <w:tcW w:w="992" w:type="dxa"/>
             <w:noWrap/>
             <w:hideMark/>
           </w:tcPr>
           <w:p>
             <w:pPr>
-              <w:rPr>
-                <w:rFonts w:eastAsia="Times New Roman" w:cstheme="minorHAnsi"/>
-                <w:sz w:val="20"/>
-                <w:szCs w:val="20"/>
-              </w:rPr>
-            </w:pPr>
-            <w:r>
-              <w:rPr>
-                <w:rFonts w:eastAsia="Times New Roman" w:cstheme="minorHAnsi"/>
-                <w:sz w:val="20"/>
-                <w:szCs w:val="20"/>
-              </w:rPr>
-              <w:t>Trial 5 Average Perio</w:t>
-            </w:r>
-            <w:r>
-              <w:rPr>
-                <w:rFonts w:eastAsia="Times New Roman" w:cstheme="minorHAnsi"/>
-                <w:sz w:val="20"/>
-                <w:szCs w:val="20"/>
-              </w:rPr>
-              <w:t>d (s)</w:t>
-            </w:r>
-          </w:p>
-        </w:tc>
-        <w:tc>
-          <w:tcPr>
-            <w:tcW w:w="1701" w:type="dxa"/>
+              <w:spacing w:line="276" w:lineRule="auto"/>
+              <w:rPr>
+                <w:rFonts w:ascii="Times New Roman" w:eastAsia="Times New Roman" w:hAnsi="Times New Roman" w:cs="Times New Roman"/>
+                <w:sz w:val="20"/>
+                <w:szCs w:val="20"/>
+              </w:rPr>
+            </w:pPr>
+            <w:r>
+              <w:rPr>
+                <w:rFonts w:ascii="Times New Roman" w:eastAsia="Times New Roman" w:hAnsi="Times New Roman" w:cs="Times New Roman"/>
+                <w:sz w:val="20"/>
+                <w:szCs w:val="20"/>
+              </w:rPr>
+              <w:t>Trial 5 Average Period (s)</w:t>
+            </w:r>
+          </w:p>
+        </w:tc>
+        <w:tc>
+          <w:tcPr>
+            <w:tcW w:w="993" w:type="dxa"/>
             <w:noWrap/>
             <w:hideMark/>
           </w:tcPr>
           <w:p>
             <w:pPr>
-              <w:rPr>
-                <w:rFonts w:eastAsia="Times New Roman" w:cstheme="minorHAnsi"/>
-                <w:sz w:val="20"/>
-                <w:szCs w:val="20"/>
-              </w:rPr>
-            </w:pPr>
-            <w:r>
-              <w:rPr>
-                <w:rFonts w:eastAsia="Times New Roman" w:cstheme="minorHAnsi"/>
+              <w:spacing w:line="276" w:lineRule="auto"/>
+              <w:rPr>
+                <w:rFonts w:ascii="Times New Roman" w:eastAsia="Times New Roman" w:hAnsi="Times New Roman" w:cs="Times New Roman"/>
+                <w:sz w:val="20"/>
+                <w:szCs w:val="20"/>
+              </w:rPr>
+            </w:pPr>
+            <w:r>
+              <w:rPr>
+                <w:rFonts w:ascii="Times New Roman" w:eastAsia="Times New Roman" w:hAnsi="Times New Roman" w:cs="Times New Roman"/>
                 <w:sz w:val="20"/>
                 <w:szCs w:val="20"/>
               </w:rPr>
@@ -2370,20 +2499,21 @@
         </w:tc>
         <w:tc>
           <w:tcPr>
-            <w:tcW w:w="1621" w:type="dxa"/>
+            <w:tcW w:w="850" w:type="dxa"/>
             <w:vAlign w:val="bottom"/>
           </w:tcPr>
           <w:p>
             <w:pPr>
-              <w:rPr>
-                <w:rFonts w:eastAsia="Times New Roman" w:cstheme="minorHAnsi"/>
-                <w:sz w:val="20"/>
-                <w:szCs w:val="20"/>
-              </w:rPr>
-            </w:pPr>
-            <w:r>
-              <w:rPr>
-                <w:rFonts w:cstheme="minorHAnsi"/>
+              <w:spacing w:line="276" w:lineRule="auto"/>
+              <w:rPr>
+                <w:rFonts w:ascii="Times New Roman" w:eastAsia="Times New Roman" w:hAnsi="Times New Roman" w:cs="Times New Roman"/>
+                <w:sz w:val="20"/>
+                <w:szCs w:val="20"/>
+              </w:rPr>
+            </w:pPr>
+            <w:r>
+              <w:rPr>
+                <w:rFonts w:ascii="Times New Roman" w:hAnsi="Times New Roman" w:cs="Times New Roman"/>
                 <w:sz w:val="20"/>
                 <w:szCs w:val="20"/>
               </w:rPr>
@@ -2404,15 +2534,16 @@
           </w:tcPr>
           <w:p>
             <w:pPr>
-              <w:rPr>
-                <w:rFonts w:eastAsia="Times New Roman" w:cstheme="minorHAnsi"/>
-                <w:sz w:val="20"/>
-                <w:szCs w:val="20"/>
-              </w:rPr>
-            </w:pPr>
-            <w:r>
-              <w:rPr>
-                <w:rFonts w:eastAsia="Times New Roman" w:cstheme="minorHAnsi"/>
+              <w:spacing w:line="276" w:lineRule="auto"/>
+              <w:rPr>
+                <w:rFonts w:ascii="Times New Roman" w:eastAsia="Times New Roman" w:hAnsi="Times New Roman" w:cs="Times New Roman"/>
+                <w:sz w:val="20"/>
+                <w:szCs w:val="20"/>
+              </w:rPr>
+            </w:pPr>
+            <w:r>
+              <w:rPr>
+                <w:rFonts w:ascii="Times New Roman" w:eastAsia="Times New Roman" w:hAnsi="Times New Roman" w:cs="Times New Roman"/>
                 <w:sz w:val="20"/>
                 <w:szCs w:val="20"/>
               </w:rPr>
@@ -2422,21 +2553,22 @@
         </w:tc>
         <w:tc>
           <w:tcPr>
-            <w:tcW w:w="1276" w:type="dxa"/>
+            <w:tcW w:w="993" w:type="dxa"/>
             <w:noWrap/>
             <w:hideMark/>
           </w:tcPr>
           <w:p>
             <w:pPr>
-              <w:rPr>
-                <w:rFonts w:eastAsia="Times New Roman" w:cstheme="minorHAnsi"/>
-                <w:sz w:val="20"/>
-                <w:szCs w:val="20"/>
-              </w:rPr>
-            </w:pPr>
-            <w:r>
-              <w:rPr>
-                <w:rFonts w:eastAsia="Times New Roman" w:cstheme="minorHAnsi"/>
+              <w:spacing w:line="276" w:lineRule="auto"/>
+              <w:rPr>
+                <w:rFonts w:ascii="Times New Roman" w:eastAsia="Times New Roman" w:hAnsi="Times New Roman" w:cs="Times New Roman"/>
+                <w:sz w:val="20"/>
+                <w:szCs w:val="20"/>
+              </w:rPr>
+            </w:pPr>
+            <w:r>
+              <w:rPr>
+                <w:rFonts w:ascii="Times New Roman" w:eastAsia="Times New Roman" w:hAnsi="Times New Roman" w:cs="Times New Roman"/>
                 <w:sz w:val="20"/>
                 <w:szCs w:val="20"/>
               </w:rPr>
@@ -2446,21 +2578,22 @@
         </w:tc>
         <w:tc>
           <w:tcPr>
-            <w:tcW w:w="1134" w:type="dxa"/>
+            <w:tcW w:w="992" w:type="dxa"/>
             <w:noWrap/>
             <w:hideMark/>
           </w:tcPr>
           <w:p>
             <w:pPr>
-              <w:rPr>
-                <w:rFonts w:eastAsia="Times New Roman" w:cstheme="minorHAnsi"/>
-                <w:sz w:val="20"/>
-                <w:szCs w:val="20"/>
-              </w:rPr>
-            </w:pPr>
-            <w:r>
-              <w:rPr>
-                <w:rFonts w:eastAsia="Times New Roman" w:cstheme="minorHAnsi"/>
+              <w:spacing w:line="276" w:lineRule="auto"/>
+              <w:rPr>
+                <w:rFonts w:ascii="Times New Roman" w:eastAsia="Times New Roman" w:hAnsi="Times New Roman" w:cs="Times New Roman"/>
+                <w:sz w:val="20"/>
+                <w:szCs w:val="20"/>
+              </w:rPr>
+            </w:pPr>
+            <w:r>
+              <w:rPr>
+                <w:rFonts w:ascii="Times New Roman" w:eastAsia="Times New Roman" w:hAnsi="Times New Roman" w:cs="Times New Roman"/>
                 <w:sz w:val="20"/>
                 <w:szCs w:val="20"/>
               </w:rPr>
@@ -2470,21 +2603,22 @@
         </w:tc>
         <w:tc>
           <w:tcPr>
-            <w:tcW w:w="1134" w:type="dxa"/>
+            <w:tcW w:w="992" w:type="dxa"/>
             <w:noWrap/>
             <w:hideMark/>
           </w:tcPr>
           <w:p>
             <w:pPr>
-              <w:rPr>
-                <w:rFonts w:eastAsia="Times New Roman" w:cstheme="minorHAnsi"/>
-                <w:sz w:val="20"/>
-                <w:szCs w:val="20"/>
-              </w:rPr>
-            </w:pPr>
-            <w:r>
-              <w:rPr>
-                <w:rFonts w:eastAsia="Times New Roman" w:cstheme="minorHAnsi"/>
+              <w:spacing w:line="276" w:lineRule="auto"/>
+              <w:rPr>
+                <w:rFonts w:ascii="Times New Roman" w:eastAsia="Times New Roman" w:hAnsi="Times New Roman" w:cs="Times New Roman"/>
+                <w:sz w:val="20"/>
+                <w:szCs w:val="20"/>
+              </w:rPr>
+            </w:pPr>
+            <w:r>
+              <w:rPr>
+                <w:rFonts w:ascii="Times New Roman" w:eastAsia="Times New Roman" w:hAnsi="Times New Roman" w:cs="Times New Roman"/>
                 <w:sz w:val="20"/>
                 <w:szCs w:val="20"/>
               </w:rPr>
@@ -2494,21 +2628,22 @@
         </w:tc>
         <w:tc>
           <w:tcPr>
-            <w:tcW w:w="1134" w:type="dxa"/>
+            <w:tcW w:w="992" w:type="dxa"/>
             <w:noWrap/>
             <w:hideMark/>
           </w:tcPr>
           <w:p>
             <w:pPr>
-              <w:rPr>
-                <w:rFonts w:eastAsia="Times New Roman" w:cstheme="minorHAnsi"/>
-                <w:sz w:val="20"/>
-                <w:szCs w:val="20"/>
-              </w:rPr>
-            </w:pPr>
-            <w:r>
-              <w:rPr>
-                <w:rFonts w:eastAsia="Times New Roman" w:cstheme="minorHAnsi"/>
+              <w:spacing w:line="276" w:lineRule="auto"/>
+              <w:rPr>
+                <w:rFonts w:ascii="Times New Roman" w:eastAsia="Times New Roman" w:hAnsi="Times New Roman" w:cs="Times New Roman"/>
+                <w:sz w:val="20"/>
+                <w:szCs w:val="20"/>
+              </w:rPr>
+            </w:pPr>
+            <w:r>
+              <w:rPr>
+                <w:rFonts w:ascii="Times New Roman" w:eastAsia="Times New Roman" w:hAnsi="Times New Roman" w:cs="Times New Roman"/>
                 <w:sz w:val="20"/>
                 <w:szCs w:val="20"/>
               </w:rPr>
@@ -2518,21 +2653,22 @@
         </w:tc>
         <w:tc>
           <w:tcPr>
-            <w:tcW w:w="1701" w:type="dxa"/>
+            <w:tcW w:w="993" w:type="dxa"/>
             <w:noWrap/>
             <w:hideMark/>
           </w:tcPr>
           <w:p>
             <w:pPr>
-              <w:rPr>
-                <w:rFonts w:eastAsia="Times New Roman" w:cstheme="minorHAnsi"/>
-                <w:sz w:val="20"/>
-                <w:szCs w:val="20"/>
-              </w:rPr>
-            </w:pPr>
-            <w:r>
-              <w:rPr>
-                <w:rFonts w:eastAsia="Times New Roman" w:cstheme="minorHAnsi"/>
+              <w:spacing w:line="276" w:lineRule="auto"/>
+              <w:rPr>
+                <w:rFonts w:ascii="Times New Roman" w:eastAsia="Times New Roman" w:hAnsi="Times New Roman" w:cs="Times New Roman"/>
+                <w:sz w:val="20"/>
+                <w:szCs w:val="20"/>
+              </w:rPr>
+            </w:pPr>
+            <w:r>
+              <w:rPr>
+                <w:rFonts w:ascii="Times New Roman" w:eastAsia="Times New Roman" w:hAnsi="Times New Roman" w:cs="Times New Roman"/>
                 <w:sz w:val="20"/>
                 <w:szCs w:val="20"/>
               </w:rPr>
@@ -2542,24 +2678,25 @@
         </w:tc>
         <w:tc>
           <w:tcPr>
-            <w:tcW w:w="1621" w:type="dxa"/>
+            <w:tcW w:w="850" w:type="dxa"/>
             <w:vAlign w:val="bottom"/>
           </w:tcPr>
           <w:p>
             <w:pPr>
-              <w:rPr>
-                <w:rFonts w:eastAsia="Times New Roman" w:cstheme="minorHAnsi"/>
-                <w:sz w:val="20"/>
-                <w:szCs w:val="20"/>
-              </w:rPr>
-            </w:pPr>
-            <w:r>
-              <w:rPr>
-                <w:rFonts w:cstheme="minorHAnsi"/>
-                <w:sz w:val="20"/>
-                <w:szCs w:val="20"/>
-              </w:rPr>
-              <w:t>0.020717143</w:t>
+              <w:spacing w:line="276" w:lineRule="auto"/>
+              <w:rPr>
+                <w:rFonts w:ascii="Times New Roman" w:eastAsia="Times New Roman" w:hAnsi="Times New Roman" w:cs="Times New Roman"/>
+                <w:sz w:val="20"/>
+                <w:szCs w:val="20"/>
+              </w:rPr>
+            </w:pPr>
+            <w:r>
+              <w:rPr>
+                <w:rFonts w:ascii="Times New Roman" w:hAnsi="Times New Roman" w:cs="Times New Roman"/>
+                <w:sz w:val="20"/>
+                <w:szCs w:val="20"/>
+              </w:rPr>
+              <w:t>0.02</w:t>
             </w:r>
           </w:p>
         </w:tc>
@@ -2576,15 +2713,16 @@
           </w:tcPr>
           <w:p>
             <w:pPr>
-              <w:rPr>
-                <w:rFonts w:eastAsia="Times New Roman" w:cstheme="minorHAnsi"/>
-                <w:sz w:val="20"/>
-                <w:szCs w:val="20"/>
-              </w:rPr>
-            </w:pPr>
-            <w:r>
-              <w:rPr>
-                <w:rFonts w:eastAsia="Times New Roman" w:cstheme="minorHAnsi"/>
+              <w:spacing w:line="276" w:lineRule="auto"/>
+              <w:rPr>
+                <w:rFonts w:ascii="Times New Roman" w:eastAsia="Times New Roman" w:hAnsi="Times New Roman" w:cs="Times New Roman"/>
+                <w:sz w:val="20"/>
+                <w:szCs w:val="20"/>
+              </w:rPr>
+            </w:pPr>
+            <w:r>
+              <w:rPr>
+                <w:rFonts w:ascii="Times New Roman" w:eastAsia="Times New Roman" w:hAnsi="Times New Roman" w:cs="Times New Roman"/>
                 <w:sz w:val="20"/>
                 <w:szCs w:val="20"/>
               </w:rPr>
@@ -2594,21 +2732,22 @@
         </w:tc>
         <w:tc>
           <w:tcPr>
-            <w:tcW w:w="1276" w:type="dxa"/>
+            <w:tcW w:w="993" w:type="dxa"/>
             <w:noWrap/>
             <w:hideMark/>
           </w:tcPr>
           <w:p>
             <w:pPr>
-              <w:rPr>
-                <w:rFonts w:eastAsia="Times New Roman" w:cstheme="minorHAnsi"/>
-                <w:sz w:val="20"/>
-                <w:szCs w:val="20"/>
-              </w:rPr>
-            </w:pPr>
-            <w:r>
-              <w:rPr>
-                <w:rFonts w:eastAsia="Times New Roman" w:cstheme="minorHAnsi"/>
+              <w:spacing w:line="276" w:lineRule="auto"/>
+              <w:rPr>
+                <w:rFonts w:ascii="Times New Roman" w:eastAsia="Times New Roman" w:hAnsi="Times New Roman" w:cs="Times New Roman"/>
+                <w:sz w:val="20"/>
+                <w:szCs w:val="20"/>
+              </w:rPr>
+            </w:pPr>
+            <w:r>
+              <w:rPr>
+                <w:rFonts w:ascii="Times New Roman" w:eastAsia="Times New Roman" w:hAnsi="Times New Roman" w:cs="Times New Roman"/>
                 <w:sz w:val="20"/>
                 <w:szCs w:val="20"/>
               </w:rPr>
@@ -2618,21 +2757,22 @@
         </w:tc>
         <w:tc>
           <w:tcPr>
-            <w:tcW w:w="1134" w:type="dxa"/>
+            <w:tcW w:w="992" w:type="dxa"/>
             <w:noWrap/>
             <w:hideMark/>
           </w:tcPr>
           <w:p>
             <w:pPr>
-              <w:rPr>
-                <w:rFonts w:eastAsia="Times New Roman" w:cstheme="minorHAnsi"/>
-                <w:sz w:val="20"/>
-                <w:szCs w:val="20"/>
-              </w:rPr>
-            </w:pPr>
-            <w:r>
-              <w:rPr>
-                <w:rFonts w:eastAsia="Times New Roman" w:cstheme="minorHAnsi"/>
+              <w:spacing w:line="276" w:lineRule="auto"/>
+              <w:rPr>
+                <w:rFonts w:ascii="Times New Roman" w:eastAsia="Times New Roman" w:hAnsi="Times New Roman" w:cs="Times New Roman"/>
+                <w:sz w:val="20"/>
+                <w:szCs w:val="20"/>
+              </w:rPr>
+            </w:pPr>
+            <w:r>
+              <w:rPr>
+                <w:rFonts w:ascii="Times New Roman" w:eastAsia="Times New Roman" w:hAnsi="Times New Roman" w:cs="Times New Roman"/>
                 <w:sz w:val="20"/>
                 <w:szCs w:val="20"/>
               </w:rPr>
@@ -2642,21 +2782,22 @@
         </w:tc>
         <w:tc>
           <w:tcPr>
-            <w:tcW w:w="1134" w:type="dxa"/>
+            <w:tcW w:w="992" w:type="dxa"/>
             <w:noWrap/>
             <w:hideMark/>
           </w:tcPr>
           <w:p>
             <w:pPr>
-              <w:rPr>
-                <w:rFonts w:eastAsia="Times New Roman" w:cstheme="minorHAnsi"/>
-                <w:sz w:val="20"/>
-                <w:szCs w:val="20"/>
-              </w:rPr>
-            </w:pPr>
-            <w:r>
-              <w:rPr>
-                <w:rFonts w:eastAsia="Times New Roman" w:cstheme="minorHAnsi"/>
+              <w:spacing w:line="276" w:lineRule="auto"/>
+              <w:rPr>
+                <w:rFonts w:ascii="Times New Roman" w:eastAsia="Times New Roman" w:hAnsi="Times New Roman" w:cs="Times New Roman"/>
+                <w:sz w:val="20"/>
+                <w:szCs w:val="20"/>
+              </w:rPr>
+            </w:pPr>
+            <w:r>
+              <w:rPr>
+                <w:rFonts w:ascii="Times New Roman" w:eastAsia="Times New Roman" w:hAnsi="Times New Roman" w:cs="Times New Roman"/>
                 <w:sz w:val="20"/>
                 <w:szCs w:val="20"/>
               </w:rPr>
@@ -2666,21 +2807,22 @@
         </w:tc>
         <w:tc>
           <w:tcPr>
-            <w:tcW w:w="1134" w:type="dxa"/>
+            <w:tcW w:w="992" w:type="dxa"/>
             <w:noWrap/>
             <w:hideMark/>
           </w:tcPr>
           <w:p>
             <w:pPr>
-              <w:rPr>
-                <w:rFonts w:eastAsia="Times New Roman" w:cstheme="minorHAnsi"/>
-                <w:sz w:val="20"/>
-                <w:szCs w:val="20"/>
-              </w:rPr>
-            </w:pPr>
-            <w:r>
-              <w:rPr>
-                <w:rFonts w:eastAsia="Times New Roman" w:cstheme="minorHAnsi"/>
+              <w:spacing w:line="276" w:lineRule="auto"/>
+              <w:rPr>
+                <w:rFonts w:ascii="Times New Roman" w:eastAsia="Times New Roman" w:hAnsi="Times New Roman" w:cs="Times New Roman"/>
+                <w:sz w:val="20"/>
+                <w:szCs w:val="20"/>
+              </w:rPr>
+            </w:pPr>
+            <w:r>
+              <w:rPr>
+                <w:rFonts w:ascii="Times New Roman" w:eastAsia="Times New Roman" w:hAnsi="Times New Roman" w:cs="Times New Roman"/>
                 <w:sz w:val="20"/>
                 <w:szCs w:val="20"/>
               </w:rPr>
@@ -2690,21 +2832,22 @@
         </w:tc>
         <w:tc>
           <w:tcPr>
-            <w:tcW w:w="1701" w:type="dxa"/>
+            <w:tcW w:w="993" w:type="dxa"/>
             <w:noWrap/>
             <w:hideMark/>
           </w:tcPr>
           <w:p>
             <w:pPr>
-              <w:rPr>
-                <w:rFonts w:eastAsia="Times New Roman" w:cstheme="minorHAnsi"/>
-                <w:sz w:val="20"/>
-                <w:szCs w:val="20"/>
-              </w:rPr>
-            </w:pPr>
-            <w:r>
-              <w:rPr>
-                <w:rFonts w:eastAsia="Times New Roman" w:cstheme="minorHAnsi"/>
+              <w:spacing w:line="276" w:lineRule="auto"/>
+              <w:rPr>
+                <w:rFonts w:ascii="Times New Roman" w:eastAsia="Times New Roman" w:hAnsi="Times New Roman" w:cs="Times New Roman"/>
+                <w:sz w:val="20"/>
+                <w:szCs w:val="20"/>
+              </w:rPr>
+            </w:pPr>
+            <w:r>
+              <w:rPr>
+                <w:rFonts w:ascii="Times New Roman" w:eastAsia="Times New Roman" w:hAnsi="Times New Roman" w:cs="Times New Roman"/>
                 <w:sz w:val="20"/>
                 <w:szCs w:val="20"/>
               </w:rPr>
@@ -2714,24 +2857,25 @@
         </w:tc>
         <w:tc>
           <w:tcPr>
-            <w:tcW w:w="1621" w:type="dxa"/>
+            <w:tcW w:w="850" w:type="dxa"/>
             <w:vAlign w:val="bottom"/>
           </w:tcPr>
           <w:p>
             <w:pPr>
-              <w:rPr>
-                <w:rFonts w:eastAsia="Times New Roman" w:cstheme="minorHAnsi"/>
-                <w:sz w:val="20"/>
-                <w:szCs w:val="20"/>
-              </w:rPr>
-            </w:pPr>
-            <w:r>
-              <w:rPr>
-                <w:rFonts w:cstheme="minorHAnsi"/>
-                <w:sz w:val="20"/>
-                <w:szCs w:val="20"/>
-              </w:rPr>
-              <w:t>0.016757088</w:t>
+              <w:spacing w:line="276" w:lineRule="auto"/>
+              <w:rPr>
+                <w:rFonts w:ascii="Times New Roman" w:eastAsia="Times New Roman" w:hAnsi="Times New Roman" w:cs="Times New Roman"/>
+                <w:sz w:val="20"/>
+                <w:szCs w:val="20"/>
+              </w:rPr>
+            </w:pPr>
+            <w:r>
+              <w:rPr>
+                <w:rFonts w:ascii="Times New Roman" w:hAnsi="Times New Roman" w:cs="Times New Roman"/>
+                <w:sz w:val="20"/>
+                <w:szCs w:val="20"/>
+              </w:rPr>
+              <w:t>0.01</w:t>
             </w:r>
           </w:p>
         </w:tc>
@@ -2748,15 +2892,16 @@
           </w:tcPr>
           <w:p>
             <w:pPr>
-              <w:rPr>
-                <w:rFonts w:eastAsia="Times New Roman" w:cstheme="minorHAnsi"/>
-                <w:sz w:val="20"/>
-                <w:szCs w:val="20"/>
-              </w:rPr>
-            </w:pPr>
-            <w:r>
-              <w:rPr>
-                <w:rFonts w:eastAsia="Times New Roman" w:cstheme="minorHAnsi"/>
+              <w:spacing w:line="276" w:lineRule="auto"/>
+              <w:rPr>
+                <w:rFonts w:ascii="Times New Roman" w:eastAsia="Times New Roman" w:hAnsi="Times New Roman" w:cs="Times New Roman"/>
+                <w:sz w:val="20"/>
+                <w:szCs w:val="20"/>
+              </w:rPr>
+            </w:pPr>
+            <w:r>
+              <w:rPr>
+                <w:rFonts w:ascii="Times New Roman" w:eastAsia="Times New Roman" w:hAnsi="Times New Roman" w:cs="Times New Roman"/>
                 <w:sz w:val="20"/>
                 <w:szCs w:val="20"/>
               </w:rPr>
@@ -2766,21 +2911,22 @@
         </w:tc>
         <w:tc>
           <w:tcPr>
-            <w:tcW w:w="1276" w:type="dxa"/>
+            <w:tcW w:w="993" w:type="dxa"/>
             <w:noWrap/>
             <w:hideMark/>
           </w:tcPr>
           <w:p>
             <w:pPr>
-              <w:rPr>
-                <w:rFonts w:eastAsia="Times New Roman" w:cstheme="minorHAnsi"/>
-                <w:sz w:val="20"/>
-                <w:szCs w:val="20"/>
-              </w:rPr>
-            </w:pPr>
-            <w:r>
-              <w:rPr>
-                <w:rFonts w:eastAsia="Times New Roman" w:cstheme="minorHAnsi"/>
+              <w:spacing w:line="276" w:lineRule="auto"/>
+              <w:rPr>
+                <w:rFonts w:ascii="Times New Roman" w:eastAsia="Times New Roman" w:hAnsi="Times New Roman" w:cs="Times New Roman"/>
+                <w:sz w:val="20"/>
+                <w:szCs w:val="20"/>
+              </w:rPr>
+            </w:pPr>
+            <w:r>
+              <w:rPr>
+                <w:rFonts w:ascii="Times New Roman" w:eastAsia="Times New Roman" w:hAnsi="Times New Roman" w:cs="Times New Roman"/>
                 <w:sz w:val="20"/>
                 <w:szCs w:val="20"/>
               </w:rPr>
@@ -2790,21 +2936,22 @@
         </w:tc>
         <w:tc>
           <w:tcPr>
-            <w:tcW w:w="1134" w:type="dxa"/>
+            <w:tcW w:w="992" w:type="dxa"/>
             <w:noWrap/>
             <w:hideMark/>
           </w:tcPr>
           <w:p>
             <w:pPr>
-              <w:rPr>
-                <w:rFonts w:eastAsia="Times New Roman" w:cstheme="minorHAnsi"/>
-                <w:sz w:val="20"/>
-                <w:szCs w:val="20"/>
-              </w:rPr>
-            </w:pPr>
-            <w:r>
-              <w:rPr>
-                <w:rFonts w:eastAsia="Times New Roman" w:cstheme="minorHAnsi"/>
+              <w:spacing w:line="276" w:lineRule="auto"/>
+              <w:rPr>
+                <w:rFonts w:ascii="Times New Roman" w:eastAsia="Times New Roman" w:hAnsi="Times New Roman" w:cs="Times New Roman"/>
+                <w:sz w:val="20"/>
+                <w:szCs w:val="20"/>
+              </w:rPr>
+            </w:pPr>
+            <w:r>
+              <w:rPr>
+                <w:rFonts w:ascii="Times New Roman" w:eastAsia="Times New Roman" w:hAnsi="Times New Roman" w:cs="Times New Roman"/>
                 <w:sz w:val="20"/>
                 <w:szCs w:val="20"/>
               </w:rPr>
@@ -2814,21 +2961,22 @@
         </w:tc>
         <w:tc>
           <w:tcPr>
-            <w:tcW w:w="1134" w:type="dxa"/>
+            <w:tcW w:w="992" w:type="dxa"/>
             <w:noWrap/>
             <w:hideMark/>
           </w:tcPr>
           <w:p>
             <w:pPr>
-              <w:rPr>
-                <w:rFonts w:eastAsia="Times New Roman" w:cstheme="minorHAnsi"/>
-                <w:sz w:val="20"/>
-                <w:szCs w:val="20"/>
-              </w:rPr>
-            </w:pPr>
-            <w:r>
-              <w:rPr>
-                <w:rFonts w:eastAsia="Times New Roman" w:cstheme="minorHAnsi"/>
+              <w:spacing w:line="276" w:lineRule="auto"/>
+              <w:rPr>
+                <w:rFonts w:ascii="Times New Roman" w:eastAsia="Times New Roman" w:hAnsi="Times New Roman" w:cs="Times New Roman"/>
+                <w:sz w:val="20"/>
+                <w:szCs w:val="20"/>
+              </w:rPr>
+            </w:pPr>
+            <w:r>
+              <w:rPr>
+                <w:rFonts w:ascii="Times New Roman" w:eastAsia="Times New Roman" w:hAnsi="Times New Roman" w:cs="Times New Roman"/>
                 <w:sz w:val="20"/>
                 <w:szCs w:val="20"/>
               </w:rPr>
@@ -2838,21 +2986,22 @@
         </w:tc>
         <w:tc>
           <w:tcPr>
-            <w:tcW w:w="1134" w:type="dxa"/>
+            <w:tcW w:w="992" w:type="dxa"/>
             <w:noWrap/>
             <w:hideMark/>
           </w:tcPr>
           <w:p>
             <w:pPr>
-              <w:rPr>
-                <w:rFonts w:eastAsia="Times New Roman" w:cstheme="minorHAnsi"/>
-                <w:sz w:val="20"/>
-                <w:szCs w:val="20"/>
-              </w:rPr>
-            </w:pPr>
-            <w:r>
-              <w:rPr>
-                <w:rFonts w:eastAsia="Times New Roman" w:cstheme="minorHAnsi"/>
+              <w:spacing w:line="276" w:lineRule="auto"/>
+              <w:rPr>
+                <w:rFonts w:ascii="Times New Roman" w:eastAsia="Times New Roman" w:hAnsi="Times New Roman" w:cs="Times New Roman"/>
+                <w:sz w:val="20"/>
+                <w:szCs w:val="20"/>
+              </w:rPr>
+            </w:pPr>
+            <w:r>
+              <w:rPr>
+                <w:rFonts w:ascii="Times New Roman" w:eastAsia="Times New Roman" w:hAnsi="Times New Roman" w:cs="Times New Roman"/>
                 <w:sz w:val="20"/>
                 <w:szCs w:val="20"/>
               </w:rPr>
@@ -2862,21 +3011,22 @@
         </w:tc>
         <w:tc>
           <w:tcPr>
-            <w:tcW w:w="1701" w:type="dxa"/>
+            <w:tcW w:w="993" w:type="dxa"/>
             <w:noWrap/>
             <w:hideMark/>
           </w:tcPr>
           <w:p>
             <w:pPr>
-              <w:rPr>
-                <w:rFonts w:eastAsia="Times New Roman" w:cstheme="minorHAnsi"/>
-                <w:sz w:val="20"/>
-                <w:szCs w:val="20"/>
-              </w:rPr>
-            </w:pPr>
-            <w:r>
-              <w:rPr>
-                <w:rFonts w:eastAsia="Times New Roman" w:cstheme="minorHAnsi"/>
+              <w:spacing w:line="276" w:lineRule="auto"/>
+              <w:rPr>
+                <w:rFonts w:ascii="Times New Roman" w:eastAsia="Times New Roman" w:hAnsi="Times New Roman" w:cs="Times New Roman"/>
+                <w:sz w:val="20"/>
+                <w:szCs w:val="20"/>
+              </w:rPr>
+            </w:pPr>
+            <w:r>
+              <w:rPr>
+                <w:rFonts w:ascii="Times New Roman" w:eastAsia="Times New Roman" w:hAnsi="Times New Roman" w:cs="Times New Roman"/>
                 <w:sz w:val="20"/>
                 <w:szCs w:val="20"/>
               </w:rPr>
@@ -2886,24 +3036,33 @@
         </w:tc>
         <w:tc>
           <w:tcPr>
-            <w:tcW w:w="1621" w:type="dxa"/>
+            <w:tcW w:w="850" w:type="dxa"/>
             <w:vAlign w:val="bottom"/>
           </w:tcPr>
           <w:p>
             <w:pPr>
-              <w:rPr>
-                <w:rFonts w:eastAsia="Times New Roman" w:cstheme="minorHAnsi"/>
-                <w:sz w:val="20"/>
-                <w:szCs w:val="20"/>
-              </w:rPr>
-            </w:pPr>
-            <w:r>
-              <w:rPr>
-                <w:rFonts w:cstheme="minorHAnsi"/>
-                <w:sz w:val="20"/>
-                <w:szCs w:val="20"/>
-              </w:rPr>
-              <w:t>0.018836135</w:t>
+              <w:spacing w:line="276" w:lineRule="auto"/>
+              <w:rPr>
+                <w:rFonts w:ascii="Times New Roman" w:eastAsia="Times New Roman" w:hAnsi="Times New Roman" w:cs="Times New Roman"/>
+                <w:sz w:val="20"/>
+                <w:szCs w:val="20"/>
+              </w:rPr>
+            </w:pPr>
+            <w:r>
+              <w:rPr>
+                <w:rFonts w:ascii="Times New Roman" w:hAnsi="Times New Roman" w:cs="Times New Roman"/>
+                <w:sz w:val="20"/>
+                <w:szCs w:val="20"/>
+              </w:rPr>
+              <w:t>0.0</w:t>
+            </w:r>
+            <w:r>
+              <w:rPr>
+                <w:rFonts w:ascii="Times New Roman" w:hAnsi="Times New Roman" w:cs="Times New Roman"/>
+                <w:sz w:val="20"/>
+                <w:szCs w:val="20"/>
+              </w:rPr>
+              <w:t>1</w:t>
             </w:r>
           </w:p>
         </w:tc>
@@ -2920,40 +3079,41 @@
           </w:tcPr>
           <w:p>
             <w:pPr>
-              <w:rPr>
-                <w:rFonts w:eastAsia="Times New Roman" w:cstheme="minorHAnsi"/>
-                <w:sz w:val="20"/>
-                <w:szCs w:val="20"/>
-              </w:rPr>
-            </w:pPr>
-            <w:r>
-              <w:rPr>
-                <w:rFonts w:eastAsia="Times New Roman" w:cstheme="minorHAnsi"/>
-                <w:sz w:val="20"/>
-                <w:szCs w:val="20"/>
-              </w:rPr>
-              <w:lastRenderedPageBreak/>
+              <w:spacing w:line="276" w:lineRule="auto"/>
+              <w:rPr>
+                <w:rFonts w:ascii="Times New Roman" w:eastAsia="Times New Roman" w:hAnsi="Times New Roman" w:cs="Times New Roman"/>
+                <w:sz w:val="20"/>
+                <w:szCs w:val="20"/>
+              </w:rPr>
+            </w:pPr>
+            <w:r>
+              <w:rPr>
+                <w:rFonts w:ascii="Times New Roman" w:eastAsia="Times New Roman" w:hAnsi="Times New Roman" w:cs="Times New Roman"/>
+                <w:sz w:val="20"/>
+                <w:szCs w:val="20"/>
+              </w:rPr>
               <w:t>1.044</w:t>
             </w:r>
           </w:p>
         </w:tc>
         <w:tc>
           <w:tcPr>
-            <w:tcW w:w="1276" w:type="dxa"/>
+            <w:tcW w:w="993" w:type="dxa"/>
             <w:noWrap/>
             <w:hideMark/>
           </w:tcPr>
           <w:p>
             <w:pPr>
-              <w:rPr>
-                <w:rFonts w:eastAsia="Times New Roman" w:cstheme="minorHAnsi"/>
-                <w:sz w:val="20"/>
-                <w:szCs w:val="20"/>
-              </w:rPr>
-            </w:pPr>
-            <w:r>
-              <w:rPr>
-                <w:rFonts w:eastAsia="Times New Roman" w:cstheme="minorHAnsi"/>
+              <w:spacing w:line="276" w:lineRule="auto"/>
+              <w:rPr>
+                <w:rFonts w:ascii="Times New Roman" w:eastAsia="Times New Roman" w:hAnsi="Times New Roman" w:cs="Times New Roman"/>
+                <w:sz w:val="20"/>
+                <w:szCs w:val="20"/>
+              </w:rPr>
+            </w:pPr>
+            <w:r>
+              <w:rPr>
+                <w:rFonts w:ascii="Times New Roman" w:eastAsia="Times New Roman" w:hAnsi="Times New Roman" w:cs="Times New Roman"/>
                 <w:sz w:val="20"/>
                 <w:szCs w:val="20"/>
               </w:rPr>
@@ -2963,21 +3123,22 @@
         </w:tc>
         <w:tc>
           <w:tcPr>
-            <w:tcW w:w="1134" w:type="dxa"/>
+            <w:tcW w:w="992" w:type="dxa"/>
             <w:noWrap/>
             <w:hideMark/>
           </w:tcPr>
           <w:p>
             <w:pPr>
-              <w:rPr>
-                <w:rFonts w:eastAsia="Times New Roman" w:cstheme="minorHAnsi"/>
-                <w:sz w:val="20"/>
-                <w:szCs w:val="20"/>
-              </w:rPr>
-            </w:pPr>
-            <w:r>
-              <w:rPr>
-                <w:rFonts w:eastAsia="Times New Roman" w:cstheme="minorHAnsi"/>
+              <w:spacing w:line="276" w:lineRule="auto"/>
+              <w:rPr>
+                <w:rFonts w:ascii="Times New Roman" w:eastAsia="Times New Roman" w:hAnsi="Times New Roman" w:cs="Times New Roman"/>
+                <w:sz w:val="20"/>
+                <w:szCs w:val="20"/>
+              </w:rPr>
+            </w:pPr>
+            <w:r>
+              <w:rPr>
+                <w:rFonts w:ascii="Times New Roman" w:eastAsia="Times New Roman" w:hAnsi="Times New Roman" w:cs="Times New Roman"/>
                 <w:sz w:val="20"/>
                 <w:szCs w:val="20"/>
               </w:rPr>
@@ -2987,21 +3148,22 @@
         </w:tc>
         <w:tc>
           <w:tcPr>
-            <w:tcW w:w="1134" w:type="dxa"/>
+            <w:tcW w:w="992" w:type="dxa"/>
             <w:noWrap/>
             <w:hideMark/>
           </w:tcPr>
           <w:p>
             <w:pPr>
-              <w:rPr>
-                <w:rFonts w:eastAsia="Times New Roman" w:cstheme="minorHAnsi"/>
-                <w:sz w:val="20"/>
-                <w:szCs w:val="20"/>
-              </w:rPr>
-            </w:pPr>
-            <w:r>
-              <w:rPr>
-                <w:rFonts w:eastAsia="Times New Roman" w:cstheme="minorHAnsi"/>
+              <w:spacing w:line="276" w:lineRule="auto"/>
+              <w:rPr>
+                <w:rFonts w:ascii="Times New Roman" w:eastAsia="Times New Roman" w:hAnsi="Times New Roman" w:cs="Times New Roman"/>
+                <w:sz w:val="20"/>
+                <w:szCs w:val="20"/>
+              </w:rPr>
+            </w:pPr>
+            <w:r>
+              <w:rPr>
+                <w:rFonts w:ascii="Times New Roman" w:eastAsia="Times New Roman" w:hAnsi="Times New Roman" w:cs="Times New Roman"/>
                 <w:sz w:val="20"/>
                 <w:szCs w:val="20"/>
               </w:rPr>
@@ -3011,21 +3173,22 @@
         </w:tc>
         <w:tc>
           <w:tcPr>
-            <w:tcW w:w="1134" w:type="dxa"/>
+            <w:tcW w:w="992" w:type="dxa"/>
             <w:noWrap/>
             <w:hideMark/>
           </w:tcPr>
           <w:p>
             <w:pPr>
-              <w:rPr>
-                <w:rFonts w:eastAsia="Times New Roman" w:cstheme="minorHAnsi"/>
-                <w:sz w:val="20"/>
-                <w:szCs w:val="20"/>
-              </w:rPr>
-            </w:pPr>
-            <w:r>
-              <w:rPr>
-                <w:rFonts w:eastAsia="Times New Roman" w:cstheme="minorHAnsi"/>
+              <w:spacing w:line="276" w:lineRule="auto"/>
+              <w:rPr>
+                <w:rFonts w:ascii="Times New Roman" w:eastAsia="Times New Roman" w:hAnsi="Times New Roman" w:cs="Times New Roman"/>
+                <w:sz w:val="20"/>
+                <w:szCs w:val="20"/>
+              </w:rPr>
+            </w:pPr>
+            <w:r>
+              <w:rPr>
+                <w:rFonts w:ascii="Times New Roman" w:eastAsia="Times New Roman" w:hAnsi="Times New Roman" w:cs="Times New Roman"/>
                 <w:sz w:val="20"/>
                 <w:szCs w:val="20"/>
               </w:rPr>
@@ -3035,21 +3198,22 @@
         </w:tc>
         <w:tc>
           <w:tcPr>
-            <w:tcW w:w="1701" w:type="dxa"/>
+            <w:tcW w:w="993" w:type="dxa"/>
             <w:noWrap/>
             <w:hideMark/>
           </w:tcPr>
           <w:p>
             <w:pPr>
-              <w:rPr>
-                <w:rFonts w:eastAsia="Times New Roman" w:cstheme="minorHAnsi"/>
-                <w:sz w:val="20"/>
-                <w:szCs w:val="20"/>
-              </w:rPr>
-            </w:pPr>
-            <w:r>
-              <w:rPr>
-                <w:rFonts w:eastAsia="Times New Roman" w:cstheme="minorHAnsi"/>
+              <w:spacing w:line="276" w:lineRule="auto"/>
+              <w:rPr>
+                <w:rFonts w:ascii="Times New Roman" w:eastAsia="Times New Roman" w:hAnsi="Times New Roman" w:cs="Times New Roman"/>
+                <w:sz w:val="20"/>
+                <w:szCs w:val="20"/>
+              </w:rPr>
+            </w:pPr>
+            <w:r>
+              <w:rPr>
+                <w:rFonts w:ascii="Times New Roman" w:eastAsia="Times New Roman" w:hAnsi="Times New Roman" w:cs="Times New Roman"/>
                 <w:sz w:val="20"/>
                 <w:szCs w:val="20"/>
               </w:rPr>
@@ -3059,24 +3223,25 @@
         </w:tc>
         <w:tc>
           <w:tcPr>
-            <w:tcW w:w="1621" w:type="dxa"/>
+            <w:tcW w:w="850" w:type="dxa"/>
             <w:vAlign w:val="bottom"/>
           </w:tcPr>
           <w:p>
             <w:pPr>
-              <w:rPr>
-                <w:rFonts w:eastAsia="Times New Roman" w:cstheme="minorHAnsi"/>
-                <w:sz w:val="20"/>
-                <w:szCs w:val="20"/>
-              </w:rPr>
-            </w:pPr>
-            <w:r>
-              <w:rPr>
-                <w:rFonts w:cstheme="minorHAnsi"/>
-                <w:sz w:val="20"/>
-                <w:szCs w:val="20"/>
-              </w:rPr>
-              <w:t>0.033328666</w:t>
+              <w:spacing w:line="276" w:lineRule="auto"/>
+              <w:rPr>
+                <w:rFonts w:ascii="Times New Roman" w:eastAsia="Times New Roman" w:hAnsi="Times New Roman" w:cs="Times New Roman"/>
+                <w:sz w:val="20"/>
+                <w:szCs w:val="20"/>
+              </w:rPr>
+            </w:pPr>
+            <w:r>
+              <w:rPr>
+                <w:rFonts w:ascii="Times New Roman" w:hAnsi="Times New Roman" w:cs="Times New Roman"/>
+                <w:sz w:val="20"/>
+                <w:szCs w:val="20"/>
+              </w:rPr>
+              <w:t>0.03</w:t>
             </w:r>
           </w:p>
         </w:tc>
@@ -3093,15 +3258,16 @@
           </w:tcPr>
           <w:p>
             <w:pPr>
-              <w:rPr>
-                <w:rFonts w:eastAsia="Times New Roman" w:cstheme="minorHAnsi"/>
-                <w:sz w:val="20"/>
-                <w:szCs w:val="20"/>
-              </w:rPr>
-            </w:pPr>
-            <w:r>
-              <w:rPr>
-                <w:rFonts w:eastAsia="Times New Roman" w:cstheme="minorHAnsi"/>
+              <w:spacing w:line="276" w:lineRule="auto"/>
+              <w:rPr>
+                <w:rFonts w:ascii="Times New Roman" w:eastAsia="Times New Roman" w:hAnsi="Times New Roman" w:cs="Times New Roman"/>
+                <w:sz w:val="20"/>
+                <w:szCs w:val="20"/>
+              </w:rPr>
+            </w:pPr>
+            <w:r>
+              <w:rPr>
+                <w:rFonts w:ascii="Times New Roman" w:eastAsia="Times New Roman" w:hAnsi="Times New Roman" w:cs="Times New Roman"/>
                 <w:sz w:val="20"/>
                 <w:szCs w:val="20"/>
               </w:rPr>
@@ -3111,21 +3277,22 @@
         </w:tc>
         <w:tc>
           <w:tcPr>
-            <w:tcW w:w="1276" w:type="dxa"/>
+            <w:tcW w:w="993" w:type="dxa"/>
             <w:noWrap/>
             <w:hideMark/>
           </w:tcPr>
           <w:p>
             <w:pPr>
-              <w:rPr>
-                <w:rFonts w:eastAsia="Times New Roman" w:cstheme="minorHAnsi"/>
-                <w:sz w:val="20"/>
-                <w:szCs w:val="20"/>
-              </w:rPr>
-            </w:pPr>
-            <w:r>
-              <w:rPr>
-                <w:rFonts w:eastAsia="Times New Roman" w:cstheme="minorHAnsi"/>
+              <w:spacing w:line="276" w:lineRule="auto"/>
+              <w:rPr>
+                <w:rFonts w:ascii="Times New Roman" w:eastAsia="Times New Roman" w:hAnsi="Times New Roman" w:cs="Times New Roman"/>
+                <w:sz w:val="20"/>
+                <w:szCs w:val="20"/>
+              </w:rPr>
+            </w:pPr>
+            <w:r>
+              <w:rPr>
+                <w:rFonts w:ascii="Times New Roman" w:eastAsia="Times New Roman" w:hAnsi="Times New Roman" w:cs="Times New Roman"/>
                 <w:sz w:val="20"/>
                 <w:szCs w:val="20"/>
               </w:rPr>
@@ -3135,21 +3302,22 @@
         </w:tc>
         <w:tc>
           <w:tcPr>
-            <w:tcW w:w="1134" w:type="dxa"/>
+            <w:tcW w:w="992" w:type="dxa"/>
             <w:noWrap/>
             <w:hideMark/>
           </w:tcPr>
           <w:p>
             <w:pPr>
-              <w:rPr>
-                <w:rFonts w:eastAsia="Times New Roman" w:cstheme="minorHAnsi"/>
-                <w:sz w:val="20"/>
-                <w:szCs w:val="20"/>
-              </w:rPr>
-            </w:pPr>
-            <w:r>
-              <w:rPr>
-                <w:rFonts w:eastAsia="Times New Roman" w:cstheme="minorHAnsi"/>
+              <w:spacing w:line="276" w:lineRule="auto"/>
+              <w:rPr>
+                <w:rFonts w:ascii="Times New Roman" w:eastAsia="Times New Roman" w:hAnsi="Times New Roman" w:cs="Times New Roman"/>
+                <w:sz w:val="20"/>
+                <w:szCs w:val="20"/>
+              </w:rPr>
+            </w:pPr>
+            <w:r>
+              <w:rPr>
+                <w:rFonts w:ascii="Times New Roman" w:eastAsia="Times New Roman" w:hAnsi="Times New Roman" w:cs="Times New Roman"/>
                 <w:sz w:val="20"/>
                 <w:szCs w:val="20"/>
               </w:rPr>
@@ -3159,21 +3327,22 @@
         </w:tc>
         <w:tc>
           <w:tcPr>
-            <w:tcW w:w="1134" w:type="dxa"/>
+            <w:tcW w:w="992" w:type="dxa"/>
             <w:noWrap/>
             <w:hideMark/>
           </w:tcPr>
           <w:p>
             <w:pPr>
-              <w:rPr>
-                <w:rFonts w:eastAsia="Times New Roman" w:cstheme="minorHAnsi"/>
-                <w:sz w:val="20"/>
-                <w:szCs w:val="20"/>
-              </w:rPr>
-            </w:pPr>
-            <w:r>
-              <w:rPr>
-                <w:rFonts w:eastAsia="Times New Roman" w:cstheme="minorHAnsi"/>
+              <w:spacing w:line="276" w:lineRule="auto"/>
+              <w:rPr>
+                <w:rFonts w:ascii="Times New Roman" w:eastAsia="Times New Roman" w:hAnsi="Times New Roman" w:cs="Times New Roman"/>
+                <w:sz w:val="20"/>
+                <w:szCs w:val="20"/>
+              </w:rPr>
+            </w:pPr>
+            <w:r>
+              <w:rPr>
+                <w:rFonts w:ascii="Times New Roman" w:eastAsia="Times New Roman" w:hAnsi="Times New Roman" w:cs="Times New Roman"/>
                 <w:sz w:val="20"/>
                 <w:szCs w:val="20"/>
               </w:rPr>
@@ -3183,21 +3352,22 @@
         </w:tc>
         <w:tc>
           <w:tcPr>
-            <w:tcW w:w="1134" w:type="dxa"/>
+            <w:tcW w:w="992" w:type="dxa"/>
             <w:noWrap/>
             <w:hideMark/>
           </w:tcPr>
           <w:p>
             <w:pPr>
-              <w:rPr>
-                <w:rFonts w:eastAsia="Times New Roman" w:cstheme="minorHAnsi"/>
-                <w:sz w:val="20"/>
-                <w:szCs w:val="20"/>
-              </w:rPr>
-            </w:pPr>
-            <w:r>
-              <w:rPr>
-                <w:rFonts w:eastAsia="Times New Roman" w:cstheme="minorHAnsi"/>
+              <w:spacing w:line="276" w:lineRule="auto"/>
+              <w:rPr>
+                <w:rFonts w:ascii="Times New Roman" w:eastAsia="Times New Roman" w:hAnsi="Times New Roman" w:cs="Times New Roman"/>
+                <w:sz w:val="20"/>
+                <w:szCs w:val="20"/>
+              </w:rPr>
+            </w:pPr>
+            <w:r>
+              <w:rPr>
+                <w:rFonts w:ascii="Times New Roman" w:eastAsia="Times New Roman" w:hAnsi="Times New Roman" w:cs="Times New Roman"/>
                 <w:sz w:val="20"/>
                 <w:szCs w:val="20"/>
               </w:rPr>
@@ -3207,21 +3377,22 @@
         </w:tc>
         <w:tc>
           <w:tcPr>
-            <w:tcW w:w="1701" w:type="dxa"/>
+            <w:tcW w:w="993" w:type="dxa"/>
             <w:noWrap/>
             <w:hideMark/>
           </w:tcPr>
           <w:p>
             <w:pPr>
-              <w:rPr>
-                <w:rFonts w:eastAsia="Times New Roman" w:cstheme="minorHAnsi"/>
-                <w:sz w:val="20"/>
-                <w:szCs w:val="20"/>
-              </w:rPr>
-            </w:pPr>
-            <w:r>
-              <w:rPr>
-                <w:rFonts w:eastAsia="Times New Roman" w:cstheme="minorHAnsi"/>
+              <w:spacing w:line="276" w:lineRule="auto"/>
+              <w:rPr>
+                <w:rFonts w:ascii="Times New Roman" w:eastAsia="Times New Roman" w:hAnsi="Times New Roman" w:cs="Times New Roman"/>
+                <w:sz w:val="20"/>
+                <w:szCs w:val="20"/>
+              </w:rPr>
+            </w:pPr>
+            <w:r>
+              <w:rPr>
+                <w:rFonts w:ascii="Times New Roman" w:eastAsia="Times New Roman" w:hAnsi="Times New Roman" w:cs="Times New Roman"/>
                 <w:sz w:val="20"/>
                 <w:szCs w:val="20"/>
               </w:rPr>
@@ -3231,24 +3402,25 @@
         </w:tc>
         <w:tc>
           <w:tcPr>
-            <w:tcW w:w="1621" w:type="dxa"/>
+            <w:tcW w:w="850" w:type="dxa"/>
             <w:vAlign w:val="bottom"/>
           </w:tcPr>
           <w:p>
             <w:pPr>
-              <w:rPr>
-                <w:rFonts w:eastAsia="Times New Roman" w:cstheme="minorHAnsi"/>
-                <w:sz w:val="20"/>
-                <w:szCs w:val="20"/>
-              </w:rPr>
-            </w:pPr>
-            <w:r>
-              <w:rPr>
-                <w:rFonts w:cstheme="minorHAnsi"/>
-                <w:sz w:val="20"/>
-                <w:szCs w:val="20"/>
-              </w:rPr>
-              <w:t>0.025549951</w:t>
+              <w:spacing w:line="276" w:lineRule="auto"/>
+              <w:rPr>
+                <w:rFonts w:ascii="Times New Roman" w:eastAsia="Times New Roman" w:hAnsi="Times New Roman" w:cs="Times New Roman"/>
+                <w:sz w:val="20"/>
+                <w:szCs w:val="20"/>
+              </w:rPr>
+            </w:pPr>
+            <w:r>
+              <w:rPr>
+                <w:rFonts w:ascii="Times New Roman" w:hAnsi="Times New Roman" w:cs="Times New Roman"/>
+                <w:sz w:val="20"/>
+                <w:szCs w:val="20"/>
+              </w:rPr>
+              <w:t>0.02</w:t>
             </w:r>
           </w:p>
         </w:tc>
@@ -3256,41 +3428,37 @@
     </w:tbl>
     <w:p>
       <w:pPr>
-        <w:rPr>
-          <w:rFonts w:cstheme="minorHAnsi"/>
-        </w:rPr>
-      </w:pPr>
-    </w:p>
-    <w:p>
-      <w:pPr>
-        <w:rPr>
-          <w:rFonts w:cstheme="minorHAnsi"/>
-        </w:rPr>
-      </w:pPr>
-      <w:r>
-        <w:rPr>
-          <w:rFonts w:cstheme="minorHAnsi"/>
-        </w:rPr>
+        <w:spacing w:line="276" w:lineRule="auto"/>
+        <w:rPr>
+          <w:rFonts w:ascii="Times New Roman" w:hAnsi="Times New Roman" w:cs="Times New Roman"/>
+        </w:rPr>
+      </w:pPr>
+      <w:r>
+        <w:rPr>
+          <w:rFonts w:ascii="Times New Roman" w:hAnsi="Times New Roman" w:cs="Times New Roman"/>
+        </w:rPr>
+        <w:lastRenderedPageBreak/>
         <w:t>Calculating</w:t>
       </w:r>
       <w:r>
         <w:rPr>
-          <w:rFonts w:cstheme="minorHAnsi"/>
+          <w:rFonts w:ascii="Times New Roman" w:hAnsi="Times New Roman" w:cs="Times New Roman"/>
         </w:rPr>
         <w:t xml:space="preserve"> Average Period in trial</w:t>
       </w:r>
       <w:r>
         <w:rPr>
-          <w:rFonts w:cstheme="minorHAnsi"/>
+          <w:rFonts w:ascii="Times New Roman" w:hAnsi="Times New Roman" w:cs="Times New Roman"/>
         </w:rPr>
         <w:t xml:space="preserve"> 1 mass 0.1 kg</w:t>
       </w:r>
     </w:p>
     <w:p>
       <w:pPr>
+        <w:spacing w:line="276" w:lineRule="auto"/>
         <w:rPr>
           <w:rStyle w:val="Strong"/>
-          <w:rFonts w:cstheme="minorHAnsi"/>
+          <w:rFonts w:ascii="Times New Roman" w:hAnsi="Times New Roman" w:cs="Times New Roman"/>
           <w:b w:val="0"/>
           <w:bCs w:val="0"/>
           <w:sz w:val="21"/>
@@ -3305,7 +3473,7 @@
               <m:ctrlPr>
                 <w:rPr>
                   <w:rStyle w:val="Strong"/>
-                  <w:rFonts w:ascii="Cambria Math" w:hAnsi="Cambria Math" w:cstheme="minorHAnsi"/>
+                  <w:rFonts w:ascii="Cambria Math" w:hAnsi="Cambria Math" w:cs="Times New Roman"/>
                   <w:b w:val="0"/>
                   <w:bCs w:val="0"/>
                   <w:i/>
@@ -3319,7 +3487,7 @@
               <m:r>
                 <w:rPr>
                   <w:rStyle w:val="Strong"/>
-                  <w:rFonts w:ascii="Cambria Math" w:hAnsi="Cambria Math" w:cstheme="minorHAnsi"/>
+                  <w:rFonts w:ascii="Cambria Math" w:hAnsi="Cambria Math" w:cs="Times New Roman"/>
                   <w:sz w:val="21"/>
                   <w:szCs w:val="21"/>
                   <w:shd w:val="clear" w:color="auto" w:fill="FFFFFF"/>
@@ -3331,7 +3499,7 @@
               <m:r>
                 <w:rPr>
                   <w:rStyle w:val="Strong"/>
-                  <w:rFonts w:ascii="Cambria Math" w:hAnsi="Cambria Math" w:cstheme="minorHAnsi"/>
+                  <w:rFonts w:ascii="Cambria Math" w:hAnsi="Cambria Math" w:cs="Times New Roman"/>
                   <w:sz w:val="21"/>
                   <w:szCs w:val="21"/>
                   <w:shd w:val="clear" w:color="auto" w:fill="FFFFFF"/>
@@ -3343,7 +3511,7 @@
           <m:r>
             <w:rPr>
               <w:rStyle w:val="Strong"/>
-              <w:rFonts w:ascii="Cambria Math" w:hAnsi="Cambria Math" w:cstheme="minorHAnsi"/>
+              <w:rFonts w:ascii="Cambria Math" w:hAnsi="Cambria Math" w:cs="Times New Roman"/>
               <w:sz w:val="21"/>
               <w:szCs w:val="21"/>
               <w:shd w:val="clear" w:color="auto" w:fill="FFFFFF"/>
@@ -3355,9 +3523,10 @@
     </w:p>
     <w:p>
       <w:pPr>
+        <w:spacing w:line="276" w:lineRule="auto"/>
         <w:rPr>
           <w:rStyle w:val="Strong"/>
-          <w:rFonts w:cstheme="minorHAnsi"/>
+          <w:rFonts w:ascii="Times New Roman" w:hAnsi="Times New Roman" w:cs="Times New Roman"/>
           <w:b w:val="0"/>
           <w:bCs w:val="0"/>
           <w:sz w:val="21"/>
@@ -3373,7 +3542,7 @@
             </m:rPr>
             <w:rPr>
               <w:rStyle w:val="Strong"/>
-              <w:rFonts w:ascii="Cambria Math" w:hAnsi="Cambria Math" w:cstheme="minorHAnsi"/>
+              <w:rFonts w:ascii="Cambria Math" w:hAnsi="Cambria Math" w:cs="Times New Roman"/>
               <w:sz w:val="21"/>
               <w:szCs w:val="21"/>
               <w:shd w:val="clear" w:color="auto" w:fill="FFFFFF"/>
@@ -3387,7 +3556,7 @@
               <m:ctrlPr>
                 <w:rPr>
                   <w:rStyle w:val="Strong"/>
-                  <w:rFonts w:ascii="Cambria Math" w:hAnsi="Cambria Math" w:cstheme="minorHAnsi"/>
+                  <w:rFonts w:ascii="Cambria Math" w:hAnsi="Cambria Math" w:cs="Times New Roman"/>
                   <w:b w:val="0"/>
                   <w:bCs w:val="0"/>
                   <w:i/>
@@ -3401,7 +3570,7 @@
               <m:r>
                 <w:rPr>
                   <w:rStyle w:val="Strong"/>
-                  <w:rFonts w:ascii="Cambria Math" w:hAnsi="Cambria Math" w:cstheme="minorHAnsi"/>
+                  <w:rFonts w:ascii="Cambria Math" w:hAnsi="Cambria Math" w:cs="Times New Roman"/>
                   <w:sz w:val="21"/>
                   <w:szCs w:val="21"/>
                   <w:shd w:val="clear" w:color="auto" w:fill="FFFFFF"/>
@@ -3413,7 +3582,7 @@
               <m:r>
                 <w:rPr>
                   <w:rStyle w:val="Strong"/>
-                  <w:rFonts w:ascii="Cambria Math" w:hAnsi="Cambria Math" w:cstheme="minorHAnsi"/>
+                  <w:rFonts w:ascii="Cambria Math" w:hAnsi="Cambria Math" w:cs="Times New Roman"/>
                   <w:sz w:val="21"/>
                   <w:szCs w:val="21"/>
                   <w:shd w:val="clear" w:color="auto" w:fill="FFFFFF"/>
@@ -3425,7 +3594,7 @@
           <m:r>
             <w:rPr>
               <w:rStyle w:val="Strong"/>
-              <w:rFonts w:ascii="Cambria Math" w:hAnsi="Cambria Math" w:cstheme="minorHAnsi"/>
+              <w:rFonts w:ascii="Cambria Math" w:hAnsi="Cambria Math" w:cs="Times New Roman"/>
               <w:sz w:val="21"/>
               <w:szCs w:val="21"/>
               <w:shd w:val="clear" w:color="auto" w:fill="FFFFFF"/>
@@ -3437,8 +3606,9 @@
     </w:p>
     <w:p>
       <w:pPr>
-        <w:rPr>
-          <w:rFonts w:cstheme="minorHAnsi"/>
+        <w:spacing w:line="276" w:lineRule="auto"/>
+        <w:rPr>
+          <w:rFonts w:ascii="Times New Roman" w:hAnsi="Times New Roman" w:cs="Times New Roman"/>
         </w:rPr>
       </w:pPr>
       <m:oMathPara>
@@ -3449,7 +3619,7 @@
             </m:rPr>
             <w:rPr>
               <w:rStyle w:val="Strong"/>
-              <w:rFonts w:ascii="Cambria Math" w:hAnsi="Cambria Math" w:cstheme="minorHAnsi"/>
+              <w:rFonts w:ascii="Cambria Math" w:hAnsi="Cambria Math" w:cs="Times New Roman"/>
               <w:sz w:val="21"/>
               <w:szCs w:val="21"/>
               <w:shd w:val="clear" w:color="auto" w:fill="FFFFFF"/>
@@ -3461,7 +3631,7 @@
           <m:r>
             <w:rPr>
               <w:rStyle w:val="Strong"/>
-              <w:rFonts w:ascii="Cambria Math" w:hAnsi="Cambria Math" w:cstheme="minorHAnsi"/>
+              <w:rFonts w:ascii="Cambria Math" w:hAnsi="Cambria Math" w:cs="Times New Roman"/>
               <w:sz w:val="21"/>
               <w:szCs w:val="21"/>
               <w:shd w:val="clear" w:color="auto" w:fill="FFFFFF"/>
@@ -3473,34 +3643,36 @@
     </w:p>
     <w:p>
       <w:pPr>
-        <w:rPr>
-          <w:rFonts w:cstheme="minorHAnsi"/>
-        </w:rPr>
-      </w:pPr>
-      <w:r>
-        <w:rPr>
-          <w:rFonts w:cstheme="minorHAnsi"/>
+        <w:spacing w:line="276" w:lineRule="auto"/>
+        <w:rPr>
+          <w:rFonts w:ascii="Times New Roman" w:hAnsi="Times New Roman" w:cs="Times New Roman"/>
+        </w:rPr>
+      </w:pPr>
+      <w:r>
+        <w:rPr>
+          <w:rFonts w:ascii="Times New Roman" w:hAnsi="Times New Roman" w:cs="Times New Roman"/>
         </w:rPr>
         <w:t>Calculating Average Period</w:t>
       </w:r>
       <w:r>
         <w:rPr>
-          <w:rFonts w:cstheme="minorHAnsi"/>
+          <w:rFonts w:ascii="Times New Roman" w:hAnsi="Times New Roman" w:cs="Times New Roman"/>
         </w:rPr>
         <w:t xml:space="preserve"> across trial</w:t>
       </w:r>
       <w:r>
         <w:rPr>
-          <w:rFonts w:cstheme="minorHAnsi"/>
+          <w:rFonts w:ascii="Times New Roman" w:hAnsi="Times New Roman" w:cs="Times New Roman"/>
         </w:rPr>
         <w:t>s for 0.1 kg</w:t>
       </w:r>
     </w:p>
     <w:p>
       <w:pPr>
+        <w:spacing w:line="276" w:lineRule="auto"/>
         <w:rPr>
           <w:rStyle w:val="Strong"/>
-          <w:rFonts w:cstheme="minorHAnsi"/>
+          <w:rFonts w:ascii="Times New Roman" w:hAnsi="Times New Roman" w:cs="Times New Roman"/>
           <w:b w:val="0"/>
           <w:bCs w:val="0"/>
           <w:sz w:val="21"/>
@@ -3519,7 +3691,7 @@
               <m:ctrlPr>
                 <w:rPr>
                   <w:rStyle w:val="Strong"/>
-                  <w:rFonts w:ascii="Cambria Math" w:hAnsi="Cambria Math" w:cstheme="minorHAnsi"/>
+                  <w:rFonts w:ascii="Cambria Math" w:hAnsi="Cambria Math" w:cs="Times New Roman"/>
                   <w:b w:val="0"/>
                   <w:bCs w:val="0"/>
                   <w:sz w:val="21"/>
@@ -3535,7 +3707,7 @@
                 </m:rPr>
                 <w:rPr>
                   <w:rStyle w:val="Strong"/>
-                  <w:rFonts w:ascii="Cambria Math" w:hAnsi="Cambria Math" w:cstheme="minorHAnsi"/>
+                  <w:rFonts w:ascii="Cambria Math" w:hAnsi="Cambria Math" w:cs="Times New Roman"/>
                   <w:sz w:val="21"/>
                   <w:szCs w:val="21"/>
                   <w:shd w:val="clear" w:color="auto" w:fill="FFFFFF"/>
@@ -3550,7 +3722,7 @@
             </m:rPr>
             <w:rPr>
               <w:rStyle w:val="Strong"/>
-              <w:rFonts w:ascii="Cambria Math" w:hAnsi="Cambria Math" w:cstheme="minorHAnsi"/>
+              <w:rFonts w:ascii="Cambria Math" w:hAnsi="Cambria Math" w:cs="Times New Roman"/>
               <w:sz w:val="21"/>
               <w:szCs w:val="21"/>
               <w:shd w:val="clear" w:color="auto" w:fill="FFFFFF"/>
@@ -3562,7 +3734,7 @@
               <m:ctrlPr>
                 <w:rPr>
                   <w:rStyle w:val="Strong"/>
-                  <w:rFonts w:ascii="Cambria Math" w:hAnsi="Cambria Math" w:cstheme="minorHAnsi"/>
+                  <w:rFonts w:ascii="Cambria Math" w:hAnsi="Cambria Math" w:cs="Times New Roman"/>
                   <w:b w:val="0"/>
                   <w:bCs w:val="0"/>
                   <w:sz w:val="21"/>
@@ -3578,7 +3750,7 @@
                 </m:rPr>
                 <w:rPr>
                   <w:rStyle w:val="Strong"/>
-                  <w:rFonts w:ascii="Cambria Math" w:hAnsi="Cambria Math" w:cstheme="minorHAnsi"/>
+                  <w:rFonts w:ascii="Cambria Math" w:hAnsi="Cambria Math" w:cs="Times New Roman"/>
                   <w:sz w:val="21"/>
                   <w:szCs w:val="21"/>
                   <w:shd w:val="clear" w:color="auto" w:fill="FFFFFF"/>
@@ -3590,7 +3762,7 @@
               <m:r>
                 <w:rPr>
                   <w:rStyle w:val="Strong"/>
-                  <w:rFonts w:ascii="Cambria Math" w:hAnsi="Cambria Math" w:cstheme="minorHAnsi"/>
+                  <w:rFonts w:ascii="Cambria Math" w:hAnsi="Cambria Math" w:cs="Times New Roman"/>
                   <w:sz w:val="21"/>
                   <w:szCs w:val="21"/>
                   <w:shd w:val="clear" w:color="auto" w:fill="FFFFFF"/>
@@ -3604,8 +3776,9 @@
     </w:p>
     <w:p>
       <w:pPr>
-        <w:rPr>
-          <w:rFonts w:cstheme="minorHAnsi"/>
+        <w:spacing w:line="276" w:lineRule="auto"/>
+        <w:rPr>
+          <w:rFonts w:ascii="Times New Roman" w:hAnsi="Times New Roman" w:cs="Times New Roman"/>
           <w:color w:val="575760"/>
           <w:sz w:val="21"/>
           <w:szCs w:val="21"/>
@@ -3620,7 +3793,7 @@
           <m:r>
             <w:rPr>
               <w:rStyle w:val="Strong"/>
-              <w:rFonts w:ascii="Cambria Math" w:hAnsi="Cambria Math" w:cstheme="minorHAnsi"/>
+              <w:rFonts w:ascii="Cambria Math" w:hAnsi="Cambria Math" w:cs="Times New Roman"/>
               <w:sz w:val="21"/>
               <w:szCs w:val="21"/>
               <w:shd w:val="clear" w:color="auto" w:fill="FFFFFF"/>
@@ -3632,7 +3805,7 @@
               <m:ctrlPr>
                 <w:rPr>
                   <w:rStyle w:val="Strong"/>
-                  <w:rFonts w:ascii="Cambria Math" w:hAnsi="Cambria Math" w:cstheme="minorHAnsi"/>
+                  <w:rFonts w:ascii="Cambria Math" w:hAnsi="Cambria Math" w:cs="Times New Roman"/>
                   <w:b w:val="0"/>
                   <w:bCs w:val="0"/>
                   <w:i/>
@@ -3646,7 +3819,7 @@
               <m:r>
                 <w:rPr>
                   <w:rStyle w:val="Strong"/>
-                  <w:rFonts w:ascii="Cambria Math" w:hAnsi="Cambria Math" w:cstheme="minorHAnsi"/>
+                  <w:rFonts w:ascii="Cambria Math" w:hAnsi="Cambria Math" w:cs="Times New Roman"/>
                   <w:sz w:val="21"/>
                   <w:szCs w:val="21"/>
                   <w:shd w:val="clear" w:color="auto" w:fill="FFFFFF"/>
@@ -3658,7 +3831,7 @@
               <m:r>
                 <w:rPr>
                   <w:rStyle w:val="Strong"/>
-                  <w:rFonts w:ascii="Cambria Math" w:hAnsi="Cambria Math" w:cstheme="minorHAnsi"/>
+                  <w:rFonts w:ascii="Cambria Math" w:hAnsi="Cambria Math" w:cs="Times New Roman"/>
                   <w:sz w:val="21"/>
                   <w:szCs w:val="21"/>
                   <w:shd w:val="clear" w:color="auto" w:fill="FFFFFF"/>
@@ -3673,7 +3846,7 @@
             </m:rPr>
             <w:rPr>
               <w:rStyle w:val="Strong"/>
-              <w:rFonts w:ascii="Cambria Math" w:hAnsi="Cambria Math" w:cstheme="minorHAnsi"/>
+              <w:rFonts w:ascii="Cambria Math" w:hAnsi="Cambria Math" w:cs="Times New Roman"/>
               <w:sz w:val="21"/>
               <w:szCs w:val="21"/>
               <w:shd w:val="clear" w:color="auto" w:fill="FFFFFF"/>
@@ -3688,7 +3861,7 @@
             </m:rPr>
             <w:rPr>
               <w:rStyle w:val="Strong"/>
-              <w:rFonts w:ascii="Cambria Math" w:hAnsi="Cambria Math" w:cstheme="minorHAnsi"/>
+              <w:rFonts w:ascii="Cambria Math" w:hAnsi="Cambria Math" w:cs="Times New Roman"/>
               <w:sz w:val="21"/>
               <w:szCs w:val="21"/>
               <w:shd w:val="clear" w:color="auto" w:fill="FFFFFF"/>
@@ -3700,7 +3873,7 @@
           <m:r>
             <w:rPr>
               <w:rStyle w:val="Strong"/>
-              <w:rFonts w:ascii="Cambria Math" w:hAnsi="Cambria Math" w:cstheme="minorHAnsi"/>
+              <w:rFonts w:ascii="Cambria Math" w:hAnsi="Cambria Math" w:cs="Times New Roman"/>
               <w:sz w:val="21"/>
               <w:szCs w:val="21"/>
               <w:shd w:val="clear" w:color="auto" w:fill="FFFFFF"/>
@@ -3713,7 +3886,7 @@
             </m:rPr>
             <w:rPr>
               <w:rStyle w:val="Strong"/>
-              <w:rFonts w:ascii="Cambria Math" w:hAnsi="Cambria Math" w:cstheme="minorHAnsi"/>
+              <w:rFonts w:ascii="Cambria Math" w:hAnsi="Cambria Math" w:cs="Times New Roman"/>
               <w:color w:val="575760"/>
               <w:sz w:val="21"/>
               <w:szCs w:val="21"/>
@@ -3726,27 +3899,29 @@
     </w:p>
     <w:p>
       <w:pPr>
-        <w:rPr>
-          <w:rFonts w:cstheme="minorHAnsi"/>
-        </w:rPr>
-      </w:pPr>
-      <w:r>
-        <w:rPr>
-          <w:rFonts w:cstheme="minorHAnsi"/>
+        <w:spacing w:line="276" w:lineRule="auto"/>
+        <w:rPr>
+          <w:rFonts w:ascii="Times New Roman" w:hAnsi="Times New Roman" w:cs="Times New Roman"/>
+        </w:rPr>
+      </w:pPr>
+      <w:r>
+        <w:rPr>
+          <w:rFonts w:ascii="Times New Roman" w:hAnsi="Times New Roman" w:cs="Times New Roman"/>
         </w:rPr>
         <w:t xml:space="preserve">Calculating </w:t>
       </w:r>
       <w:r>
         <w:rPr>
-          <w:rFonts w:cstheme="minorHAnsi"/>
+          <w:rFonts w:ascii="Times New Roman" w:hAnsi="Times New Roman" w:cs="Times New Roman"/>
         </w:rPr>
         <w:t>Standard Deviation for 0.1 Kg</w:t>
       </w:r>
     </w:p>
     <w:p>
       <w:pPr>
-        <w:rPr>
-          <w:rFonts w:cstheme="minorHAnsi"/>
+        <w:spacing w:line="276" w:lineRule="auto"/>
+        <w:rPr>
+          <w:rFonts w:ascii="Times New Roman" w:hAnsi="Times New Roman" w:cs="Times New Roman"/>
         </w:rPr>
       </w:pPr>
       <m:oMathPara>
@@ -3756,7 +3931,7 @@
         <m:oMath>
           <m:r>
             <w:rPr>
-              <w:rFonts w:ascii="Cambria Math" w:hAnsi="Cambria Math" w:cstheme="minorHAnsi"/>
+              <w:rFonts w:ascii="Cambria Math" w:hAnsi="Cambria Math" w:cs="Times New Roman"/>
             </w:rPr>
             <m:t>Std. Deviation=</m:t>
           </m:r>
@@ -3765,7 +3940,7 @@
               <m:degHide m:val="1"/>
               <m:ctrlPr>
                 <w:rPr>
-                  <w:rFonts w:ascii="Cambria Math" w:hAnsi="Cambria Math" w:cstheme="minorHAnsi"/>
+                  <w:rFonts w:ascii="Cambria Math" w:hAnsi="Cambria Math" w:cs="Times New Roman"/>
                   <w:i/>
                 </w:rPr>
               </m:ctrlPr>
@@ -3776,7 +3951,7 @@
                 <m:fPr>
                   <m:ctrlPr>
                     <w:rPr>
-                      <w:rFonts w:ascii="Cambria Math" w:hAnsi="Cambria Math" w:cstheme="minorHAnsi"/>
+                      <w:rFonts w:ascii="Cambria Math" w:hAnsi="Cambria Math" w:cs="Times New Roman"/>
                       <w:i/>
                     </w:rPr>
                   </m:ctrlPr>
@@ -3788,7 +3963,7 @@
                     </m:rPr>
                     <w:rPr>
                       <w:rStyle w:val="Strong"/>
-                      <w:rFonts w:ascii="Cambria Math" w:hAnsi="Cambria Math" w:cstheme="minorHAnsi"/>
+                      <w:rFonts w:ascii="Cambria Math" w:hAnsi="Cambria Math" w:cs="Times New Roman"/>
                       <w:sz w:val="21"/>
                       <w:szCs w:val="21"/>
                       <w:shd w:val="clear" w:color="auto" w:fill="FFFFFF"/>
@@ -3800,7 +3975,7 @@
                       <m:ctrlPr>
                         <w:rPr>
                           <w:rStyle w:val="Strong"/>
-                          <w:rFonts w:ascii="Cambria Math" w:hAnsi="Cambria Math" w:cstheme="minorHAnsi"/>
+                          <w:rFonts w:ascii="Cambria Math" w:hAnsi="Cambria Math" w:cs="Times New Roman"/>
                           <w:b w:val="0"/>
                           <w:bCs w:val="0"/>
                           <w:i/>
@@ -3816,7 +3991,7 @@
                           <m:ctrlPr>
                             <w:rPr>
                               <w:rStyle w:val="Strong"/>
-                              <w:rFonts w:ascii="Cambria Math" w:hAnsi="Cambria Math" w:cstheme="minorHAnsi"/>
+                              <w:rFonts w:ascii="Cambria Math" w:hAnsi="Cambria Math" w:cs="Times New Roman"/>
                               <w:b w:val="0"/>
                               <w:bCs w:val="0"/>
                               <w:sz w:val="21"/>
@@ -3832,7 +4007,7 @@
                             </m:rPr>
                             <w:rPr>
                               <w:rStyle w:val="Strong"/>
-                              <w:rFonts w:ascii="Cambria Math" w:hAnsi="Cambria Math" w:cstheme="minorHAnsi"/>
+                              <w:rFonts w:ascii="Cambria Math" w:hAnsi="Cambria Math" w:cs="Times New Roman"/>
                               <w:sz w:val="21"/>
                               <w:szCs w:val="21"/>
                               <w:shd w:val="clear" w:color="auto" w:fill="FFFFFF"/>
@@ -3845,7 +4020,7 @@
                               <m:ctrlPr>
                                 <w:rPr>
                                   <w:rStyle w:val="Strong"/>
-                                  <w:rFonts w:ascii="Cambria Math" w:hAnsi="Cambria Math" w:cstheme="minorHAnsi"/>
+                                  <w:rFonts w:ascii="Cambria Math" w:hAnsi="Cambria Math" w:cs="Times New Roman"/>
                                   <w:b w:val="0"/>
                                   <w:bCs w:val="0"/>
                                   <w:sz w:val="21"/>
@@ -3861,7 +4036,7 @@
                                 </m:rPr>
                                 <w:rPr>
                                   <w:rStyle w:val="Strong"/>
-                                  <w:rFonts w:ascii="Cambria Math" w:hAnsi="Cambria Math" w:cstheme="minorHAnsi"/>
+                                  <w:rFonts w:ascii="Cambria Math" w:hAnsi="Cambria Math" w:cs="Times New Roman"/>
                                   <w:sz w:val="21"/>
                                   <w:szCs w:val="21"/>
                                   <w:shd w:val="clear" w:color="auto" w:fill="FFFFFF"/>
@@ -3873,7 +4048,7 @@
                           <m:ctrlPr>
                             <w:rPr>
                               <w:rStyle w:val="Strong"/>
-                              <w:rFonts w:ascii="Cambria Math" w:hAnsi="Cambria Math" w:cstheme="minorHAnsi"/>
+                              <w:rFonts w:ascii="Cambria Math" w:hAnsi="Cambria Math" w:cs="Times New Roman"/>
                               <w:b w:val="0"/>
                               <w:bCs w:val="0"/>
                               <w:i/>
@@ -3887,7 +4062,7 @@
                       <m:ctrlPr>
                         <w:rPr>
                           <w:rStyle w:val="Strong"/>
-                          <w:rFonts w:ascii="Cambria Math" w:hAnsi="Cambria Math" w:cstheme="minorHAnsi"/>
+                          <w:rFonts w:ascii="Cambria Math" w:hAnsi="Cambria Math" w:cs="Times New Roman"/>
                           <w:b w:val="0"/>
                           <w:bCs w:val="0"/>
                           <w:sz w:val="21"/>
@@ -3900,7 +4075,7 @@
                       <m:r>
                         <w:rPr>
                           <w:rStyle w:val="Strong"/>
-                          <w:rFonts w:ascii="Cambria Math" w:hAnsi="Cambria Math" w:cstheme="minorHAnsi"/>
+                          <w:rFonts w:ascii="Cambria Math" w:hAnsi="Cambria Math" w:cs="Times New Roman"/>
                           <w:sz w:val="21"/>
                           <w:szCs w:val="21"/>
                           <w:shd w:val="clear" w:color="auto" w:fill="FFFFFF"/>
@@ -3913,7 +4088,7 @@
                 <m:den>
                   <m:r>
                     <w:rPr>
-                      <w:rFonts w:ascii="Cambria Math" w:hAnsi="Cambria Math" w:cstheme="minorHAnsi"/>
+                      <w:rFonts w:ascii="Cambria Math" w:hAnsi="Cambria Math" w:cs="Times New Roman"/>
                     </w:rPr>
                     <m:t>n</m:t>
                   </m:r>
@@ -3926,7 +4101,7 @@
               <m:sty m:val="p"/>
             </m:rPr>
             <w:rPr>
-              <w:rFonts w:ascii="Cambria Math" w:hAnsi="Cambria Math" w:cstheme="minorHAnsi"/>
+              <w:rFonts w:ascii="Cambria Math" w:hAnsi="Cambria Math" w:cs="Times New Roman"/>
             </w:rPr>
             <w:br/>
           </m:r>
@@ -3934,7 +4109,7 @@
         <m:oMath>
           <m:r>
             <w:rPr>
-              <w:rFonts w:ascii="Cambria Math" w:hAnsi="Cambria Math" w:cstheme="minorHAnsi"/>
+              <w:rFonts w:ascii="Cambria Math" w:hAnsi="Cambria Math" w:cs="Times New Roman"/>
             </w:rPr>
             <m:t>=</m:t>
           </m:r>
@@ -3943,7 +4118,7 @@
               <m:degHide m:val="1"/>
               <m:ctrlPr>
                 <w:rPr>
-                  <w:rFonts w:ascii="Cambria Math" w:hAnsi="Cambria Math" w:cstheme="minorHAnsi"/>
+                  <w:rFonts w:ascii="Cambria Math" w:hAnsi="Cambria Math" w:cs="Times New Roman"/>
                   <w:i/>
                 </w:rPr>
               </m:ctrlPr>
@@ -3954,7 +4129,7 @@
                 <m:fPr>
                   <m:ctrlPr>
                     <w:rPr>
-                      <w:rFonts w:ascii="Cambria Math" w:hAnsi="Cambria Math" w:cstheme="minorHAnsi"/>
+                      <w:rFonts w:ascii="Cambria Math" w:hAnsi="Cambria Math" w:cs="Times New Roman"/>
                       <w:i/>
                     </w:rPr>
                   </m:ctrlPr>
@@ -3965,7 +4140,7 @@
                       <m:ctrlPr>
                         <w:rPr>
                           <w:rStyle w:val="Strong"/>
-                          <w:rFonts w:ascii="Cambria Math" w:hAnsi="Cambria Math" w:cstheme="minorHAnsi"/>
+                          <w:rFonts w:ascii="Cambria Math" w:hAnsi="Cambria Math" w:cs="Times New Roman"/>
                           <w:b w:val="0"/>
                           <w:bCs w:val="0"/>
                           <w:i/>
@@ -3981,7 +4156,7 @@
                           <m:ctrlPr>
                             <w:rPr>
                               <w:rStyle w:val="Strong"/>
-                              <w:rFonts w:ascii="Cambria Math" w:hAnsi="Cambria Math" w:cstheme="minorHAnsi"/>
+                              <w:rFonts w:ascii="Cambria Math" w:hAnsi="Cambria Math" w:cs="Times New Roman"/>
                               <w:b w:val="0"/>
                               <w:bCs w:val="0"/>
                               <w:sz w:val="21"/>
@@ -3997,7 +4172,7 @@
                             </m:rPr>
                             <w:rPr>
                               <w:rStyle w:val="Strong"/>
-                              <w:rFonts w:ascii="Cambria Math" w:hAnsi="Cambria Math" w:cstheme="minorHAnsi"/>
+                              <w:rFonts w:ascii="Cambria Math" w:hAnsi="Cambria Math" w:cs="Times New Roman"/>
                               <w:sz w:val="21"/>
                               <w:szCs w:val="21"/>
                               <w:shd w:val="clear" w:color="auto" w:fill="FFFFFF"/>
@@ -4007,7 +4182,7 @@
                           <m:ctrlPr>
                             <w:rPr>
                               <w:rStyle w:val="Strong"/>
-                              <w:rFonts w:ascii="Cambria Math" w:hAnsi="Cambria Math" w:cstheme="minorHAnsi"/>
+                              <w:rFonts w:ascii="Cambria Math" w:hAnsi="Cambria Math" w:cs="Times New Roman"/>
                               <w:b w:val="0"/>
                               <w:bCs w:val="0"/>
                               <w:i/>
@@ -4021,7 +4196,7 @@
                       <m:ctrlPr>
                         <w:rPr>
                           <w:rStyle w:val="Strong"/>
-                          <w:rFonts w:ascii="Cambria Math" w:hAnsi="Cambria Math" w:cstheme="minorHAnsi"/>
+                          <w:rFonts w:ascii="Cambria Math" w:hAnsi="Cambria Math" w:cs="Times New Roman"/>
                           <w:b w:val="0"/>
                           <w:bCs w:val="0"/>
                           <w:sz w:val="21"/>
@@ -4034,7 +4209,7 @@
                       <m:r>
                         <w:rPr>
                           <w:rStyle w:val="Strong"/>
-                          <w:rFonts w:ascii="Cambria Math" w:hAnsi="Cambria Math" w:cstheme="minorHAnsi"/>
+                          <w:rFonts w:ascii="Cambria Math" w:hAnsi="Cambria Math" w:cs="Times New Roman"/>
                           <w:sz w:val="21"/>
                           <w:szCs w:val="21"/>
                           <w:shd w:val="clear" w:color="auto" w:fill="FFFFFF"/>
@@ -4046,7 +4221,7 @@
                   <m:r>
                     <w:rPr>
                       <w:rStyle w:val="Strong"/>
-                      <w:rFonts w:ascii="Cambria Math" w:hAnsi="Cambria Math" w:cstheme="minorHAnsi"/>
+                      <w:rFonts w:ascii="Cambria Math" w:hAnsi="Cambria Math" w:cs="Times New Roman"/>
                       <w:sz w:val="21"/>
                       <w:szCs w:val="21"/>
                       <w:shd w:val="clear" w:color="auto" w:fill="FFFFFF"/>
@@ -4058,7 +4233,7 @@
                       <m:ctrlPr>
                         <w:rPr>
                           <w:rStyle w:val="Strong"/>
-                          <w:rFonts w:ascii="Cambria Math" w:hAnsi="Cambria Math" w:cstheme="minorHAnsi"/>
+                          <w:rFonts w:ascii="Cambria Math" w:hAnsi="Cambria Math" w:cs="Times New Roman"/>
                           <w:b w:val="0"/>
                           <w:bCs w:val="0"/>
                           <w:i/>
@@ -4074,7 +4249,7 @@
                           <m:ctrlPr>
                             <w:rPr>
                               <w:rStyle w:val="Strong"/>
-                              <w:rFonts w:ascii="Cambria Math" w:hAnsi="Cambria Math" w:cstheme="minorHAnsi"/>
+                              <w:rFonts w:ascii="Cambria Math" w:hAnsi="Cambria Math" w:cs="Times New Roman"/>
                               <w:b w:val="0"/>
                               <w:bCs w:val="0"/>
                               <w:sz w:val="21"/>
@@ -4090,7 +4265,7 @@
                             </m:rPr>
                             <w:rPr>
                               <w:rStyle w:val="Strong"/>
-                              <w:rFonts w:ascii="Cambria Math" w:hAnsi="Cambria Math" w:cstheme="minorHAnsi"/>
+                              <w:rFonts w:ascii="Cambria Math" w:hAnsi="Cambria Math" w:cs="Times New Roman"/>
                               <w:sz w:val="21"/>
                               <w:szCs w:val="21"/>
                               <w:shd w:val="clear" w:color="auto" w:fill="FFFFFF"/>
@@ -4100,7 +4275,7 @@
                           <m:ctrlPr>
                             <w:rPr>
                               <w:rStyle w:val="Strong"/>
-                              <w:rFonts w:ascii="Cambria Math" w:hAnsi="Cambria Math" w:cstheme="minorHAnsi"/>
+                              <w:rFonts w:ascii="Cambria Math" w:hAnsi="Cambria Math" w:cs="Times New Roman"/>
                               <w:b w:val="0"/>
                               <w:bCs w:val="0"/>
                               <w:i/>
@@ -4114,7 +4289,7 @@
                       <m:ctrlPr>
                         <w:rPr>
                           <w:rStyle w:val="Strong"/>
-                          <w:rFonts w:ascii="Cambria Math" w:hAnsi="Cambria Math" w:cstheme="minorHAnsi"/>
+                          <w:rFonts w:ascii="Cambria Math" w:hAnsi="Cambria Math" w:cs="Times New Roman"/>
                           <w:b w:val="0"/>
                           <w:bCs w:val="0"/>
                           <w:sz w:val="21"/>
@@ -4127,7 +4302,7 @@
                       <m:r>
                         <w:rPr>
                           <w:rStyle w:val="Strong"/>
-                          <w:rFonts w:ascii="Cambria Math" w:hAnsi="Cambria Math" w:cstheme="minorHAnsi"/>
+                          <w:rFonts w:ascii="Cambria Math" w:hAnsi="Cambria Math" w:cs="Times New Roman"/>
                           <w:sz w:val="21"/>
                           <w:szCs w:val="21"/>
                           <w:shd w:val="clear" w:color="auto" w:fill="FFFFFF"/>
@@ -4139,7 +4314,7 @@
                   <m:r>
                     <w:rPr>
                       <w:rStyle w:val="Strong"/>
-                      <w:rFonts w:ascii="Cambria Math" w:hAnsi="Cambria Math" w:cstheme="minorHAnsi"/>
+                      <w:rFonts w:ascii="Cambria Math" w:hAnsi="Cambria Math" w:cs="Times New Roman"/>
                       <w:sz w:val="21"/>
                       <w:szCs w:val="21"/>
                       <w:shd w:val="clear" w:color="auto" w:fill="FFFFFF"/>
@@ -4151,7 +4326,7 @@
                       <m:ctrlPr>
                         <w:rPr>
                           <w:rStyle w:val="Strong"/>
-                          <w:rFonts w:ascii="Cambria Math" w:hAnsi="Cambria Math" w:cstheme="minorHAnsi"/>
+                          <w:rFonts w:ascii="Cambria Math" w:hAnsi="Cambria Math" w:cs="Times New Roman"/>
                           <w:b w:val="0"/>
                           <w:bCs w:val="0"/>
                           <w:i/>
@@ -4167,7 +4342,7 @@
                           <m:ctrlPr>
                             <w:rPr>
                               <w:rStyle w:val="Strong"/>
-                              <w:rFonts w:ascii="Cambria Math" w:hAnsi="Cambria Math" w:cstheme="minorHAnsi"/>
+                              <w:rFonts w:ascii="Cambria Math" w:hAnsi="Cambria Math" w:cs="Times New Roman"/>
                               <w:b w:val="0"/>
                               <w:bCs w:val="0"/>
                               <w:sz w:val="21"/>
@@ -4183,7 +4358,7 @@
                             </m:rPr>
                             <w:rPr>
                               <w:rStyle w:val="Strong"/>
-                              <w:rFonts w:ascii="Cambria Math" w:hAnsi="Cambria Math" w:cstheme="minorHAnsi"/>
+                              <w:rFonts w:ascii="Cambria Math" w:hAnsi="Cambria Math" w:cs="Times New Roman"/>
                               <w:sz w:val="21"/>
                               <w:szCs w:val="21"/>
                               <w:shd w:val="clear" w:color="auto" w:fill="FFFFFF"/>
@@ -4193,7 +4368,7 @@
                           <m:ctrlPr>
                             <w:rPr>
                               <w:rStyle w:val="Strong"/>
-                              <w:rFonts w:ascii="Cambria Math" w:hAnsi="Cambria Math" w:cstheme="minorHAnsi"/>
+                              <w:rFonts w:ascii="Cambria Math" w:hAnsi="Cambria Math" w:cs="Times New Roman"/>
                               <w:b w:val="0"/>
                               <w:bCs w:val="0"/>
                               <w:i/>
@@ -4207,7 +4382,7 @@
                       <m:ctrlPr>
                         <w:rPr>
                           <w:rStyle w:val="Strong"/>
-                          <w:rFonts w:ascii="Cambria Math" w:hAnsi="Cambria Math" w:cstheme="minorHAnsi"/>
+                          <w:rFonts w:ascii="Cambria Math" w:hAnsi="Cambria Math" w:cs="Times New Roman"/>
                           <w:b w:val="0"/>
                           <w:bCs w:val="0"/>
                           <w:sz w:val="21"/>
@@ -4220,7 +4395,7 @@
                       <m:r>
                         <w:rPr>
                           <w:rStyle w:val="Strong"/>
-                          <w:rFonts w:ascii="Cambria Math" w:hAnsi="Cambria Math" w:cstheme="minorHAnsi"/>
+                          <w:rFonts w:ascii="Cambria Math" w:hAnsi="Cambria Math" w:cs="Times New Roman"/>
                           <w:sz w:val="21"/>
                           <w:szCs w:val="21"/>
                           <w:shd w:val="clear" w:color="auto" w:fill="FFFFFF"/>
@@ -4232,7 +4407,7 @@
                   <m:r>
                     <w:rPr>
                       <w:rStyle w:val="Strong"/>
-                      <w:rFonts w:ascii="Cambria Math" w:hAnsi="Cambria Math" w:cstheme="minorHAnsi"/>
+                      <w:rFonts w:ascii="Cambria Math" w:hAnsi="Cambria Math" w:cs="Times New Roman"/>
                       <w:sz w:val="21"/>
                       <w:szCs w:val="21"/>
                       <w:shd w:val="clear" w:color="auto" w:fill="FFFFFF"/>
@@ -4244,7 +4419,7 @@
                       <m:ctrlPr>
                         <w:rPr>
                           <w:rStyle w:val="Strong"/>
-                          <w:rFonts w:ascii="Cambria Math" w:hAnsi="Cambria Math" w:cstheme="minorHAnsi"/>
+                          <w:rFonts w:ascii="Cambria Math" w:hAnsi="Cambria Math" w:cs="Times New Roman"/>
                           <w:b w:val="0"/>
                           <w:bCs w:val="0"/>
                           <w:i/>
@@ -4260,7 +4435,7 @@
                           <m:ctrlPr>
                             <w:rPr>
                               <w:rStyle w:val="Strong"/>
-                              <w:rFonts w:ascii="Cambria Math" w:hAnsi="Cambria Math" w:cstheme="minorHAnsi"/>
+                              <w:rFonts w:ascii="Cambria Math" w:hAnsi="Cambria Math" w:cs="Times New Roman"/>
                               <w:b w:val="0"/>
                               <w:bCs w:val="0"/>
                               <w:sz w:val="21"/>
@@ -4276,7 +4451,7 @@
                             </m:rPr>
                             <w:rPr>
                               <w:rStyle w:val="Strong"/>
-                              <w:rFonts w:ascii="Cambria Math" w:hAnsi="Cambria Math" w:cstheme="minorHAnsi"/>
+                              <w:rFonts w:ascii="Cambria Math" w:hAnsi="Cambria Math" w:cs="Times New Roman"/>
                               <w:sz w:val="21"/>
                               <w:szCs w:val="21"/>
                               <w:shd w:val="clear" w:color="auto" w:fill="FFFFFF"/>
@@ -4286,7 +4461,7 @@
                           <m:ctrlPr>
                             <w:rPr>
                               <w:rStyle w:val="Strong"/>
-                              <w:rFonts w:ascii="Cambria Math" w:hAnsi="Cambria Math" w:cstheme="minorHAnsi"/>
+                              <w:rFonts w:ascii="Cambria Math" w:hAnsi="Cambria Math" w:cs="Times New Roman"/>
                               <w:b w:val="0"/>
                               <w:bCs w:val="0"/>
                               <w:i/>
@@ -4300,7 +4475,7 @@
                       <m:ctrlPr>
                         <w:rPr>
                           <w:rStyle w:val="Strong"/>
-                          <w:rFonts w:ascii="Cambria Math" w:hAnsi="Cambria Math" w:cstheme="minorHAnsi"/>
+                          <w:rFonts w:ascii="Cambria Math" w:hAnsi="Cambria Math" w:cs="Times New Roman"/>
                           <w:b w:val="0"/>
                           <w:bCs w:val="0"/>
                           <w:sz w:val="21"/>
@@ -4313,7 +4488,7 @@
                       <m:r>
                         <w:rPr>
                           <w:rStyle w:val="Strong"/>
-                          <w:rFonts w:ascii="Cambria Math" w:hAnsi="Cambria Math" w:cstheme="minorHAnsi"/>
+                          <w:rFonts w:ascii="Cambria Math" w:hAnsi="Cambria Math" w:cs="Times New Roman"/>
                           <w:sz w:val="21"/>
                           <w:szCs w:val="21"/>
                           <w:shd w:val="clear" w:color="auto" w:fill="FFFFFF"/>
@@ -4325,7 +4500,7 @@
                   <m:r>
                     <w:rPr>
                       <w:rStyle w:val="Strong"/>
-                      <w:rFonts w:ascii="Cambria Math" w:hAnsi="Cambria Math" w:cstheme="minorHAnsi"/>
+                      <w:rFonts w:ascii="Cambria Math" w:hAnsi="Cambria Math" w:cs="Times New Roman"/>
                       <w:sz w:val="21"/>
                       <w:szCs w:val="21"/>
                       <w:shd w:val="clear" w:color="auto" w:fill="FFFFFF"/>
@@ -4337,7 +4512,7 @@
                       <m:ctrlPr>
                         <w:rPr>
                           <w:rStyle w:val="Strong"/>
-                          <w:rFonts w:ascii="Cambria Math" w:hAnsi="Cambria Math" w:cstheme="minorHAnsi"/>
+                          <w:rFonts w:ascii="Cambria Math" w:hAnsi="Cambria Math" w:cs="Times New Roman"/>
                           <w:b w:val="0"/>
                           <w:bCs w:val="0"/>
                           <w:i/>
@@ -4353,7 +4528,7 @@
                           <m:ctrlPr>
                             <w:rPr>
                               <w:rStyle w:val="Strong"/>
-                              <w:rFonts w:ascii="Cambria Math" w:hAnsi="Cambria Math" w:cstheme="minorHAnsi"/>
+                              <w:rFonts w:ascii="Cambria Math" w:hAnsi="Cambria Math" w:cs="Times New Roman"/>
                               <w:b w:val="0"/>
                               <w:bCs w:val="0"/>
                               <w:sz w:val="21"/>
@@ -4369,7 +4544,7 @@
                             </m:rPr>
                             <w:rPr>
                               <w:rStyle w:val="Strong"/>
-                              <w:rFonts w:ascii="Cambria Math" w:hAnsi="Cambria Math" w:cstheme="minorHAnsi"/>
+                              <w:rFonts w:ascii="Cambria Math" w:hAnsi="Cambria Math" w:cs="Times New Roman"/>
                               <w:sz w:val="21"/>
                               <w:szCs w:val="21"/>
                               <w:shd w:val="clear" w:color="auto" w:fill="FFFFFF"/>
@@ -4379,7 +4554,7 @@
                           <m:ctrlPr>
                             <w:rPr>
                               <w:rStyle w:val="Strong"/>
-                              <w:rFonts w:ascii="Cambria Math" w:hAnsi="Cambria Math" w:cstheme="minorHAnsi"/>
+                              <w:rFonts w:ascii="Cambria Math" w:hAnsi="Cambria Math" w:cs="Times New Roman"/>
                               <w:b w:val="0"/>
                               <w:bCs w:val="0"/>
                               <w:i/>
@@ -4393,7 +4568,7 @@
                       <m:ctrlPr>
                         <w:rPr>
                           <w:rStyle w:val="Strong"/>
-                          <w:rFonts w:ascii="Cambria Math" w:hAnsi="Cambria Math" w:cstheme="minorHAnsi"/>
+                          <w:rFonts w:ascii="Cambria Math" w:hAnsi="Cambria Math" w:cs="Times New Roman"/>
                           <w:b w:val="0"/>
                           <w:bCs w:val="0"/>
                           <w:sz w:val="21"/>
@@ -4406,7 +4581,7 @@
                       <m:r>
                         <w:rPr>
                           <w:rStyle w:val="Strong"/>
-                          <w:rFonts w:ascii="Cambria Math" w:hAnsi="Cambria Math" w:cstheme="minorHAnsi"/>
+                          <w:rFonts w:ascii="Cambria Math" w:hAnsi="Cambria Math" w:cs="Times New Roman"/>
                           <w:sz w:val="21"/>
                           <w:szCs w:val="21"/>
                           <w:shd w:val="clear" w:color="auto" w:fill="FFFFFF"/>
@@ -4419,7 +4594,7 @@
                 <m:den>
                   <m:r>
                     <w:rPr>
-                      <w:rFonts w:ascii="Cambria Math" w:hAnsi="Cambria Math" w:cstheme="minorHAnsi"/>
+                      <w:rFonts w:ascii="Cambria Math" w:hAnsi="Cambria Math" w:cs="Times New Roman"/>
                     </w:rPr>
                     <m:t>5</m:t>
                   </m:r>
@@ -4432,7 +4607,7 @@
               <m:sty m:val="p"/>
             </m:rPr>
             <w:rPr>
-              <w:rFonts w:ascii="Cambria Math" w:hAnsi="Cambria Math" w:cstheme="minorHAnsi"/>
+              <w:rFonts w:ascii="Cambria Math" w:hAnsi="Cambria Math" w:cs="Times New Roman"/>
             </w:rPr>
             <w:br/>
           </m:r>
@@ -4440,7 +4615,7 @@
         <m:oMath>
           <m:r>
             <w:rPr>
-              <w:rFonts w:ascii="Cambria Math" w:hAnsi="Cambria Math" w:cstheme="minorHAnsi"/>
+              <w:rFonts w:ascii="Cambria Math" w:hAnsi="Cambria Math" w:cs="Times New Roman"/>
             </w:rPr>
             <m:t>=0.0207</m:t>
           </m:r>
@@ -4449,48 +4624,52 @@
     </w:p>
     <w:p>
       <w:pPr>
-        <w:rPr>
-          <w:rFonts w:cstheme="minorHAnsi"/>
-        </w:rPr>
-      </w:pPr>
-    </w:p>
-    <w:p>
-      <w:pPr>
-        <w:rPr>
-          <w:rFonts w:cstheme="minorHAnsi"/>
-        </w:rPr>
-      </w:pPr>
-    </w:p>
-    <w:p>
-      <w:pPr>
-        <w:rPr>
-          <w:rFonts w:cstheme="minorHAnsi"/>
-        </w:rPr>
-      </w:pPr>
-      <w:r>
-        <w:rPr>
-          <w:rFonts w:cstheme="minorHAnsi"/>
+        <w:spacing w:line="276" w:lineRule="auto"/>
+        <w:rPr>
+          <w:rFonts w:ascii="Times New Roman" w:hAnsi="Times New Roman" w:cs="Times New Roman"/>
+        </w:rPr>
+      </w:pPr>
+    </w:p>
+    <w:p>
+      <w:pPr>
+        <w:spacing w:line="276" w:lineRule="auto"/>
+        <w:rPr>
+          <w:rFonts w:ascii="Times New Roman" w:hAnsi="Times New Roman" w:cs="Times New Roman"/>
+        </w:rPr>
+      </w:pPr>
+    </w:p>
+    <w:p>
+      <w:pPr>
+        <w:spacing w:line="276" w:lineRule="auto"/>
+        <w:rPr>
+          <w:rFonts w:ascii="Times New Roman" w:hAnsi="Times New Roman" w:cs="Times New Roman"/>
+        </w:rPr>
+      </w:pPr>
+      <w:r>
+        <w:rPr>
+          <w:rFonts w:ascii="Times New Roman" w:hAnsi="Times New Roman" w:cs="Times New Roman"/>
         </w:rPr>
         <w:t>Calculating Theoretical Period</w:t>
       </w:r>
       <w:r>
         <w:rPr>
-          <w:rFonts w:cstheme="minorHAnsi"/>
+          <w:rFonts w:ascii="Times New Roman" w:hAnsi="Times New Roman" w:cs="Times New Roman"/>
         </w:rPr>
         <w:t xml:space="preserve"> assuming small angle approximation</w:t>
       </w:r>
     </w:p>
     <w:p>
       <w:pPr>
-        <w:rPr>
-          <w:rFonts w:cstheme="minorHAnsi"/>
+        <w:spacing w:line="276" w:lineRule="auto"/>
+        <w:rPr>
+          <w:rFonts w:ascii="Times New Roman" w:hAnsi="Times New Roman" w:cs="Times New Roman"/>
         </w:rPr>
       </w:pPr>
       <m:oMathPara>
         <m:oMath>
           <m:r>
             <w:rPr>
-              <w:rFonts w:ascii="Cambria Math" w:hAnsi="Cambria Math" w:cstheme="minorHAnsi"/>
+              <w:rFonts w:ascii="Cambria Math" w:hAnsi="Cambria Math" w:cs="Times New Roman"/>
             </w:rPr>
             <m:t>T=2π</m:t>
           </m:r>
@@ -4499,7 +4678,7 @@
               <m:degHide m:val="1"/>
               <m:ctrlPr>
                 <w:rPr>
-                  <w:rFonts w:ascii="Cambria Math" w:hAnsi="Cambria Math" w:cstheme="minorHAnsi"/>
+                  <w:rFonts w:ascii="Cambria Math" w:hAnsi="Cambria Math" w:cs="Times New Roman"/>
                   <w:i/>
                 </w:rPr>
               </m:ctrlPr>
@@ -4510,7 +4689,7 @@
                 <m:fPr>
                   <m:ctrlPr>
                     <w:rPr>
-                      <w:rFonts w:ascii="Cambria Math" w:hAnsi="Cambria Math" w:cstheme="minorHAnsi"/>
+                      <w:rFonts w:ascii="Cambria Math" w:hAnsi="Cambria Math" w:cs="Times New Roman"/>
                       <w:i/>
                     </w:rPr>
                   </m:ctrlPr>
@@ -4518,7 +4697,7 @@
                 <m:num>
                   <m:r>
                     <w:rPr>
-                      <w:rFonts w:ascii="Cambria Math" w:hAnsi="Cambria Math" w:cstheme="minorHAnsi"/>
+                      <w:rFonts w:ascii="Cambria Math" w:hAnsi="Cambria Math" w:cs="Times New Roman"/>
                     </w:rPr>
                     <m:t>L</m:t>
                   </m:r>
@@ -4526,7 +4705,7 @@
                 <m:den>
                   <m:r>
                     <w:rPr>
-                      <w:rFonts w:ascii="Cambria Math" w:hAnsi="Cambria Math" w:cstheme="minorHAnsi"/>
+                      <w:rFonts w:ascii="Cambria Math" w:hAnsi="Cambria Math" w:cs="Times New Roman"/>
                     </w:rPr>
                     <m:t>g</m:t>
                   </m:r>
@@ -4539,7 +4718,7 @@
               <m:sty m:val="p"/>
             </m:rPr>
             <w:rPr>
-              <w:rFonts w:ascii="Cambria Math" w:hAnsi="Cambria Math" w:cstheme="minorHAnsi"/>
+              <w:rFonts w:ascii="Cambria Math" w:hAnsi="Cambria Math" w:cs="Times New Roman"/>
             </w:rPr>
             <w:br/>
           </m:r>
@@ -4547,7 +4726,7 @@
         <m:oMath>
           <m:r>
             <w:rPr>
-              <w:rFonts w:ascii="Cambria Math" w:hAnsi="Cambria Math" w:cstheme="minorHAnsi"/>
+              <w:rFonts w:ascii="Cambria Math" w:hAnsi="Cambria Math" w:cs="Times New Roman"/>
             </w:rPr>
             <m:t>L=0.3</m:t>
           </m:r>
@@ -4556,7 +4735,7 @@
               <m:sty m:val="p"/>
             </m:rPr>
             <w:rPr>
-              <w:rFonts w:ascii="Cambria Math" w:hAnsi="Cambria Math" w:cstheme="minorHAnsi"/>
+              <w:rFonts w:ascii="Cambria Math" w:hAnsi="Cambria Math" w:cs="Times New Roman"/>
             </w:rPr>
             <w:br/>
           </m:r>
@@ -4564,7 +4743,7 @@
         <m:oMath>
           <m:r>
             <w:rPr>
-              <w:rFonts w:ascii="Cambria Math" w:hAnsi="Cambria Math" w:cstheme="minorHAnsi"/>
+              <w:rFonts w:ascii="Cambria Math" w:hAnsi="Cambria Math" w:cs="Times New Roman"/>
             </w:rPr>
             <m:t>g=9.8</m:t>
           </m:r>
@@ -4573,7 +4752,7 @@
               <m:sty m:val="p"/>
             </m:rPr>
             <w:rPr>
-              <w:rFonts w:ascii="Cambria Math" w:hAnsi="Cambria Math" w:cstheme="minorHAnsi"/>
+              <w:rFonts w:ascii="Cambria Math" w:hAnsi="Cambria Math" w:cs="Times New Roman"/>
             </w:rPr>
             <w:br/>
           </m:r>
@@ -4584,7 +4763,7 @@
               <m:sty m:val="p"/>
             </m:rPr>
             <w:rPr>
-              <w:rFonts w:cstheme="minorHAnsi"/>
+              <w:rFonts w:ascii="Cambria Math" w:hAnsi="Cambria Math" w:cs="Times New Roman"/>
             </w:rPr>
             <w:br/>
           </m:r>
@@ -4592,7 +4771,7 @@
         <m:oMath>
           <m:r>
             <w:rPr>
-              <w:rFonts w:ascii="Cambria Math" w:hAnsi="Cambria Math" w:cstheme="minorHAnsi"/>
+              <w:rFonts w:ascii="Cambria Math" w:hAnsi="Cambria Math" w:cs="Times New Roman"/>
             </w:rPr>
             <m:t>T=1.099</m:t>
           </m:r>
@@ -4601,26 +4780,29 @@
     </w:p>
     <w:p>
       <w:pPr>
-        <w:rPr>
-          <w:rFonts w:cstheme="minorHAnsi"/>
-        </w:rPr>
-      </w:pPr>
-    </w:p>
-    <w:p>
-      <w:pPr>
-        <w:rPr>
-          <w:rFonts w:cstheme="minorHAnsi"/>
-        </w:rPr>
-      </w:pPr>
-      <w:r>
-        <w:rPr>
+        <w:spacing w:line="276" w:lineRule="auto"/>
+        <w:rPr>
+          <w:rFonts w:ascii="Times New Roman" w:hAnsi="Times New Roman" w:cs="Times New Roman"/>
+        </w:rPr>
+      </w:pPr>
+    </w:p>
+    <w:p>
+      <w:pPr>
+        <w:spacing w:line="276" w:lineRule="auto"/>
+        <w:rPr>
+          <w:rFonts w:ascii="Times New Roman" w:hAnsi="Times New Roman" w:cs="Times New Roman"/>
+        </w:rPr>
+      </w:pPr>
+      <w:r>
+        <w:rPr>
+          <w:rFonts w:ascii="Times New Roman" w:hAnsi="Times New Roman" w:cs="Times New Roman"/>
           <w:noProof/>
         </w:rPr>
         <w:lastRenderedPageBreak/>
         <w:drawing>
-          <wp:inline distT="0" distB="0" distL="0" distR="0" wp14:anchorId="6DE170B0" wp14:editId="31EB81C9">
-            <wp:extent cx="4819651" cy="3209925"/>
-            <wp:effectExtent l="0" t="0" r="0" b="9525"/>
+          <wp:inline distT="0" distB="0" distL="0" distR="0" wp14:anchorId="6DE170B0" wp14:editId="11B9A800">
+            <wp:extent cx="3990975" cy="2609850"/>
+            <wp:effectExtent l="0" t="0" r="9525" b="0"/>
             <wp:docPr id="1" name="Chart 1">
               <a:extLst xmlns:a="http://schemas.openxmlformats.org/drawingml/2006/main">
                 <a:ext uri="{FF2B5EF4-FFF2-40B4-BE49-F238E27FC236}">
@@ -4631,7 +4813,7 @@
             <wp:cNvGraphicFramePr/>
             <a:graphic xmlns:a="http://schemas.openxmlformats.org/drawingml/2006/main">
               <a:graphicData uri="http://schemas.openxmlformats.org/drawingml/2006/chart">
-                <c:chart xmlns:c="http://schemas.openxmlformats.org/drawingml/2006/chart" xmlns:r="http://schemas.openxmlformats.org/officeDocument/2006/relationships" r:id="rId6"/>
+                <c:chart xmlns:c="http://schemas.openxmlformats.org/drawingml/2006/chart" xmlns:r="http://schemas.openxmlformats.org/officeDocument/2006/relationships" r:id="rId8"/>
               </a:graphicData>
             </a:graphic>
           </wp:inline>
@@ -4640,1231 +4822,842 @@
     </w:p>
     <w:p>
       <w:pPr>
-        <w:rPr>
-          <w:rFonts w:cstheme="minorHAnsi"/>
+        <w:spacing w:line="276" w:lineRule="auto"/>
+        <w:rPr>
+          <w:rFonts w:ascii="Times New Roman" w:hAnsi="Times New Roman" w:cs="Times New Roman"/>
+        </w:rPr>
+      </w:pPr>
+      <w:r>
+        <w:rPr>
+          <w:rFonts w:ascii="Times New Roman" w:hAnsi="Times New Roman" w:cs="Times New Roman"/>
+        </w:rPr>
+        <w:t xml:space="preserve">Figure 1: </w:t>
+      </w:r>
+      <w:r>
+        <w:rPr>
+          <w:rFonts w:ascii="Times New Roman" w:hAnsi="Times New Roman" w:cs="Times New Roman"/>
+        </w:rPr>
+        <w:t>Average period Time graphed against pendulum mass</w:t>
+      </w:r>
+    </w:p>
+    <w:p>
+      <w:pPr>
+        <w:spacing w:line="276" w:lineRule="auto"/>
+        <w:rPr>
+          <w:rFonts w:ascii="Times New Roman" w:hAnsi="Times New Roman" w:cs="Times New Roman"/>
+        </w:rPr>
+      </w:pPr>
+    </w:p>
+    <w:p>
+      <w:pPr>
+        <w:spacing w:line="276" w:lineRule="auto"/>
+        <w:rPr>
+          <w:rFonts w:ascii="Times New Roman" w:hAnsi="Times New Roman" w:cs="Times New Roman"/>
           <w:b/>
           <w:bCs/>
         </w:rPr>
       </w:pPr>
-    </w:p>
-    <w:p>
-      <w:pPr>
-        <w:rPr>
-          <w:rFonts w:cstheme="minorHAnsi"/>
+      <w:r>
+        <w:rPr>
+          <w:rFonts w:ascii="Times New Roman" w:hAnsi="Times New Roman" w:cs="Times New Roman"/>
           <w:b/>
           <w:bCs/>
         </w:rPr>
-      </w:pPr>
-    </w:p>
-    <w:p>
-      <w:pPr>
-        <w:rPr>
-          <w:rFonts w:cstheme="minorHAnsi"/>
+        <w:t>Analysis</w:t>
+      </w:r>
+      <w:r>
+        <w:rPr>
+          <w:rFonts w:ascii="Times New Roman" w:hAnsi="Times New Roman" w:cs="Times New Roman"/>
           <w:b/>
           <w:bCs/>
         </w:rPr>
-      </w:pPr>
-    </w:p>
-    <w:p>
-      <w:pPr>
-        <w:rPr>
-          <w:rFonts w:cstheme="minorHAnsi"/>
+        <w:t xml:space="preserve"> &amp; Interpretation</w:t>
+      </w:r>
+    </w:p>
+    <w:p>
+      <w:pPr>
+        <w:spacing w:line="276" w:lineRule="auto"/>
+        <w:rPr>
+          <w:rFonts w:ascii="Times New Roman" w:hAnsi="Times New Roman" w:cs="Times New Roman"/>
+        </w:rPr>
+      </w:pPr>
+      <w:r>
+        <w:rPr>
+          <w:rFonts w:ascii="Times New Roman" w:hAnsi="Times New Roman" w:cs="Times New Roman"/>
+        </w:rPr>
+        <w:t xml:space="preserve">As seen in </w:t>
+      </w:r>
+      <w:r>
+        <w:rPr>
+          <w:rFonts w:ascii="Times New Roman" w:hAnsi="Times New Roman" w:cs="Times New Roman"/>
+        </w:rPr>
+        <w:t xml:space="preserve">figure one, there is a very slight decrease in period time as more mass is added to the pendulum. The amount of uncertainty also trended upwards </w:t>
+      </w:r>
+      <w:r>
+        <w:rPr>
+          <w:rFonts w:ascii="Times New Roman" w:hAnsi="Times New Roman" w:cs="Times New Roman"/>
+        </w:rPr>
+        <w:t>simultaneously</w:t>
+      </w:r>
+      <w:r>
+        <w:rPr>
+          <w:rFonts w:ascii="Times New Roman" w:hAnsi="Times New Roman" w:cs="Times New Roman"/>
+        </w:rPr>
+        <w:t xml:space="preserve">. </w:t>
+      </w:r>
+      <w:r>
+        <w:rPr>
+          <w:rFonts w:ascii="Times New Roman" w:hAnsi="Times New Roman" w:cs="Times New Roman"/>
+        </w:rPr>
+        <w:t>The uncertainty ranged from 1.</w:t>
+      </w:r>
+      <w:r>
+        <w:rPr>
+          <w:rFonts w:ascii="Times New Roman" w:hAnsi="Times New Roman" w:cs="Times New Roman"/>
+        </w:rPr>
+        <w:t>6</w:t>
+      </w:r>
+      <w:r>
+        <w:rPr>
+          <w:rFonts w:ascii="Times New Roman" w:hAnsi="Times New Roman" w:cs="Times New Roman"/>
+        </w:rPr>
+        <w:t xml:space="preserve"> to </w:t>
+      </w:r>
+      <w:r>
+        <w:rPr>
+          <w:rFonts w:ascii="Times New Roman" w:hAnsi="Times New Roman" w:cs="Times New Roman"/>
+        </w:rPr>
+        <w:t>3.2</w:t>
+      </w:r>
+      <w:r>
+        <w:rPr>
+          <w:rFonts w:ascii="Times New Roman" w:hAnsi="Times New Roman" w:cs="Times New Roman"/>
+        </w:rPr>
+        <w:t xml:space="preserve"> percent, which is considered </w:t>
+      </w:r>
+      <w:r>
+        <w:rPr>
+          <w:rFonts w:ascii="Times New Roman" w:hAnsi="Times New Roman" w:cs="Times New Roman"/>
+        </w:rPr>
+        <w:t>precise</w:t>
+      </w:r>
+      <w:r>
+        <w:rPr>
+          <w:rFonts w:ascii="Times New Roman" w:hAnsi="Times New Roman" w:cs="Times New Roman"/>
+        </w:rPr>
+        <w:t xml:space="preserve">. </w:t>
+      </w:r>
+      <w:r>
+        <w:rPr>
+          <w:rFonts w:ascii="Times New Roman" w:hAnsi="Times New Roman" w:cs="Times New Roman"/>
+        </w:rPr>
+        <w:t>The coefficient of determination of the linear trend line is also very high at 0.96</w:t>
+      </w:r>
+      <w:r>
+        <w:rPr>
+          <w:rFonts w:ascii="Times New Roman" w:hAnsi="Times New Roman" w:cs="Times New Roman"/>
+        </w:rPr>
+        <w:t xml:space="preserve"> which also suggests</w:t>
+      </w:r>
+      <w:r>
+        <w:rPr>
+          <w:rFonts w:ascii="Times New Roman" w:hAnsi="Times New Roman" w:cs="Times New Roman"/>
+        </w:rPr>
+        <w:t xml:space="preserve"> a precise measurement</w:t>
+      </w:r>
+      <w:r>
+        <w:rPr>
+          <w:rFonts w:ascii="Times New Roman" w:hAnsi="Times New Roman" w:cs="Times New Roman"/>
+        </w:rPr>
+        <w:t>.</w:t>
+      </w:r>
+      <w:r>
+        <w:rPr>
+          <w:rFonts w:ascii="Times New Roman" w:hAnsi="Times New Roman" w:cs="Times New Roman"/>
+        </w:rPr>
+        <w:t xml:space="preserve"> </w:t>
+      </w:r>
+    </w:p>
+    <w:p>
+      <w:pPr>
+        <w:spacing w:line="276" w:lineRule="auto"/>
+        <w:rPr>
+          <w:rFonts w:ascii="Times New Roman" w:hAnsi="Times New Roman" w:cs="Times New Roman"/>
+        </w:rPr>
+      </w:pPr>
+    </w:p>
+    <w:p>
+      <w:pPr>
+        <w:spacing w:line="276" w:lineRule="auto"/>
+        <w:rPr>
+          <w:rFonts w:ascii="Times New Roman" w:hAnsi="Times New Roman" w:cs="Times New Roman"/>
+        </w:rPr>
+      </w:pPr>
+      <w:r>
+        <w:rPr>
+          <w:rFonts w:ascii="Times New Roman" w:hAnsi="Times New Roman" w:cs="Times New Roman"/>
+        </w:rPr>
+        <w:t>Because all factors affecting period time are known, a theoretical period was found to be 1.099</w:t>
+      </w:r>
+      <w:r>
+        <w:rPr>
+          <w:rFonts w:ascii="Times New Roman" w:hAnsi="Times New Roman" w:cs="Times New Roman"/>
+        </w:rPr>
+        <w:t xml:space="preserve"> with small angle approximation and </w:t>
+      </w:r>
+      <w:r>
+        <w:rPr>
+          <w:rFonts w:ascii="Times New Roman" w:hAnsi="Times New Roman" w:cs="Times New Roman"/>
+          <w:color w:val="000000"/>
+          <w:shd w:val="clear" w:color="auto" w:fill="FFFFFF"/>
+        </w:rPr>
+        <w:t>1.143 using an online mathematical engine</w:t>
+      </w:r>
+      <w:r>
+        <w:rPr>
+          <w:rFonts w:ascii="Times New Roman" w:hAnsi="Times New Roman" w:cs="Times New Roman"/>
+          <w:color w:val="000000"/>
+          <w:shd w:val="clear" w:color="auto" w:fill="FFFFFF"/>
+        </w:rPr>
+        <w:t xml:space="preserve"> which </w:t>
+      </w:r>
+      <w:r>
+        <w:rPr>
+          <w:rFonts w:ascii="Times New Roman" w:hAnsi="Times New Roman" w:cs="Times New Roman"/>
+          <w:color w:val="000000"/>
+          <w:shd w:val="clear" w:color="auto" w:fill="FFFFFF"/>
+        </w:rPr>
+        <w:t>utilises</w:t>
+      </w:r>
+      <w:r>
+        <w:rPr>
+          <w:rFonts w:ascii="Times New Roman" w:hAnsi="Times New Roman" w:cs="Times New Roman"/>
+          <w:color w:val="000000"/>
+          <w:shd w:val="clear" w:color="auto" w:fill="FFFFFF"/>
+        </w:rPr>
+        <w:t xml:space="preserve"> the initial angle of 45 degrees</w:t>
+      </w:r>
+      <w:r>
+        <w:rPr>
+          <w:rFonts w:ascii="Times New Roman" w:hAnsi="Times New Roman" w:cs="Times New Roman"/>
+          <w:color w:val="000000"/>
+          <w:shd w:val="clear" w:color="auto" w:fill="FFFFFF"/>
+        </w:rPr>
+        <w:t xml:space="preserve"> (Wolfram Alpha, 2023)</w:t>
+      </w:r>
+      <w:r>
+        <w:rPr>
+          <w:rFonts w:ascii="Times New Roman" w:hAnsi="Times New Roman" w:cs="Times New Roman"/>
+        </w:rPr>
+        <w:t xml:space="preserve">. </w:t>
+      </w:r>
+      <w:r>
+        <w:rPr>
+          <w:rFonts w:ascii="Times New Roman" w:hAnsi="Times New Roman" w:cs="Times New Roman"/>
+        </w:rPr>
+        <w:t>These values are</w:t>
+      </w:r>
+      <w:r>
+        <w:rPr>
+          <w:rFonts w:ascii="Times New Roman" w:hAnsi="Times New Roman" w:cs="Times New Roman"/>
+        </w:rPr>
+        <w:t xml:space="preserve"> greater than all recorded times during the exp</w:t>
+      </w:r>
+      <w:r>
+        <w:rPr>
+          <w:rFonts w:ascii="Times New Roman" w:hAnsi="Times New Roman" w:cs="Times New Roman"/>
+        </w:rPr>
+        <w:t>e</w:t>
+      </w:r>
+      <w:r>
+        <w:rPr>
+          <w:rFonts w:ascii="Times New Roman" w:hAnsi="Times New Roman" w:cs="Times New Roman"/>
+        </w:rPr>
+        <w:t>r</w:t>
+      </w:r>
+      <w:r>
+        <w:rPr>
+          <w:rFonts w:ascii="Times New Roman" w:hAnsi="Times New Roman" w:cs="Times New Roman"/>
+        </w:rPr>
+        <w:t>i</w:t>
+      </w:r>
+      <w:r>
+        <w:rPr>
+          <w:rFonts w:ascii="Times New Roman" w:hAnsi="Times New Roman" w:cs="Times New Roman"/>
+        </w:rPr>
+        <w:t>ment. This implies there is some systematic error in the method of the exp</w:t>
+      </w:r>
+      <w:r>
+        <w:rPr>
+          <w:rFonts w:ascii="Times New Roman" w:hAnsi="Times New Roman" w:cs="Times New Roman"/>
+        </w:rPr>
+        <w:t>e</w:t>
+      </w:r>
+      <w:r>
+        <w:rPr>
+          <w:rFonts w:ascii="Times New Roman" w:hAnsi="Times New Roman" w:cs="Times New Roman"/>
+        </w:rPr>
+        <w:t>r</w:t>
+      </w:r>
+      <w:r>
+        <w:rPr>
+          <w:rFonts w:ascii="Times New Roman" w:hAnsi="Times New Roman" w:cs="Times New Roman"/>
+        </w:rPr>
+        <w:t>i</w:t>
+      </w:r>
+      <w:r>
+        <w:rPr>
+          <w:rFonts w:ascii="Times New Roman" w:hAnsi="Times New Roman" w:cs="Times New Roman"/>
+        </w:rPr>
+        <w:t>ment causing this variation</w:t>
+      </w:r>
+      <w:r>
+        <w:rPr>
+          <w:rFonts w:ascii="Times New Roman" w:hAnsi="Times New Roman" w:cs="Times New Roman"/>
+        </w:rPr>
+        <w:t xml:space="preserve"> from the theoretical value</w:t>
+      </w:r>
+      <w:r>
+        <w:rPr>
+          <w:rFonts w:ascii="Times New Roman" w:hAnsi="Times New Roman" w:cs="Times New Roman"/>
+        </w:rPr>
+        <w:t xml:space="preserve">. This error is related to the mass </w:t>
+      </w:r>
+      <w:r>
+        <w:rPr>
+          <w:rFonts w:ascii="Times New Roman" w:hAnsi="Times New Roman" w:cs="Times New Roman"/>
+        </w:rPr>
+        <w:t xml:space="preserve">rather than measurements in time or length, </w:t>
+      </w:r>
+      <w:r>
+        <w:rPr>
+          <w:rFonts w:ascii="Times New Roman" w:hAnsi="Times New Roman" w:cs="Times New Roman"/>
+        </w:rPr>
+        <w:t xml:space="preserve">as when the mass is increased it becomes further from the theoretical value. </w:t>
+      </w:r>
+    </w:p>
+    <w:p>
+      <w:pPr>
+        <w:spacing w:line="276" w:lineRule="auto"/>
+        <w:rPr>
+          <w:rFonts w:ascii="Times New Roman" w:hAnsi="Times New Roman" w:cs="Times New Roman"/>
+        </w:rPr>
+      </w:pPr>
+    </w:p>
+    <w:p>
+      <w:pPr>
+        <w:spacing w:line="276" w:lineRule="auto"/>
+        <w:rPr>
+          <w:rFonts w:ascii="Times New Roman" w:hAnsi="Times New Roman" w:cs="Times New Roman"/>
           <w:b/>
           <w:bCs/>
         </w:rPr>
       </w:pPr>
-    </w:p>
-    <w:p>
-      <w:pPr>
-        <w:rPr>
-          <w:rFonts w:cstheme="minorHAnsi"/>
+      <w:r>
+        <w:rPr>
+          <w:rFonts w:ascii="Times New Roman" w:hAnsi="Times New Roman" w:cs="Times New Roman"/>
           <w:b/>
           <w:bCs/>
         </w:rPr>
-      </w:pPr>
-    </w:p>
-    <w:p>
-      <w:pPr>
-        <w:rPr>
-          <w:rFonts w:cstheme="minorHAnsi"/>
+        <w:t>Evaluation</w:t>
+      </w:r>
+    </w:p>
+    <w:p>
+      <w:pPr>
+        <w:spacing w:line="276" w:lineRule="auto"/>
+        <w:rPr>
+          <w:rFonts w:ascii="Times New Roman" w:hAnsi="Times New Roman" w:cs="Times New Roman"/>
+        </w:rPr>
+      </w:pPr>
+      <w:r>
+        <w:rPr>
+          <w:rFonts w:ascii="Times New Roman" w:hAnsi="Times New Roman" w:cs="Times New Roman"/>
+        </w:rPr>
+        <w:t xml:space="preserve">The decrease in period time whenever the mass was increased was </w:t>
+      </w:r>
+      <w:r>
+        <w:rPr>
+          <w:rFonts w:ascii="Times New Roman" w:hAnsi="Times New Roman" w:cs="Times New Roman"/>
+        </w:rPr>
+        <w:t xml:space="preserve">partly </w:t>
+      </w:r>
+      <w:r>
+        <w:rPr>
+          <w:rFonts w:ascii="Times New Roman" w:hAnsi="Times New Roman" w:cs="Times New Roman"/>
+        </w:rPr>
+        <w:t>due to the decrease in distance from the top of the reto</w:t>
+      </w:r>
+      <w:r>
+        <w:rPr>
+          <w:rFonts w:ascii="Times New Roman" w:hAnsi="Times New Roman" w:cs="Times New Roman"/>
+        </w:rPr>
+        <w:t>r</w:t>
+      </w:r>
+      <w:r>
+        <w:rPr>
+          <w:rFonts w:ascii="Times New Roman" w:hAnsi="Times New Roman" w:cs="Times New Roman"/>
+        </w:rPr>
+        <w:t xml:space="preserve">t stand to the centre of mass of the hanging body. This was caused by the design of the stand used to hold the </w:t>
+      </w:r>
+      <w:r>
+        <w:rPr>
+          <w:rFonts w:ascii="Times New Roman" w:hAnsi="Times New Roman" w:cs="Times New Roman"/>
+        </w:rPr>
+        <w:t>masses</w:t>
+      </w:r>
+      <w:r>
+        <w:rPr>
+          <w:rFonts w:ascii="Times New Roman" w:hAnsi="Times New Roman" w:cs="Times New Roman"/>
+        </w:rPr>
+        <w:t xml:space="preserve">. By stacking the </w:t>
+      </w:r>
+      <w:r>
+        <w:rPr>
+          <w:rFonts w:ascii="Times New Roman" w:hAnsi="Times New Roman" w:cs="Times New Roman"/>
+        </w:rPr>
+        <w:t>masses</w:t>
+      </w:r>
+      <w:r>
+        <w:rPr>
+          <w:rFonts w:ascii="Times New Roman" w:hAnsi="Times New Roman" w:cs="Times New Roman"/>
+        </w:rPr>
+        <w:t xml:space="preserve"> one on top of the other, the centre of mass </w:t>
+      </w:r>
+      <w:r>
+        <w:rPr>
+          <w:rFonts w:ascii="Times New Roman" w:hAnsi="Times New Roman" w:cs="Times New Roman"/>
+        </w:rPr>
+        <w:t>of the stand raised over the course of the experiment. As seen in the formula for the period of the pendulum, a decrease in the length of the pendulum causes a decrease in period time. This is clearly seen in the results of the experiment. The other issue of increasing uncertainty as mass increased</w:t>
+      </w:r>
+      <w:r>
+        <w:rPr>
+          <w:rFonts w:ascii="Times New Roman" w:hAnsi="Times New Roman" w:cs="Times New Roman"/>
+        </w:rPr>
+        <w:t xml:space="preserve"> is due to of the person's timing tiring throughout the course of the experiment.</w:t>
+      </w:r>
+      <w:r>
+        <w:rPr>
+          <w:rFonts w:ascii="Times New Roman" w:hAnsi="Times New Roman" w:cs="Times New Roman"/>
+        </w:rPr>
+        <w:t xml:space="preserve"> This means that measurements for the higher masses are less reliable, however do appear to be accurate.</w:t>
+      </w:r>
+      <w:r>
+        <w:rPr>
+          <w:rFonts w:ascii="Times New Roman" w:hAnsi="Times New Roman" w:cs="Times New Roman"/>
+        </w:rPr>
+        <w:t xml:space="preserve"> Because the initial angle of the pendulum was consistent at 45 degrees, variations of this did not have a significant impact. Another force impacting the pendulum during the experiment was that of air resistance. Theoretically, air resistance should slow the pendulum and </w:t>
+      </w:r>
+      <w:r>
+        <w:rPr>
+          <w:rFonts w:ascii="Times New Roman" w:hAnsi="Times New Roman" w:cs="Times New Roman"/>
+        </w:rPr>
+        <w:t xml:space="preserve">therefore increase the period. </w:t>
+      </w:r>
+      <w:r>
+        <w:rPr>
+          <w:rFonts w:ascii="Times New Roman" w:hAnsi="Times New Roman" w:cs="Times New Roman"/>
+        </w:rPr>
+        <w:lastRenderedPageBreak/>
+        <w:t>Since the experimental results show a value less than that of the theoretical, this suggests that this force did not significantly change the final result</w:t>
+      </w:r>
+    </w:p>
+    <w:p>
+      <w:pPr>
+        <w:spacing w:line="276" w:lineRule="auto"/>
+        <w:rPr>
+          <w:rFonts w:ascii="Times New Roman" w:hAnsi="Times New Roman" w:cs="Times New Roman"/>
           <w:b/>
           <w:bCs/>
         </w:rPr>
       </w:pPr>
       <w:r>
         <w:rPr>
-          <w:rFonts w:cstheme="minorHAnsi"/>
+          <w:rFonts w:ascii="Times New Roman" w:hAnsi="Times New Roman" w:cs="Times New Roman"/>
           <w:b/>
           <w:bCs/>
         </w:rPr>
-        <w:t>Analysis</w:t>
-      </w:r>
-      <w:r>
-        <w:rPr>
-          <w:rFonts w:cstheme="minorHAnsi"/>
+        <w:t>Improvements and extensions</w:t>
+      </w:r>
+    </w:p>
+    <w:p>
+      <w:pPr>
+        <w:spacing w:line="276" w:lineRule="auto"/>
+        <w:rPr>
+          <w:rFonts w:ascii="Times New Roman" w:hAnsi="Times New Roman" w:cs="Times New Roman"/>
+        </w:rPr>
+      </w:pPr>
+      <w:r>
+        <w:rPr>
+          <w:rFonts w:ascii="Times New Roman" w:hAnsi="Times New Roman" w:cs="Times New Roman"/>
+        </w:rPr>
+        <w:t>To fix some of the previously documented limitations, further changes to the method should be implemented. To fix the issue of varying centre of mass between increasing mass, the length of the string should be reduced to thirty centimetres minus the distance from the bottom of the pendulum to the centre of mass. This should be done while changing the number of masses. This will ensure that the true length of the pendulum is consistent throughout the experiment. To improve the uncertainty from the data</w:t>
+      </w:r>
+      <w:r>
+        <w:rPr>
+          <w:rFonts w:ascii="Times New Roman" w:hAnsi="Times New Roman" w:cs="Times New Roman"/>
+        </w:rPr>
+        <w:t xml:space="preserve"> rather than using a stopwatch to measure the period time, a video camera should be used with conjunction with further technology to find precisely the time between when the pendulum is dropped to when it has performed five periods.</w:t>
+      </w:r>
+      <w:r>
+        <w:rPr>
+          <w:rFonts w:ascii="Times New Roman" w:hAnsi="Times New Roman" w:cs="Times New Roman"/>
+        </w:rPr>
+        <w:t xml:space="preserve"> To decrease error caused by small angle approximation</w:t>
+      </w:r>
+      <w:r>
+        <w:rPr>
+          <w:rFonts w:ascii="Times New Roman" w:hAnsi="Times New Roman" w:cs="Times New Roman"/>
+        </w:rPr>
+        <w:t xml:space="preserve"> in the motion of a pendulum formula</w:t>
+      </w:r>
+      <w:r>
+        <w:rPr>
+          <w:rFonts w:ascii="Times New Roman" w:hAnsi="Times New Roman" w:cs="Times New Roman"/>
+        </w:rPr>
+        <w:t xml:space="preserve"> and air resistance a small initial angle should be used of 10 degrees.</w:t>
+      </w:r>
+    </w:p>
+    <w:p>
+      <w:pPr>
+        <w:spacing w:line="276" w:lineRule="auto"/>
+        <w:rPr>
+          <w:rFonts w:ascii="Times New Roman" w:hAnsi="Times New Roman" w:cs="Times New Roman"/>
+        </w:rPr>
+      </w:pPr>
+      <w:r>
+        <w:rPr>
+          <w:rFonts w:ascii="Times New Roman" w:hAnsi="Times New Roman" w:cs="Times New Roman"/>
+        </w:rPr>
+        <w:t xml:space="preserve">The research question could be expanded to include more factors which theoretically do not </w:t>
+      </w:r>
+      <w:r>
+        <w:rPr>
+          <w:rFonts w:ascii="Times New Roman" w:hAnsi="Times New Roman" w:cs="Times New Roman"/>
+        </w:rPr>
+        <w:t>affect</w:t>
+      </w:r>
+      <w:r>
+        <w:rPr>
+          <w:rFonts w:ascii="Times New Roman" w:hAnsi="Times New Roman" w:cs="Times New Roman"/>
+        </w:rPr>
+        <w:t xml:space="preserve"> the period time of a pendulum such </w:t>
+      </w:r>
+      <w:r>
+        <w:rPr>
+          <w:rFonts w:ascii="Times New Roman" w:hAnsi="Times New Roman" w:cs="Times New Roman"/>
+        </w:rPr>
+        <w:t xml:space="preserve">the </w:t>
+      </w:r>
+      <w:r>
+        <w:rPr>
+          <w:rFonts w:ascii="Times New Roman" w:hAnsi="Times New Roman" w:cs="Times New Roman"/>
+        </w:rPr>
+        <w:t>pendulum rigidness</w:t>
+      </w:r>
+      <w:r>
+        <w:rPr>
+          <w:rFonts w:ascii="Times New Roman" w:hAnsi="Times New Roman" w:cs="Times New Roman"/>
+        </w:rPr>
+        <w:t xml:space="preserve">. </w:t>
+      </w:r>
+      <w:r>
+        <w:rPr>
+          <w:rFonts w:ascii="Times New Roman" w:hAnsi="Times New Roman" w:cs="Times New Roman"/>
+        </w:rPr>
+        <w:t xml:space="preserve">It could also be </w:t>
+      </w:r>
+      <w:r>
+        <w:rPr>
+          <w:rFonts w:ascii="Times New Roman" w:hAnsi="Times New Roman" w:cs="Times New Roman"/>
+        </w:rPr>
+        <w:t xml:space="preserve">extended to </w:t>
+      </w:r>
+      <w:r>
+        <w:rPr>
+          <w:rFonts w:ascii="Times New Roman" w:hAnsi="Times New Roman" w:cs="Times New Roman"/>
+        </w:rPr>
+        <w:t>create an approximation for gravity and compare that to the theoretical value of 9.81 rather than comparing the theoretical values of the pendulum period.</w:t>
+      </w:r>
+    </w:p>
+    <w:p>
+      <w:pPr>
+        <w:spacing w:line="276" w:lineRule="auto"/>
+        <w:rPr>
+          <w:rFonts w:ascii="Times New Roman" w:hAnsi="Times New Roman" w:cs="Times New Roman"/>
+        </w:rPr>
+      </w:pPr>
+    </w:p>
+    <w:p>
+      <w:pPr>
+        <w:spacing w:line="276" w:lineRule="auto"/>
+        <w:rPr>
+          <w:rFonts w:ascii="Times New Roman" w:hAnsi="Times New Roman" w:cs="Times New Roman"/>
           <w:b/>
           <w:bCs/>
         </w:rPr>
-        <w:t xml:space="preserve"> &amp; Interpretation</w:t>
-      </w:r>
-    </w:p>
-    <w:p>
-      <w:pPr>
-        <w:rPr>
-          <w:rFonts w:cstheme="minorHAnsi"/>
-        </w:rPr>
-      </w:pPr>
-      <w:r>
-        <w:rPr>
-          <w:rFonts w:cstheme="minorHAnsi"/>
-        </w:rPr>
-        <w:t xml:space="preserve">As seen in </w:t>
-      </w:r>
-      <w:r>
-        <w:rPr>
-          <w:rFonts w:cstheme="minorHAnsi"/>
-        </w:rPr>
-        <w:t xml:space="preserve">figure one there is very slight decrease in period time as more mass is added to the pendulum. The amount of uncertainty also trended upwards </w:t>
-      </w:r>
-      <w:r>
-        <w:rPr>
-          <w:rFonts w:cstheme="minorHAnsi"/>
-        </w:rPr>
-        <w:t>simultaneously</w:t>
-      </w:r>
-      <w:r>
-        <w:rPr>
-          <w:rFonts w:cstheme="minorHAnsi"/>
-        </w:rPr>
-        <w:t xml:space="preserve">. </w:t>
-      </w:r>
-      <w:r>
-        <w:rPr>
-          <w:rFonts w:cstheme="minorHAnsi"/>
-        </w:rPr>
-        <w:t>The uncertainty ranged from 1.</w:t>
-      </w:r>
-      <w:r>
-        <w:rPr>
-          <w:rFonts w:cstheme="minorHAnsi"/>
-        </w:rPr>
-        <w:t>6</w:t>
-      </w:r>
-      <w:r>
-        <w:rPr>
-          <w:rFonts w:cstheme="minorHAnsi"/>
-        </w:rPr>
-        <w:t xml:space="preserve"> to </w:t>
-      </w:r>
-      <w:r>
-        <w:rPr>
-          <w:rFonts w:cstheme="minorHAnsi"/>
-        </w:rPr>
-        <w:t>3.2</w:t>
-      </w:r>
-      <w:r>
-        <w:rPr>
-          <w:rFonts w:cstheme="minorHAnsi"/>
-        </w:rPr>
-        <w:t xml:space="preserve"> percent which is considered </w:t>
-      </w:r>
-      <w:r>
-        <w:rPr>
-          <w:rFonts w:cstheme="minorHAnsi"/>
-        </w:rPr>
-        <w:t>precise</w:t>
-      </w:r>
-      <w:r>
-        <w:rPr>
-          <w:rFonts w:cstheme="minorHAnsi"/>
-        </w:rPr>
-        <w:t xml:space="preserve">. </w:t>
-      </w:r>
-      <w:r>
-        <w:rPr>
-          <w:rFonts w:cstheme="minorHAnsi"/>
-        </w:rPr>
-        <w:t>The coefficient of determination of the linear trendline is also very high at 0.96</w:t>
-      </w:r>
-      <w:r>
-        <w:rPr>
-          <w:rFonts w:cstheme="minorHAnsi"/>
-        </w:rPr>
-        <w:t xml:space="preserve"> which also suggests</w:t>
-      </w:r>
-      <w:r>
-        <w:rPr>
-          <w:rFonts w:cstheme="minorHAnsi"/>
-        </w:rPr>
-        <w:t xml:space="preserve"> a precise measurement</w:t>
-      </w:r>
-      <w:r>
-        <w:rPr>
-          <w:rFonts w:cstheme="minorHAnsi"/>
-        </w:rPr>
-        <w:t>.</w:t>
-      </w:r>
-      <w:r>
-        <w:rPr>
-          <w:rFonts w:cstheme="minorHAnsi"/>
-        </w:rPr>
-        <w:t xml:space="preserve"> </w:t>
-      </w:r>
-    </w:p>
-    <w:p>
-      <w:pPr>
-        <w:rPr>
-          <w:rFonts w:cstheme="minorHAnsi"/>
-        </w:rPr>
-      </w:pPr>
-    </w:p>
-    <w:p>
-      <w:pPr>
-        <w:rPr>
-          <w:rFonts w:cstheme="minorHAnsi"/>
-        </w:rPr>
-      </w:pPr>
-      <w:r>
-        <w:rPr>
-          <w:rFonts w:cstheme="minorHAnsi"/>
-        </w:rPr>
-        <w:t>Because all factors affecting period time are known a theoretical period was found to be 1.099</w:t>
-      </w:r>
-      <w:r>
-        <w:rPr>
-          <w:rFonts w:cstheme="minorHAnsi"/>
-        </w:rPr>
-        <w:t xml:space="preserve"> with small angle approximation and </w:t>
-      </w:r>
-      <w:r>
-        <w:rPr>
-          <w:rFonts w:ascii="Calibri" w:hAnsi="Calibri" w:cs="Calibri"/>
-          <w:color w:val="000000"/>
-          <w:shd w:val="clear" w:color="auto" w:fill="FFFFFF"/>
-        </w:rPr>
-        <w:t>1.143 using an online mathematical engine</w:t>
-      </w:r>
-      <w:r>
-        <w:rPr>
-          <w:rFonts w:ascii="Calibri" w:hAnsi="Calibri" w:cs="Calibri"/>
-          <w:color w:val="000000"/>
-          <w:shd w:val="clear" w:color="auto" w:fill="FFFFFF"/>
-        </w:rPr>
-        <w:t xml:space="preserve"> which includes the initial angle of 45 degrees</w:t>
-      </w:r>
-      <w:r>
-        <w:rPr>
-          <w:rFonts w:cstheme="minorHAnsi"/>
-        </w:rPr>
-        <w:t xml:space="preserve">. </w:t>
-      </w:r>
-      <w:r>
-        <w:rPr>
-          <w:rFonts w:cstheme="minorHAnsi"/>
-        </w:rPr>
-        <w:t>These values are</w:t>
-      </w:r>
-      <w:r>
-        <w:rPr>
-          <w:rFonts w:cstheme="minorHAnsi"/>
-        </w:rPr>
-        <w:t xml:space="preserve"> greater than all recorded times during the exp</w:t>
-      </w:r>
-      <w:r>
-        <w:rPr>
-          <w:rFonts w:cstheme="minorHAnsi"/>
-        </w:rPr>
-        <w:t>e</w:t>
-      </w:r>
-      <w:r>
-        <w:rPr>
-          <w:rFonts w:cstheme="minorHAnsi"/>
-        </w:rPr>
-        <w:t>r</w:t>
-      </w:r>
-      <w:r>
-        <w:rPr>
-          <w:rFonts w:cstheme="minorHAnsi"/>
-        </w:rPr>
-        <w:t>i</w:t>
-      </w:r>
-      <w:r>
-        <w:rPr>
-          <w:rFonts w:cstheme="minorHAnsi"/>
-        </w:rPr>
-        <w:t>ment. This implies there is some systematic error in the method of the exp</w:t>
-      </w:r>
-      <w:r>
-        <w:rPr>
-          <w:rFonts w:cstheme="minorHAnsi"/>
-        </w:rPr>
-        <w:t>e</w:t>
-      </w:r>
-      <w:r>
-        <w:rPr>
-          <w:rFonts w:cstheme="minorHAnsi"/>
-        </w:rPr>
-        <w:t>r</w:t>
-      </w:r>
-      <w:r>
-        <w:rPr>
-          <w:rFonts w:cstheme="minorHAnsi"/>
-        </w:rPr>
-        <w:t>i</w:t>
-      </w:r>
-      <w:r>
-        <w:rPr>
-          <w:rFonts w:cstheme="minorHAnsi"/>
-        </w:rPr>
-        <w:t>ment causing this variation</w:t>
-      </w:r>
-      <w:r>
-        <w:rPr>
-          <w:rFonts w:cstheme="minorHAnsi"/>
-        </w:rPr>
-        <w:t xml:space="preserve"> from the theoretical value</w:t>
-      </w:r>
-      <w:r>
-        <w:rPr>
-          <w:rFonts w:cstheme="minorHAnsi"/>
-        </w:rPr>
-        <w:t xml:space="preserve">. This error is related to the mass </w:t>
-      </w:r>
-      <w:r>
-        <w:rPr>
-          <w:rFonts w:cstheme="minorHAnsi"/>
-        </w:rPr>
-        <w:t xml:space="preserve">rather than measurements in time or length </w:t>
-      </w:r>
-      <w:r>
-        <w:rPr>
-          <w:rFonts w:cstheme="minorHAnsi"/>
-        </w:rPr>
-        <w:t xml:space="preserve">as when the mass is increased it becomes further from the theoretical value. </w:t>
-      </w:r>
-    </w:p>
-    <w:p>
-      <w:pPr>
-        <w:rPr>
-          <w:rFonts w:cstheme="minorHAnsi"/>
-        </w:rPr>
-      </w:pPr>
-    </w:p>
-    <w:p>
-      <w:pPr>
-        <w:rPr>
-          <w:rFonts w:cstheme="minorHAnsi"/>
+      </w:pPr>
+      <w:r>
+        <w:rPr>
+          <w:rFonts w:ascii="Times New Roman" w:hAnsi="Times New Roman" w:cs="Times New Roman"/>
           <w:b/>
           <w:bCs/>
         </w:rPr>
-      </w:pPr>
-      <w:r>
-        <w:rPr>
-          <w:rFonts w:cstheme="minorHAnsi"/>
+        <w:t>Conclusion</w:t>
+      </w:r>
+    </w:p>
+    <w:p>
+      <w:pPr>
+        <w:spacing w:line="276" w:lineRule="auto"/>
+        <w:rPr>
+          <w:rFonts w:ascii="Times New Roman" w:hAnsi="Times New Roman" w:cs="Times New Roman"/>
+        </w:rPr>
+      </w:pPr>
+      <w:r>
+        <w:rPr>
+          <w:rFonts w:ascii="Times New Roman" w:hAnsi="Times New Roman" w:cs="Times New Roman"/>
+        </w:rPr>
+        <w:t>Changes to mass do not affect period of a pendulum while pendulum length and acceleration due to gravity remain constant. This was seen in the results of the experiment which clearly support this claim</w:t>
+      </w:r>
+      <w:r>
+        <w:rPr>
+          <w:rFonts w:ascii="Times New Roman" w:hAnsi="Times New Roman" w:cs="Times New Roman"/>
+        </w:rPr>
+        <w:t xml:space="preserve"> as the variation in the results can be explained by the change in centre of mass and not the mass of the pendulum itself.</w:t>
+      </w:r>
+    </w:p>
+    <w:p>
+      <w:pPr>
+        <w:spacing w:line="276" w:lineRule="auto"/>
+        <w:rPr>
+          <w:rFonts w:ascii="Times New Roman" w:hAnsi="Times New Roman" w:cs="Times New Roman"/>
+        </w:rPr>
+      </w:pPr>
+    </w:p>
+    <w:p>
+      <w:pPr>
+        <w:spacing w:line="276" w:lineRule="auto"/>
+        <w:rPr>
+          <w:rFonts w:ascii="Times New Roman" w:hAnsi="Times New Roman" w:cs="Times New Roman"/>
+        </w:rPr>
+      </w:pPr>
+    </w:p>
+    <w:p>
+      <w:pPr>
+        <w:spacing w:line="276" w:lineRule="auto"/>
+        <w:rPr>
+          <w:rFonts w:ascii="Times New Roman" w:hAnsi="Times New Roman" w:cs="Times New Roman"/>
+        </w:rPr>
+      </w:pPr>
+    </w:p>
+    <w:p>
+      <w:pPr>
+        <w:spacing w:line="276" w:lineRule="auto"/>
+        <w:rPr>
+          <w:rFonts w:ascii="Times New Roman" w:hAnsi="Times New Roman" w:cs="Times New Roman"/>
+        </w:rPr>
+      </w:pPr>
+    </w:p>
+    <w:p>
+      <w:pPr>
+        <w:spacing w:line="276" w:lineRule="auto"/>
+        <w:rPr>
+          <w:rFonts w:ascii="Times New Roman" w:hAnsi="Times New Roman" w:cs="Times New Roman"/>
+        </w:rPr>
+      </w:pPr>
+    </w:p>
+    <w:p>
+      <w:pPr>
+        <w:spacing w:line="276" w:lineRule="auto"/>
+        <w:rPr>
+          <w:rFonts w:ascii="Times New Roman" w:hAnsi="Times New Roman" w:cs="Times New Roman"/>
+        </w:rPr>
+      </w:pPr>
+    </w:p>
+    <w:p>
+      <w:pPr>
+        <w:spacing w:line="276" w:lineRule="auto"/>
+        <w:rPr>
+          <w:rFonts w:ascii="Times New Roman" w:hAnsi="Times New Roman" w:cs="Times New Roman"/>
+        </w:rPr>
+      </w:pPr>
+    </w:p>
+    <w:p>
+      <w:pPr>
+        <w:spacing w:line="276" w:lineRule="auto"/>
+        <w:rPr>
+          <w:rFonts w:ascii="Times New Roman" w:hAnsi="Times New Roman" w:cs="Times New Roman"/>
+        </w:rPr>
+      </w:pPr>
+    </w:p>
+    <w:p>
+      <w:pPr>
+        <w:spacing w:line="276" w:lineRule="auto"/>
+        <w:rPr>
+          <w:rFonts w:ascii="Times New Roman" w:hAnsi="Times New Roman" w:cs="Times New Roman"/>
+        </w:rPr>
+      </w:pPr>
+    </w:p>
+    <w:p>
+      <w:pPr>
+        <w:spacing w:line="276" w:lineRule="auto"/>
+        <w:rPr>
+          <w:rFonts w:ascii="Times New Roman" w:hAnsi="Times New Roman" w:cs="Times New Roman"/>
+        </w:rPr>
+      </w:pPr>
+    </w:p>
+    <w:p>
+      <w:pPr>
+        <w:spacing w:line="276" w:lineRule="auto"/>
+        <w:rPr>
+          <w:rFonts w:ascii="Times New Roman" w:hAnsi="Times New Roman" w:cs="Times New Roman"/>
+        </w:rPr>
+      </w:pPr>
+    </w:p>
+    <w:p>
+      <w:pPr>
+        <w:spacing w:line="276" w:lineRule="auto"/>
+        <w:rPr>
+          <w:rFonts w:ascii="Times New Roman" w:hAnsi="Times New Roman" w:cs="Times New Roman"/>
+        </w:rPr>
+      </w:pPr>
+    </w:p>
+    <w:p>
+      <w:pPr>
+        <w:spacing w:line="276" w:lineRule="auto"/>
+        <w:rPr>
+          <w:rFonts w:ascii="Times New Roman" w:hAnsi="Times New Roman" w:cs="Times New Roman"/>
+        </w:rPr>
+      </w:pPr>
+    </w:p>
+    <w:p>
+      <w:pPr>
+        <w:spacing w:line="276" w:lineRule="auto"/>
+        <w:rPr>
+          <w:rFonts w:ascii="Times New Roman" w:hAnsi="Times New Roman" w:cs="Times New Roman"/>
+        </w:rPr>
+      </w:pPr>
+      <w:r>
+        <w:rPr>
+          <w:rFonts w:ascii="Times New Roman" w:hAnsi="Times New Roman" w:cs="Times New Roman"/>
+        </w:rPr>
+        <w:t>Word Count: 1541</w:t>
+      </w:r>
+      <w:r>
+        <w:rPr>
+          <w:rFonts w:ascii="Times New Roman" w:hAnsi="Times New Roman" w:cs="Times New Roman"/>
           <w:b/>
           <w:bCs/>
         </w:rPr>
-        <w:t>Evaluation</w:t>
-      </w:r>
-    </w:p>
-    <w:p>
-      <w:pPr>
-        <w:rPr>
-          <w:rFonts w:cstheme="minorHAnsi"/>
-        </w:rPr>
-      </w:pPr>
-      <w:r>
-        <w:rPr>
-          <w:rFonts w:cstheme="minorHAnsi"/>
-        </w:rPr>
-        <w:t xml:space="preserve">The decrease in period time whenever the mass was increased was </w:t>
-      </w:r>
-      <w:r>
-        <w:rPr>
-          <w:rFonts w:cstheme="minorHAnsi"/>
-        </w:rPr>
-        <w:t xml:space="preserve">partly </w:t>
-      </w:r>
-      <w:r>
-        <w:rPr>
-          <w:rFonts w:cstheme="minorHAnsi"/>
-        </w:rPr>
-        <w:t>due the decrease in distance from the top of the reto</w:t>
-      </w:r>
-      <w:r>
-        <w:rPr>
-          <w:rFonts w:cstheme="minorHAnsi"/>
-        </w:rPr>
-        <w:t>r</w:t>
-      </w:r>
-      <w:r>
-        <w:rPr>
-          <w:rFonts w:cstheme="minorHAnsi"/>
-        </w:rPr>
-        <w:t xml:space="preserve">t stand to the centre of mass of the hanging body. This was caused by the design of the stand used to hold the </w:t>
-      </w:r>
-      <w:r>
-        <w:rPr>
-          <w:rFonts w:cstheme="minorHAnsi"/>
-        </w:rPr>
-        <w:t>masses</w:t>
-      </w:r>
-      <w:r>
-        <w:rPr>
-          <w:rFonts w:cstheme="minorHAnsi"/>
-        </w:rPr>
-        <w:t xml:space="preserve">. By stacking the </w:t>
-      </w:r>
-      <w:r>
-        <w:rPr>
-          <w:rFonts w:cstheme="minorHAnsi"/>
-        </w:rPr>
-        <w:t>masses</w:t>
-      </w:r>
-      <w:r>
-        <w:rPr>
-          <w:rFonts w:cstheme="minorHAnsi"/>
-        </w:rPr>
-        <w:t xml:space="preserve"> one on top of the other the centre of mass </w:t>
-      </w:r>
-      <w:r>
-        <w:rPr>
-          <w:rFonts w:cstheme="minorHAnsi"/>
-        </w:rPr>
-        <w:t xml:space="preserve">of the stand raised over the course of the experiment. As seen in the formula for the period of the pendulum, a decrease in the length of the pendulum causes a decrease in period </w:t>
-      </w:r>
-      <w:r>
-        <w:rPr>
-          <w:rFonts w:cstheme="minorHAnsi"/>
-        </w:rPr>
-        <w:lastRenderedPageBreak/>
-        <w:t>time. This is clearly seen in the results of the experiment. The other issue of increasing uncertainty as mass increased</w:t>
-      </w:r>
-      <w:r>
-        <w:rPr>
-          <w:rFonts w:cstheme="minorHAnsi"/>
-        </w:rPr>
-        <w:t xml:space="preserve"> is due to of the person timing tiring throughout the course of the experiment.</w:t>
-      </w:r>
-      <w:r>
-        <w:rPr>
-          <w:rFonts w:cstheme="minorHAnsi"/>
-        </w:rPr>
-        <w:t xml:space="preserve"> This means that measurements for the higher masses are less reliable however do appear to be accurate.</w:t>
-      </w:r>
-    </w:p>
-    <w:p>
-      <w:pPr>
-        <w:rPr>
-          <w:rFonts w:cstheme="minorHAnsi"/>
-        </w:rPr>
-      </w:pPr>
-    </w:p>
-    <w:p>
-      <w:pPr>
-        <w:rPr>
-          <w:rFonts w:cstheme="minorHAnsi"/>
+        <w:br w:type="page"/>
+      </w:r>
+    </w:p>
+    <w:p>
+      <w:pPr>
+        <w:spacing w:line="276" w:lineRule="auto"/>
+        <w:rPr>
+          <w:rFonts w:ascii="Times New Roman" w:hAnsi="Times New Roman" w:cs="Times New Roman"/>
           <w:b/>
           <w:bCs/>
         </w:rPr>
       </w:pPr>
       <w:r>
         <w:rPr>
-          <w:rFonts w:cstheme="minorHAnsi"/>
+          <w:rFonts w:ascii="Times New Roman" w:hAnsi="Times New Roman" w:cs="Times New Roman"/>
           <w:b/>
           <w:bCs/>
         </w:rPr>
-        <w:t>Improvements and extensions</w:t>
-      </w:r>
-    </w:p>
-    <w:p>
-      <w:pPr>
-        <w:rPr>
-          <w:rFonts w:cstheme="minorHAnsi"/>
-        </w:rPr>
-      </w:pPr>
-      <w:r>
-        <w:rPr>
-          <w:rFonts w:cstheme="minorHAnsi"/>
-        </w:rPr>
-        <w:t>To fix some of the previously documented limitations further changes to the method should be implemented. To fix the issue of varying centre of mass between increasing mass, the length of the string should be reduced to thirty centimetre minus the distance from the bottom of the pendulum to the centre of mass. This should be done while changing the number of masses. This will ensure that the true length of the pendulum is consistent throughout the experiment. To improve the uncertainty from the data</w:t>
-      </w:r>
-      <w:r>
-        <w:rPr>
-          <w:rFonts w:cstheme="minorHAnsi"/>
-        </w:rPr>
-        <w:t xml:space="preserve"> rather than using a stopwatch to measure the period time, a video camera should be used with conjunction with further technology to find precisely the time between when the pendulum is dropped to when it has performed five periods.</w:t>
-      </w:r>
-      <w:r>
-        <w:rPr>
-          <w:rFonts w:cstheme="minorHAnsi"/>
-        </w:rPr>
-        <w:t xml:space="preserve"> To decrease error caused by small angle approximation and air resistance a small initial angle should be used of 10 degrees. </w:t>
-      </w:r>
-    </w:p>
-    <w:p>
-      <w:pPr>
-        <w:rPr>
-          <w:rFonts w:cstheme="minorHAnsi"/>
-        </w:rPr>
-      </w:pPr>
-      <w:r>
-        <w:rPr>
-          <w:rFonts w:cstheme="minorHAnsi"/>
-        </w:rPr>
-        <w:t xml:space="preserve">The research question could be expanded to include more factors which theoretically do not </w:t>
-      </w:r>
-      <w:r>
-        <w:rPr>
-          <w:rFonts w:cstheme="minorHAnsi"/>
-        </w:rPr>
-        <w:t>affect</w:t>
-      </w:r>
-      <w:r>
-        <w:rPr>
-          <w:rFonts w:cstheme="minorHAnsi"/>
-        </w:rPr>
-        <w:t xml:space="preserve"> the period time of a pendulum such </w:t>
-      </w:r>
-      <w:r>
-        <w:rPr>
-          <w:rFonts w:cstheme="minorHAnsi"/>
-        </w:rPr>
-        <w:t xml:space="preserve">the </w:t>
-      </w:r>
-      <w:r>
-        <w:rPr>
-          <w:rFonts w:cstheme="minorHAnsi"/>
-        </w:rPr>
-        <w:t>pendulum rigidness</w:t>
-      </w:r>
-      <w:r>
-        <w:rPr>
-          <w:rFonts w:cstheme="minorHAnsi"/>
-        </w:rPr>
-        <w:t xml:space="preserve">. </w:t>
-      </w:r>
-      <w:r>
-        <w:rPr>
-          <w:rFonts w:cstheme="minorHAnsi"/>
-        </w:rPr>
-        <w:t xml:space="preserve">It could also be used </w:t>
-      </w:r>
-    </w:p>
-    <w:p>
-      <w:pPr>
-        <w:rPr>
-          <w:rFonts w:cstheme="minorHAnsi"/>
-        </w:rPr>
-      </w:pPr>
-    </w:p>
-    <w:p>
-      <w:pPr>
-        <w:rPr>
-          <w:rFonts w:cstheme="minorHAnsi"/>
-        </w:rPr>
-      </w:pPr>
-    </w:p>
-    <w:p>
-      <w:pPr>
-        <w:rPr>
-          <w:rFonts w:cstheme="minorHAnsi"/>
+        <w:lastRenderedPageBreak/>
+        <w:t>References</w:t>
+      </w:r>
+    </w:p>
+    <w:p>
+      <w:pPr>
+        <w:spacing w:line="276" w:lineRule="auto"/>
+        <w:rPr>
+          <w:rFonts w:ascii="Times New Roman" w:hAnsi="Times New Roman" w:cs="Times New Roman"/>
+        </w:rPr>
+      </w:pPr>
+      <w:r>
+        <w:rPr>
+          <w:rFonts w:ascii="Times New Roman" w:hAnsi="Times New Roman" w:cs="Times New Roman"/>
+        </w:rPr>
+        <w:t>Russell, D. (2011). The Simple Pendulum. Psu.edu. https://www.acs.psu.edu/drussell/Demos/Pendulum/Pendula.html</w:t>
+      </w:r>
+    </w:p>
+    <w:p>
+      <w:pPr>
+        <w:spacing w:line="276" w:lineRule="auto"/>
+        <w:rPr>
+          <w:rFonts w:ascii="Times New Roman" w:hAnsi="Times New Roman" w:cs="Times New Roman"/>
           <w:b/>
           <w:bCs/>
         </w:rPr>
       </w:pPr>
-      <w:r>
-        <w:rPr>
-          <w:rFonts w:cstheme="minorHAnsi"/>
-          <w:b/>
-          <w:bCs/>
-        </w:rPr>
-        <w:t>Conclusion</w:t>
-      </w:r>
-    </w:p>
-    <w:p>
-      <w:pPr>
-        <w:rPr>
-          <w:rFonts w:cstheme="minorHAnsi"/>
-        </w:rPr>
-      </w:pPr>
-      <w:r>
-        <w:rPr>
-          <w:rFonts w:cstheme="minorHAnsi"/>
-        </w:rPr>
-        <w:t>C</w:t>
-      </w:r>
-      <w:r>
-        <w:rPr>
-          <w:rFonts w:cstheme="minorHAnsi"/>
-        </w:rPr>
-        <w:t>hanges to mass</w:t>
-      </w:r>
-      <w:r>
-        <w:rPr>
-          <w:rFonts w:cstheme="minorHAnsi"/>
-        </w:rPr>
-        <w:t xml:space="preserve"> do</w:t>
-      </w:r>
-      <w:r>
-        <w:rPr>
-          <w:rFonts w:cstheme="minorHAnsi"/>
-        </w:rPr>
-        <w:t xml:space="preserve"> not affect period of a pendulum while pendulum length and acceleration due to gravity remain constant</w:t>
-      </w:r>
-      <w:r>
-        <w:rPr>
-          <w:rFonts w:cstheme="minorHAnsi"/>
-        </w:rPr>
-        <w:t>. This was seen in the results of the experiment which clearly support this claim</w:t>
-      </w:r>
-      <w:r>
-        <w:rPr>
-          <w:rFonts w:cstheme="minorHAnsi"/>
-        </w:rPr>
-        <w:t xml:space="preserve"> as the variation in the results can be explained by the change in centre of mass and not the mass of the pendulum itself. </w:t>
-      </w:r>
-    </w:p>
-    <w:p>
-      <w:pPr>
-        <w:rPr>
-          <w:rFonts w:cstheme="minorHAnsi"/>
-        </w:rPr>
-      </w:pPr>
-    </w:p>
-    <w:p>
-      <w:pPr>
-        <w:rPr>
-          <w:rFonts w:cstheme="minorHAnsi"/>
-        </w:rPr>
-      </w:pPr>
-    </w:p>
-    <w:p>
-      <w:pPr>
-        <w:rPr>
-          <w:rFonts w:cstheme="minorHAnsi"/>
-          <w:b/>
-          <w:bCs/>
-        </w:rPr>
-      </w:pPr>
-      <w:r>
-        <w:rPr>
-          <w:rFonts w:cstheme="minorHAnsi"/>
-          <w:b/>
-          <w:bCs/>
-        </w:rPr>
-        <w:t>References</w:t>
-      </w:r>
-    </w:p>
-    <w:p>
-      <w:pPr>
-        <w:rPr>
-          <w:rFonts w:cstheme="minorHAnsi"/>
-        </w:rPr>
-      </w:pPr>
-      <w:hyperlink r:id="rId7" w:history="1">
-        <w:r>
-          <w:rPr>
-            <w:rStyle w:val="Hyperlink"/>
-            <w:rFonts w:cstheme="minorHAnsi"/>
-          </w:rPr>
-          <w:t>https://www.britannica.com/technology/pendulum</w:t>
-        </w:r>
-      </w:hyperlink>
-    </w:p>
-    <w:p>
-      <w:pPr>
-        <w:rPr>
-          <w:rFonts w:cstheme="minorHAnsi"/>
-        </w:rPr>
-      </w:pPr>
-      <w:hyperlink r:id="rId8" w:history="1">
-        <w:r>
-          <w:rPr>
-            <w:rStyle w:val="Hyperlink"/>
-            <w:rFonts w:cstheme="minorHAnsi"/>
-          </w:rPr>
-          <w:t>https://www.acs.psu.edu/drussell/Demos/Pendulum/Pendula.html</w:t>
-        </w:r>
-      </w:hyperlink>
-    </w:p>
-    <w:p>
-      <w:pPr>
-        <w:rPr>
-          <w:rFonts w:cstheme="minorHAnsi"/>
-        </w:rPr>
-      </w:pPr>
-    </w:p>
-    <w:p>
-      <w:pPr>
-        <w:rPr>
-          <w:rFonts w:cstheme="minorHAnsi"/>
-        </w:rPr>
-      </w:pPr>
-      <w:r>
-        <w:rPr>
-          <w:rFonts w:cstheme="minorHAnsi"/>
-        </w:rPr>
-        <w:br w:type="page"/>
-      </w:r>
-    </w:p>
-    <w:p>
-      <w:pPr>
-        <w:rPr>
-          <w:rFonts w:cstheme="minorHAnsi"/>
-        </w:rPr>
-      </w:pPr>
-      <w:r>
-        <w:rPr>
-          <w:rFonts w:cstheme="minorHAnsi"/>
-        </w:rPr>
-        <w:lastRenderedPageBreak/>
-        <w:t>Notes:</w:t>
-      </w:r>
-    </w:p>
-    <w:p>
-      <w:pPr>
-        <w:rPr>
-          <w:rFonts w:cstheme="minorHAnsi"/>
-        </w:rPr>
-      </w:pPr>
-      <w:r>
-        <w:rPr>
-          <w:rFonts w:cstheme="minorHAnsi"/>
-        </w:rPr>
-        <w:t>Flow of text</w:t>
-      </w:r>
-    </w:p>
-    <w:p>
-      <w:pPr>
-        <w:rPr>
-          <w:rFonts w:cstheme="minorHAnsi"/>
-        </w:rPr>
-      </w:pPr>
-    </w:p>
-    <w:p>
-      <w:pPr>
-        <w:rPr>
-          <w:rFonts w:cstheme="minorHAnsi"/>
-        </w:rPr>
-      </w:pPr>
-      <w:r>
-        <w:rPr>
-          <w:rFonts w:cstheme="minorHAnsi"/>
-        </w:rPr>
-        <w:t>Rationale:</w:t>
-      </w:r>
-    </w:p>
-    <w:p>
-      <w:pPr>
-        <w:rPr>
-          <w:rFonts w:cstheme="minorHAnsi"/>
-        </w:rPr>
-      </w:pPr>
-      <w:r>
-        <w:rPr>
-          <w:rFonts w:cstheme="minorHAnsi"/>
-        </w:rPr>
-        <w:t>Start broad, go narrow</w:t>
-      </w:r>
-    </w:p>
-    <w:p>
-      <w:pPr>
-        <w:rPr>
-          <w:rFonts w:cstheme="minorHAnsi"/>
-        </w:rPr>
-      </w:pPr>
-      <w:r>
-        <w:rPr>
-          <w:rFonts w:cstheme="minorHAnsi"/>
-        </w:rPr>
-        <w:t>Physics theory (formula)</w:t>
-      </w:r>
-    </w:p>
-    <w:p>
-      <w:pPr>
-        <w:rPr>
-          <w:rFonts w:cstheme="minorHAnsi"/>
-        </w:rPr>
-      </w:pPr>
-    </w:p>
-    <w:p>
-      <w:pPr>
-        <w:rPr>
-          <w:rFonts w:cstheme="minorHAnsi"/>
-        </w:rPr>
-      </w:pPr>
-    </w:p>
-    <w:p>
-      <w:pPr>
-        <w:rPr>
-          <w:rFonts w:cstheme="minorHAnsi"/>
-        </w:rPr>
-      </w:pPr>
-      <w:r>
-        <w:rPr>
-          <w:rFonts w:cstheme="minorHAnsi"/>
-        </w:rPr>
-        <w:t>Method:</w:t>
-      </w:r>
-    </w:p>
-    <w:p>
-      <w:pPr>
-        <w:rPr>
-          <w:rFonts w:cstheme="minorHAnsi"/>
-        </w:rPr>
-      </w:pPr>
-      <w:r>
-        <w:rPr>
-          <w:rFonts w:cstheme="minorHAnsi"/>
-        </w:rPr>
-        <w:t xml:space="preserve">Brief </w:t>
-      </w:r>
-      <w:r>
-        <w:rPr>
-          <w:rFonts w:cstheme="minorHAnsi"/>
-        </w:rPr>
-        <w:t xml:space="preserve">explain OG </w:t>
+    </w:p>
+    <w:p>
+      <w:pPr>
+        <w:spacing w:line="276" w:lineRule="auto"/>
+        <w:rPr>
+          <w:rFonts w:ascii="Times New Roman" w:hAnsi="Times New Roman" w:cs="Times New Roman"/>
+        </w:rPr>
+      </w:pPr>
+      <w:r>
+        <w:rPr>
+          <w:rFonts w:ascii="Times New Roman" w:hAnsi="Times New Roman" w:cs="Times New Roman"/>
+        </w:rPr>
+        <w:t xml:space="preserve">The Editors of Encyclopaedia Britannica. (2021). Pendulum. </w:t>
       </w:r>
       <w:proofErr w:type="spellStart"/>
       <w:r>
         <w:rPr>
-          <w:rFonts w:cstheme="minorHAnsi"/>
-        </w:rPr>
-        <w:t>expirment</w:t>
+          <w:rFonts w:ascii="Times New Roman" w:hAnsi="Times New Roman" w:cs="Times New Roman"/>
+        </w:rPr>
+        <w:t>Encyclopædia</w:t>
       </w:r>
       <w:proofErr w:type="spellEnd"/>
       <w:r>
         <w:rPr>
-          <w:rFonts w:cstheme="minorHAnsi"/>
-        </w:rPr>
-        <w:t xml:space="preserve">. </w:t>
-      </w:r>
-    </w:p>
-    <w:p>
-      <w:pPr>
-        <w:rPr>
-          <w:rFonts w:cstheme="minorHAnsi"/>
-        </w:rPr>
-      </w:pPr>
-    </w:p>
-    <w:p>
-      <w:pPr>
-        <w:rPr>
-          <w:rFonts w:cstheme="minorHAnsi"/>
-        </w:rPr>
-      </w:pPr>
-      <w:r>
-        <w:rPr>
-          <w:rFonts w:cstheme="minorHAnsi"/>
-        </w:rPr>
-        <w:t>Ethics</w:t>
-      </w:r>
-    </w:p>
-    <w:p>
-      <w:pPr>
-        <w:rPr>
-          <w:rFonts w:cstheme="minorHAnsi"/>
-        </w:rPr>
-      </w:pPr>
-      <w:r>
-        <w:rPr>
-          <w:rFonts w:cstheme="minorHAnsi"/>
-        </w:rPr>
-        <w:t>Environmental</w:t>
-      </w:r>
-    </w:p>
-    <w:p>
-      <w:pPr>
-        <w:rPr>
-          <w:rFonts w:cstheme="minorHAnsi"/>
-        </w:rPr>
-      </w:pPr>
-      <w:r>
-        <w:rPr>
-          <w:rFonts w:cstheme="minorHAnsi"/>
-        </w:rPr>
-        <w:t>Animal</w:t>
-      </w:r>
-    </w:p>
-    <w:p>
-      <w:pPr>
-        <w:rPr>
-          <w:rFonts w:cstheme="minorHAnsi"/>
-        </w:rPr>
-      </w:pPr>
-      <w:r>
-        <w:rPr>
-          <w:rFonts w:cstheme="minorHAnsi"/>
-        </w:rPr>
-        <w:t>People</w:t>
-      </w:r>
-    </w:p>
-    <w:p>
-      <w:pPr>
-        <w:rPr>
-          <w:rFonts w:cstheme="minorHAnsi"/>
-        </w:rPr>
-      </w:pPr>
-      <w:r>
-        <w:rPr>
-          <w:rFonts w:cstheme="minorHAnsi"/>
-        </w:rPr>
-        <w:t>Waste</w:t>
-      </w:r>
-    </w:p>
-    <w:p>
-      <w:pPr>
-        <w:rPr>
-          <w:rFonts w:cstheme="minorHAnsi"/>
-        </w:rPr>
-      </w:pPr>
-    </w:p>
-    <w:p>
-      <w:pPr>
-        <w:rPr>
-          <w:rFonts w:cstheme="minorHAnsi"/>
-        </w:rPr>
-      </w:pPr>
-      <w:r>
-        <w:rPr>
-          <w:rFonts w:cstheme="minorHAnsi"/>
-        </w:rPr>
-        <w:t>Data</w:t>
-      </w:r>
-    </w:p>
-    <w:p>
-      <w:pPr>
-        <w:rPr>
-          <w:rFonts w:cstheme="minorHAnsi"/>
-        </w:rPr>
-      </w:pPr>
-      <w:r>
-        <w:rPr>
-          <w:rFonts w:cstheme="minorHAnsi"/>
-        </w:rPr>
-        <w:t>Raw data table mean and uncertainty</w:t>
-      </w:r>
-    </w:p>
-    <w:p>
-      <w:pPr>
-        <w:rPr>
-          <w:rFonts w:cstheme="minorHAnsi"/>
-        </w:rPr>
-      </w:pPr>
-      <w:r>
-        <w:rPr>
-          <w:rFonts w:cstheme="minorHAnsi"/>
-        </w:rPr>
-        <w:t>Sample calc</w:t>
-      </w:r>
-    </w:p>
-    <w:p>
-      <w:pPr>
-        <w:rPr>
-          <w:rFonts w:cstheme="minorHAnsi"/>
-        </w:rPr>
-      </w:pPr>
-    </w:p>
-    <w:p>
-      <w:pPr>
-        <w:rPr>
-          <w:rFonts w:cstheme="minorHAnsi"/>
-        </w:rPr>
-      </w:pPr>
-    </w:p>
-    <w:p>
-      <w:pPr>
-        <w:rPr>
-          <w:rFonts w:cstheme="minorHAnsi"/>
-        </w:rPr>
-      </w:pPr>
-      <w:r>
-        <w:rPr>
-          <w:rFonts w:cstheme="minorHAnsi"/>
-        </w:rPr>
-        <w:t>Evaluation</w:t>
-      </w:r>
-    </w:p>
-    <w:p>
-      <w:pPr>
-        <w:rPr>
-          <w:rFonts w:cstheme="minorHAnsi"/>
-        </w:rPr>
-      </w:pPr>
-      <w:r>
-        <w:rPr>
-          <w:rFonts w:cstheme="minorHAnsi"/>
-        </w:rPr>
-        <w:t>Improvements</w:t>
-      </w:r>
-    </w:p>
-    <w:p>
-      <w:pPr>
-        <w:rPr>
-          <w:rFonts w:cstheme="minorHAnsi"/>
-        </w:rPr>
-      </w:pPr>
-    </w:p>
-    <w:p>
-      <w:pPr>
-        <w:rPr>
-          <w:rFonts w:cstheme="minorHAnsi"/>
-        </w:rPr>
-      </w:pPr>
-      <w:r>
-        <w:rPr>
-          <w:rFonts w:cstheme="minorHAnsi"/>
-        </w:rPr>
-        <w:t>References</w:t>
-      </w:r>
-    </w:p>
-    <w:p>
-      <w:pPr>
-        <w:rPr>
-          <w:rFonts w:cstheme="minorHAnsi"/>
-        </w:rPr>
-      </w:pPr>
-      <w:r>
-        <w:rPr>
-          <w:rFonts w:cstheme="minorHAnsi"/>
-        </w:rPr>
-        <w:t>Use 3</w:t>
-      </w:r>
-    </w:p>
-    <w:p>
-      <w:pPr>
-        <w:rPr>
-          <w:rFonts w:cstheme="minorHAnsi"/>
-        </w:rPr>
-      </w:pPr>
-    </w:p>
-    <w:p>
-      <w:pPr>
-        <w:rPr>
-          <w:rFonts w:cstheme="minorHAnsi"/>
-        </w:rPr>
-      </w:pPr>
-    </w:p>
-    <w:p>
-      <w:pPr>
-        <w:rPr>
-          <w:rFonts w:cstheme="minorHAnsi"/>
-        </w:rPr>
-      </w:pPr>
-    </w:p>
-    <w:p>
-      <w:pPr>
-        <w:rPr>
-          <w:rFonts w:cstheme="minorHAnsi"/>
-        </w:rPr>
-      </w:pPr>
-    </w:p>
-    <w:p>
-      <w:pPr>
-        <w:rPr>
-          <w:rFonts w:cstheme="minorHAnsi"/>
-        </w:rPr>
-      </w:pPr>
-      <w:r>
-        <w:rPr>
-          <w:rFonts w:cstheme="minorHAnsi"/>
-        </w:rPr>
-        <w:lastRenderedPageBreak/>
-        <w:t>Materials</w:t>
-      </w:r>
-    </w:p>
-    <w:p>
-      <w:pPr>
-        <w:pStyle w:val="ListParagraph"/>
-        <w:numPr>
-          <w:ilvl w:val="0"/>
-          <w:numId w:val="1"/>
-        </w:numPr>
-        <w:rPr>
-          <w:rFonts w:cstheme="minorHAnsi"/>
-        </w:rPr>
-      </w:pPr>
-      <w:r>
-        <w:rPr>
-          <w:rFonts w:cstheme="minorHAnsi"/>
-        </w:rPr>
-        <w:t>Retort Stand</w:t>
-      </w:r>
-    </w:p>
-    <w:p>
-      <w:pPr>
-        <w:pStyle w:val="ListParagraph"/>
-        <w:numPr>
-          <w:ilvl w:val="0"/>
-          <w:numId w:val="1"/>
-        </w:numPr>
-        <w:rPr>
-          <w:rFonts w:cstheme="minorHAnsi"/>
-        </w:rPr>
-      </w:pPr>
-      <w:r>
-        <w:rPr>
-          <w:rFonts w:cstheme="minorHAnsi"/>
-        </w:rPr>
-        <w:t>Ruler</w:t>
-      </w:r>
-    </w:p>
-    <w:p>
-      <w:pPr>
-        <w:pStyle w:val="ListParagraph"/>
-        <w:numPr>
-          <w:ilvl w:val="0"/>
-          <w:numId w:val="1"/>
-        </w:numPr>
-        <w:rPr>
-          <w:rFonts w:cstheme="minorHAnsi"/>
-        </w:rPr>
-      </w:pPr>
-      <w:r>
-        <w:rPr>
-          <w:rFonts w:cstheme="minorHAnsi"/>
-        </w:rPr>
-        <w:t>Protractor</w:t>
-      </w:r>
-    </w:p>
-    <w:p>
-      <w:pPr>
-        <w:pStyle w:val="ListParagraph"/>
-        <w:numPr>
-          <w:ilvl w:val="0"/>
-          <w:numId w:val="1"/>
-        </w:numPr>
-        <w:rPr>
-          <w:rFonts w:cstheme="minorHAnsi"/>
-        </w:rPr>
-      </w:pPr>
-      <w:r>
-        <w:rPr>
-          <w:rFonts w:cstheme="minorHAnsi"/>
-        </w:rPr>
-        <w:t>String</w:t>
-      </w:r>
-    </w:p>
-    <w:p>
-      <w:pPr>
-        <w:pStyle w:val="ListParagraph"/>
-        <w:numPr>
-          <w:ilvl w:val="0"/>
-          <w:numId w:val="1"/>
-        </w:numPr>
-        <w:rPr>
-          <w:rFonts w:cstheme="minorHAnsi"/>
-        </w:rPr>
-      </w:pPr>
-      <w:r>
-        <w:rPr>
-          <w:rFonts w:cstheme="minorHAnsi"/>
-        </w:rPr>
-        <w:t>Stopwatch</w:t>
-      </w:r>
-    </w:p>
-    <w:p>
-      <w:pPr>
-        <w:pStyle w:val="ListParagraph"/>
-        <w:numPr>
-          <w:ilvl w:val="0"/>
-          <w:numId w:val="1"/>
-        </w:numPr>
-        <w:rPr>
-          <w:rFonts w:cstheme="minorHAnsi"/>
-        </w:rPr>
-      </w:pPr>
-      <w:r>
-        <w:rPr>
-          <w:rFonts w:cstheme="minorHAnsi"/>
-        </w:rPr>
-        <w:t>Slotted Masses</w:t>
-      </w:r>
-    </w:p>
-    <w:p>
-      <w:pPr>
-        <w:pStyle w:val="ListParagraph"/>
-        <w:numPr>
-          <w:ilvl w:val="0"/>
-          <w:numId w:val="1"/>
-        </w:numPr>
-        <w:rPr>
-          <w:rFonts w:cstheme="minorHAnsi"/>
-        </w:rPr>
-      </w:pPr>
-      <w:r>
-        <w:rPr>
-          <w:rFonts w:cstheme="minorHAnsi"/>
-        </w:rPr>
-        <w:t>Slotted Mass stand</w:t>
-      </w:r>
-    </w:p>
-    <w:p>
-      <w:pPr>
-        <w:rPr>
-          <w:rFonts w:cstheme="minorHAnsi"/>
-        </w:rPr>
-      </w:pPr>
-    </w:p>
-    <w:p>
-      <w:pPr>
-        <w:pStyle w:val="ListParagraph"/>
-        <w:numPr>
-          <w:ilvl w:val="0"/>
-          <w:numId w:val="2"/>
-        </w:numPr>
-        <w:rPr>
-          <w:rFonts w:cstheme="minorHAnsi"/>
-        </w:rPr>
-      </w:pPr>
-      <w:r>
-        <w:rPr>
-          <w:rFonts w:cstheme="minorHAnsi"/>
-        </w:rPr>
-        <w:t>Attach string and protractor to retort stand</w:t>
-      </w:r>
-    </w:p>
-    <w:p>
-      <w:pPr>
-        <w:pStyle w:val="ListParagraph"/>
-        <w:numPr>
-          <w:ilvl w:val="0"/>
-          <w:numId w:val="2"/>
-        </w:numPr>
-        <w:rPr>
-          <w:rFonts w:cstheme="minorHAnsi"/>
-        </w:rPr>
-      </w:pPr>
-      <w:r>
-        <w:rPr>
-          <w:rFonts w:cstheme="minorHAnsi"/>
-        </w:rPr>
-        <w:t xml:space="preserve">Attach string to retort stand ensuring the </w:t>
-      </w:r>
-      <w:proofErr w:type="spellStart"/>
-      <w:r>
-        <w:rPr>
-          <w:rFonts w:cstheme="minorHAnsi"/>
-        </w:rPr>
-        <w:t>sitance</w:t>
-      </w:r>
-      <w:proofErr w:type="spellEnd"/>
-      <w:r>
-        <w:rPr>
-          <w:rFonts w:cstheme="minorHAnsi"/>
-        </w:rPr>
-        <w:t xml:space="preserve"> between the top of the string and the bottom of the stand is 0.3 m</w:t>
-      </w:r>
-    </w:p>
-    <w:p>
-      <w:pPr>
-        <w:rPr>
-          <w:rFonts w:cstheme="minorHAnsi"/>
-        </w:rPr>
-      </w:pPr>
+          <w:rFonts w:ascii="Times New Roman" w:hAnsi="Times New Roman" w:cs="Times New Roman"/>
+        </w:rPr>
+        <w:t xml:space="preserve"> Britannica. </w:t>
+      </w:r>
+      <w:r>
+        <w:rPr>
+          <w:rFonts w:ascii="Times New Roman" w:hAnsi="Times New Roman" w:cs="Times New Roman"/>
+        </w:rPr>
+        <w:t>https://www.britannica.com/technology/pendulum</w:t>
+      </w:r>
+      <w:r>
+        <w:rPr>
+          <w:rFonts w:ascii="Times New Roman" w:hAnsi="Times New Roman" w:cs="Times New Roman"/>
+        </w:rPr>
+        <w:t xml:space="preserve"> </w:t>
+      </w:r>
+    </w:p>
+    <w:p>
+      <w:pPr>
+        <w:spacing w:line="276" w:lineRule="auto"/>
+        <w:rPr>
+          <w:rFonts w:ascii="Times New Roman" w:hAnsi="Times New Roman" w:cs="Times New Roman"/>
+        </w:rPr>
+      </w:pPr>
+    </w:p>
+    <w:p>
+      <w:pPr>
+        <w:spacing w:line="276" w:lineRule="auto"/>
+        <w:rPr>
+          <w:rFonts w:ascii="Times New Roman" w:hAnsi="Times New Roman" w:cs="Times New Roman"/>
+        </w:rPr>
+      </w:pPr>
+      <w:r>
+        <w:rPr>
+          <w:rFonts w:ascii="Times New Roman" w:hAnsi="Times New Roman" w:cs="Times New Roman"/>
+        </w:rPr>
+        <w:t>Wolfram Alpha. (2023). Wolfram Alpha. Retrieved from Full Pendulum: https://www.wolframalpha.com/input?i=pendulum&amp;assumption=%7B%22F%22%2C+%22Pendulum%22%2C+%22q0%22%7D+-%3E%22pi%2F4%22&amp;assumption=%7B%22FS%22%7D+-%3E+%7B%7B%22Pendulum%22%2C+%22T%22%7D%7D&amp;assumption=%22FSelect%22+-%3E+%7B%7B%22Pendulum%22%7D%7D&amp;assumption=</w:t>
+      </w:r>
     </w:p>
     <w:sectPr>
+      <w:headerReference w:type="default" r:id="rId9"/>
       <w:pgSz w:w="11906" w:h="16838"/>
       <w:pgMar w:top="1440" w:right="1440" w:bottom="1440" w:left="1440" w:header="708" w:footer="708" w:gutter="0"/>
       <w:cols w:space="708"/>
@@ -5872,6 +5665,82 @@
     </w:sectPr>
   </w:body>
 </w:document>
+</file>
+
+<file path=word/endnotes.xml><?xml version="1.0" encoding="utf-8"?>
+<w:endnotes xmlns:wpc="http://schemas.microsoft.com/office/word/2010/wordprocessingCanvas" xmlns:cx="http://schemas.microsoft.com/office/drawing/2014/chartex" xmlns:cx1="http://schemas.microsoft.com/office/drawing/2015/9/8/chartex" xmlns:cx2="http://schemas.microsoft.com/office/drawing/2015/10/21/chartex" xmlns:cx3="http://schemas.microsoft.com/office/drawing/2016/5/9/chartex" xmlns:cx4="http://schemas.microsoft.com/office/drawing/2016/5/10/chartex" xmlns:cx5="http://schemas.microsoft.com/office/drawing/2016/5/11/chartex" xmlns:cx6="http://schemas.microsoft.com/office/drawing/2016/5/12/chartex" xmlns:cx7="http://schemas.microsoft.com/office/drawing/2016/5/13/chartex" xmlns:cx8="http://schemas.microsoft.com/office/drawing/2016/5/14/chartex" xmlns:mc="http://schemas.openxmlformats.org/markup-compatibility/2006" xmlns:aink="http://schemas.microsoft.com/office/drawing/2016/ink" xmlns:am3d="http://schemas.microsoft.com/office/drawing/2017/model3d" xmlns:o="urn:schemas-microsoft-com:office:office" xmlns:r="http://schemas.openxmlformats.org/officeDocument/2006/relationships" xmlns:m="http://schemas.openxmlformats.org/officeDocument/2006/math" xmlns:v="urn:schemas-microsoft-com:vml" xmlns:wp14="http://schemas.microsoft.com/office/word/2010/wordprocessingDrawing" xmlns:wp="http://schemas.openxmlformats.org/drawingml/2006/wordprocessingDrawing" xmlns:w10="urn:schemas-microsoft-com:office:word" xmlns:w="http://schemas.openxmlformats.org/wordprocessingml/2006/main" xmlns:w14="http://schemas.microsoft.com/office/word/2010/wordml" xmlns:w15="http://schemas.microsoft.com/office/word/2012/wordml" xmlns:w16cex="http://schemas.microsoft.com/office/word/2018/wordml/cex" xmlns:w16cid="http://schemas.microsoft.com/office/word/2016/wordml/cid" xmlns:w16="http://schemas.microsoft.com/office/word/2018/wordml" xmlns:w16sdtdh="http://schemas.microsoft.com/office/word/2020/wordml/sdtdatahash" xmlns:w16se="http://schemas.microsoft.com/office/word/2015/wordml/symex" xmlns:wpg="http://schemas.microsoft.com/office/word/2010/wordprocessingGroup" xmlns:wpi="http://schemas.microsoft.com/office/word/2010/wordprocessingInk" xmlns:wne="http://schemas.microsoft.com/office/word/2006/wordml" xmlns:wps="http://schemas.microsoft.com/office/word/2010/wordprocessingShape" mc:Ignorable="w14 w15 w16se w16cid w16 w16cex w16sdtdh wp14">
+  <w:endnote w:type="separator" w:id="-1">
+    <w:p>
+      <w:pPr>
+        <w:spacing w:after="0" w:line="240" w:lineRule="auto"/>
+      </w:pPr>
+      <w:r>
+        <w:separator/>
+      </w:r>
+    </w:p>
+  </w:endnote>
+  <w:endnote w:type="continuationSeparator" w:id="0">
+    <w:p>
+      <w:pPr>
+        <w:spacing w:after="0" w:line="240" w:lineRule="auto"/>
+      </w:pPr>
+      <w:r>
+        <w:continuationSeparator/>
+      </w:r>
+    </w:p>
+  </w:endnote>
+</w:endnotes>
+</file>
+
+<file path=word/footnotes.xml><?xml version="1.0" encoding="utf-8"?>
+<w:footnotes xmlns:wpc="http://schemas.microsoft.com/office/word/2010/wordprocessingCanvas" xmlns:cx="http://schemas.microsoft.com/office/drawing/2014/chartex" xmlns:cx1="http://schemas.microsoft.com/office/drawing/2015/9/8/chartex" xmlns:cx2="http://schemas.microsoft.com/office/drawing/2015/10/21/chartex" xmlns:cx3="http://schemas.microsoft.com/office/drawing/2016/5/9/chartex" xmlns:cx4="http://schemas.microsoft.com/office/drawing/2016/5/10/chartex" xmlns:cx5="http://schemas.microsoft.com/office/drawing/2016/5/11/chartex" xmlns:cx6="http://schemas.microsoft.com/office/drawing/2016/5/12/chartex" xmlns:cx7="http://schemas.microsoft.com/office/drawing/2016/5/13/chartex" xmlns:cx8="http://schemas.microsoft.com/office/drawing/2016/5/14/chartex" xmlns:mc="http://schemas.openxmlformats.org/markup-compatibility/2006" xmlns:aink="http://schemas.microsoft.com/office/drawing/2016/ink" xmlns:am3d="http://schemas.microsoft.com/office/drawing/2017/model3d" xmlns:o="urn:schemas-microsoft-com:office:office" xmlns:r="http://schemas.openxmlformats.org/officeDocument/2006/relationships" xmlns:m="http://schemas.openxmlformats.org/officeDocument/2006/math" xmlns:v="urn:schemas-microsoft-com:vml" xmlns:wp14="http://schemas.microsoft.com/office/word/2010/wordprocessingDrawing" xmlns:wp="http://schemas.openxmlformats.org/drawingml/2006/wordprocessingDrawing" xmlns:w10="urn:schemas-microsoft-com:office:word" xmlns:w="http://schemas.openxmlformats.org/wordprocessingml/2006/main" xmlns:w14="http://schemas.microsoft.com/office/word/2010/wordml" xmlns:w15="http://schemas.microsoft.com/office/word/2012/wordml" xmlns:w16cex="http://schemas.microsoft.com/office/word/2018/wordml/cex" xmlns:w16cid="http://schemas.microsoft.com/office/word/2016/wordml/cid" xmlns:w16="http://schemas.microsoft.com/office/word/2018/wordml" xmlns:w16sdtdh="http://schemas.microsoft.com/office/word/2020/wordml/sdtdatahash" xmlns:w16se="http://schemas.microsoft.com/office/word/2015/wordml/symex" xmlns:wpg="http://schemas.microsoft.com/office/word/2010/wordprocessingGroup" xmlns:wpi="http://schemas.microsoft.com/office/word/2010/wordprocessingInk" xmlns:wne="http://schemas.microsoft.com/office/word/2006/wordml" xmlns:wps="http://schemas.microsoft.com/office/word/2010/wordprocessingShape" mc:Ignorable="w14 w15 w16se w16cid w16 w16cex w16sdtdh wp14">
+  <w:footnote w:type="separator" w:id="-1">
+    <w:p>
+      <w:pPr>
+        <w:spacing w:after="0" w:line="240" w:lineRule="auto"/>
+      </w:pPr>
+      <w:r>
+        <w:separator/>
+      </w:r>
+    </w:p>
+  </w:footnote>
+  <w:footnote w:type="continuationSeparator" w:id="0">
+    <w:p>
+      <w:pPr>
+        <w:spacing w:after="0" w:line="240" w:lineRule="auto"/>
+      </w:pPr>
+      <w:r>
+        <w:continuationSeparator/>
+      </w:r>
+    </w:p>
+  </w:footnote>
+</w:footnotes>
+</file>
+
+<file path=word/header1.xml><?xml version="1.0" encoding="utf-8"?>
+<w:hdr xmlns:wpc="http://schemas.microsoft.com/office/word/2010/wordprocessingCanvas" xmlns:cx="http://schemas.microsoft.com/office/drawing/2014/chartex" xmlns:cx1="http://schemas.microsoft.com/office/drawing/2015/9/8/chartex" xmlns:cx2="http://schemas.microsoft.com/office/drawing/2015/10/21/chartex" xmlns:cx3="http://schemas.microsoft.com/office/drawing/2016/5/9/chartex" xmlns:cx4="http://schemas.microsoft.com/office/drawing/2016/5/10/chartex" xmlns:cx5="http://schemas.microsoft.com/office/drawing/2016/5/11/chartex" xmlns:cx6="http://schemas.microsoft.com/office/drawing/2016/5/12/chartex" xmlns:cx7="http://schemas.microsoft.com/office/drawing/2016/5/13/chartex" xmlns:cx8="http://schemas.microsoft.com/office/drawing/2016/5/14/chartex" xmlns:mc="http://schemas.openxmlformats.org/markup-compatibility/2006" xmlns:aink="http://schemas.microsoft.com/office/drawing/2016/ink" xmlns:am3d="http://schemas.microsoft.com/office/drawing/2017/model3d" xmlns:o="urn:schemas-microsoft-com:office:office" xmlns:r="http://schemas.openxmlformats.org/officeDocument/2006/relationships" xmlns:m="http://schemas.openxmlformats.org/officeDocument/2006/math" xmlns:v="urn:schemas-microsoft-com:vml" xmlns:wp14="http://schemas.microsoft.com/office/word/2010/wordprocessingDrawing" xmlns:wp="http://schemas.openxmlformats.org/drawingml/2006/wordprocessingDrawing" xmlns:w10="urn:schemas-microsoft-com:office:word" xmlns:w="http://schemas.openxmlformats.org/wordprocessingml/2006/main" xmlns:w14="http://schemas.microsoft.com/office/word/2010/wordml" xmlns:w15="http://schemas.microsoft.com/office/word/2012/wordml" xmlns:w16cex="http://schemas.microsoft.com/office/word/2018/wordml/cex" xmlns:w16cid="http://schemas.microsoft.com/office/word/2016/wordml/cid" xmlns:w16="http://schemas.microsoft.com/office/word/2018/wordml" xmlns:w16sdtdh="http://schemas.microsoft.com/office/word/2020/wordml/sdtdatahash" xmlns:w16se="http://schemas.microsoft.com/office/word/2015/wordml/symex" xmlns:wpg="http://schemas.microsoft.com/office/word/2010/wordprocessingGroup" xmlns:wpi="http://schemas.microsoft.com/office/word/2010/wordprocessingInk" xmlns:wne="http://schemas.microsoft.com/office/word/2006/wordml" xmlns:wps="http://schemas.microsoft.com/office/word/2010/wordprocessingShape" mc:Ignorable="w14 w15 w16se w16cid w16 w16cex w16sdtdh wp14">
+  <w:p>
+    <w:pPr>
+      <w:pStyle w:val="Header"/>
+    </w:pPr>
+    <w:r>
+      <w:t xml:space="preserve">James </w:t>
+    </w:r>
+    <w:proofErr w:type="spellStart"/>
+    <w:r>
+      <w:t>Macgillivray</w:t>
+    </w:r>
+    <w:proofErr w:type="spellEnd"/>
+    <w:r>
+      <w:tab/>
+      <w:t>PHY111A</w:t>
+    </w:r>
+    <w:r>
+      <w:tab/>
+      <w:t>Miss Pattison</w:t>
+    </w:r>
+  </w:p>
+</w:hdr>
 </file>
 
 <file path=word/numbering.xml><?xml version="1.0" encoding="utf-8"?>
@@ -6691,7 +6560,6 @@
   <w:style w:type="character" w:default="1" w:styleId="DefaultParagraphFont">
     <w:name w:val="Default Paragraph Font"/>
     <w:uiPriority w:val="1"/>
-    <w:semiHidden/>
     <w:unhideWhenUsed/>
   </w:style>
   <w:style w:type="table" w:default="1" w:styleId="TableNormal">
@@ -6793,6 +6661,66 @@
     <w:name w:val="texhtml"/>
     <w:basedOn w:val="DefaultParagraphFont"/>
     <w:rsid w:val="00813B5E"/>
+  </w:style>
+  <w:style w:type="paragraph" w:styleId="Header">
+    <w:name w:val="header"/>
+    <w:basedOn w:val="Normal"/>
+    <w:link w:val="HeaderChar"/>
+    <w:uiPriority w:val="99"/>
+    <w:unhideWhenUsed/>
+    <w:rsid w:val="00B903C2"/>
+    <w:pPr>
+      <w:tabs>
+        <w:tab w:val="center" w:pos="4513"/>
+        <w:tab w:val="right" w:pos="9026"/>
+      </w:tabs>
+      <w:spacing w:after="0" w:line="240" w:lineRule="auto"/>
+    </w:pPr>
+  </w:style>
+  <w:style w:type="character" w:customStyle="1" w:styleId="HeaderChar">
+    <w:name w:val="Header Char"/>
+    <w:basedOn w:val="DefaultParagraphFont"/>
+    <w:link w:val="Header"/>
+    <w:uiPriority w:val="99"/>
+    <w:rsid w:val="00B903C2"/>
+  </w:style>
+  <w:style w:type="paragraph" w:styleId="Footer">
+    <w:name w:val="footer"/>
+    <w:basedOn w:val="Normal"/>
+    <w:link w:val="FooterChar"/>
+    <w:uiPriority w:val="99"/>
+    <w:unhideWhenUsed/>
+    <w:rsid w:val="00B903C2"/>
+    <w:pPr>
+      <w:tabs>
+        <w:tab w:val="center" w:pos="4513"/>
+        <w:tab w:val="right" w:pos="9026"/>
+      </w:tabs>
+      <w:spacing w:after="0" w:line="240" w:lineRule="auto"/>
+    </w:pPr>
+  </w:style>
+  <w:style w:type="character" w:customStyle="1" w:styleId="FooterChar">
+    <w:name w:val="Footer Char"/>
+    <w:basedOn w:val="DefaultParagraphFont"/>
+    <w:link w:val="Footer"/>
+    <w:uiPriority w:val="99"/>
+    <w:rsid w:val="00B903C2"/>
+  </w:style>
+  <w:style w:type="paragraph" w:styleId="NormalWeb">
+    <w:name w:val="Normal (Web)"/>
+    <w:basedOn w:val="Normal"/>
+    <w:uiPriority w:val="99"/>
+    <w:semiHidden/>
+    <w:unhideWhenUsed/>
+    <w:rsid w:val="0005306B"/>
+    <w:pPr>
+      <w:spacing w:before="100" w:beforeAutospacing="1" w:after="100" w:afterAutospacing="1" w:line="240" w:lineRule="auto"/>
+    </w:pPr>
+    <w:rPr>
+      <w:rFonts w:ascii="Times New Roman" w:eastAsia="Times New Roman" w:hAnsi="Times New Roman" w:cs="Times New Roman"/>
+      <w:sz w:val="24"/>
+      <w:szCs w:val="24"/>
+    </w:rPr>
   </w:style>
 </w:styles>
 </file>
